--- a/readme(삭제하지 말것)/인공지능 기반의 개인회생파산면책 프롬프트 작성용.docx
+++ b/readme(삭제하지 말것)/인공지능 기반의 개인회생파산면책 프롬프트 작성용.docx
@@ -67,7 +67,27 @@
           <w:sz w:val="20"/>
           <w:szCs w:val="20"/>
         </w:rPr>
-        <w:t xml:space="preserve">면책 소명자료 자동생성 시스템 및 방법'에 대한 기술의 </w:t>
+        <w:t>면책 소명자료 자동생성 시스템 및 방법'</w:t>
+      </w:r>
+      <w:proofErr w:type="spellStart"/>
+      <w:r>
+        <w:rPr>
+          <w:b/>
+          <w:bCs/>
+          <w:sz w:val="20"/>
+          <w:szCs w:val="20"/>
+        </w:rPr>
+        <w:t>에</w:t>
+      </w:r>
+      <w:proofErr w:type="spellEnd"/>
+      <w:r>
+        <w:rPr>
+          <w:b/>
+          <w:bCs/>
+          <w:sz w:val="20"/>
+          <w:szCs w:val="20"/>
+        </w:rPr>
+        <w:t xml:space="preserve"> 대한 기술의 </w:t>
       </w:r>
       <w:r>
         <w:rPr>
@@ -588,18 +608,6 @@
               <w:autoSpaceDN/>
               <w:spacing w:after="0"/>
               <w:rPr>
-                <w:rFonts w:ascii="맑은 고딕" w:eastAsia="맑은 고딕" w:hAnsi="맑은 고딕" w:cs="굴림"/>
-                <w:b/>
-                <w:bCs/>
-                <w:color w:val="000000"/>
-                <w:kern w:val="0"/>
-                <w:sz w:val="16"/>
-                <w:szCs w:val="16"/>
-                <w14:ligatures w14:val="none"/>
-              </w:rPr>
-            </w:pPr>
-            <w:r>
-              <w:rPr>
                 <w:rFonts w:ascii="맑은 고딕" w:eastAsia="맑은 고딕" w:hAnsi="맑은 고딕" w:cs="굴림" w:hint="eastAsia"/>
                 <w:b/>
                 <w:bCs/>
@@ -609,7 +617,32 @@
                 <w:szCs w:val="16"/>
                 <w14:ligatures w14:val="none"/>
               </w:rPr>
-              <w:t>사행성</w:t>
+            </w:pPr>
+            <w:r>
+              <w:rPr>
+                <w:rFonts w:ascii="맑은 고딕" w:eastAsia="맑은 고딕" w:hAnsi="맑은 고딕" w:cs="굴림" w:hint="eastAsia"/>
+                <w:b/>
+                <w:bCs/>
+                <w:color w:val="000000"/>
+                <w:kern w:val="0"/>
+                <w:sz w:val="16"/>
+                <w:szCs w:val="16"/>
+                <w14:ligatures w14:val="none"/>
+              </w:rPr>
+              <w:t>사행</w:t>
+            </w:r>
+            <w:r>
+              <w:rPr>
+                <w:rFonts w:ascii="맑은 고딕" w:eastAsia="맑은 고딕" w:hAnsi="맑은 고딕" w:cs="굴림" w:hint="eastAsia"/>
+                <w:b/>
+                <w:bCs/>
+                <w:color w:val="000000"/>
+                <w:kern w:val="0"/>
+                <w:sz w:val="16"/>
+                <w:szCs w:val="16"/>
+                <w14:ligatures w14:val="none"/>
+              </w:rPr>
+              <w:t>성지표</w:t>
             </w:r>
           </w:p>
         </w:tc>
@@ -1037,7 +1070,55 @@
                 <w:szCs w:val="16"/>
                 <w14:ligatures w14:val="none"/>
               </w:rPr>
-              <w:t xml:space="preserve"> 서비스업: 경마, 경륜, 경정 관련 잡지 발행업(58122), 도박 및 사행성, 불건전 게임 S/W 개발 및 공급업(5821) 등</w:t>
+              <w:t xml:space="preserve"> 서비스업: 경마, 경륜, 경정 관련 잡지 </w:t>
+            </w:r>
+            <w:proofErr w:type="spellStart"/>
+            <w:r>
+              <w:rPr>
+                <w:rFonts w:ascii="맑은 고딕" w:eastAsia="맑은 고딕" w:hAnsi="맑은 고딕" w:cs="굴림"/>
+                <w:color w:val="000000"/>
+                <w:kern w:val="0"/>
+                <w:sz w:val="16"/>
+                <w:szCs w:val="16"/>
+                <w14:ligatures w14:val="none"/>
+              </w:rPr>
+              <w:t>발행업</w:t>
+            </w:r>
+            <w:proofErr w:type="spellEnd"/>
+            <w:r>
+              <w:rPr>
+                <w:rFonts w:ascii="맑은 고딕" w:eastAsia="맑은 고딕" w:hAnsi="맑은 고딕" w:cs="굴림"/>
+                <w:color w:val="000000"/>
+                <w:kern w:val="0"/>
+                <w:sz w:val="16"/>
+                <w:szCs w:val="16"/>
+                <w14:ligatures w14:val="none"/>
+              </w:rPr>
+              <w:t xml:space="preserve">(58122), 도박 및 사행성, 불건전 게임 S/W 개발 및 </w:t>
+            </w:r>
+            <w:proofErr w:type="spellStart"/>
+            <w:r>
+              <w:rPr>
+                <w:rFonts w:ascii="맑은 고딕" w:eastAsia="맑은 고딕" w:hAnsi="맑은 고딕" w:cs="굴림"/>
+                <w:color w:val="000000"/>
+                <w:kern w:val="0"/>
+                <w:sz w:val="16"/>
+                <w:szCs w:val="16"/>
+                <w14:ligatures w14:val="none"/>
+              </w:rPr>
+              <w:t>공급업</w:t>
+            </w:r>
+            <w:proofErr w:type="spellEnd"/>
+            <w:r>
+              <w:rPr>
+                <w:rFonts w:ascii="맑은 고딕" w:eastAsia="맑은 고딕" w:hAnsi="맑은 고딕" w:cs="굴림"/>
+                <w:color w:val="000000"/>
+                <w:kern w:val="0"/>
+                <w:sz w:val="16"/>
+                <w:szCs w:val="16"/>
+                <w14:ligatures w14:val="none"/>
+              </w:rPr>
+              <w:t>(5821) 등</w:t>
             </w:r>
             <w:r>
               <w:rPr>
@@ -1070,7 +1151,55 @@
                 <w:szCs w:val="16"/>
                 <w14:ligatures w14:val="none"/>
               </w:rPr>
-              <w:t>: 휴게텔, 키스방, 대화방 등 향락·불건전 업종</w:t>
+              <w:t xml:space="preserve">: </w:t>
+            </w:r>
+            <w:proofErr w:type="spellStart"/>
+            <w:r>
+              <w:rPr>
+                <w:rFonts w:ascii="맑은 고딕" w:eastAsia="맑은 고딕" w:hAnsi="맑은 고딕" w:cs="굴림"/>
+                <w:color w:val="000000"/>
+                <w:kern w:val="0"/>
+                <w:sz w:val="16"/>
+                <w:szCs w:val="16"/>
+                <w14:ligatures w14:val="none"/>
+              </w:rPr>
+              <w:t>휴게텔</w:t>
+            </w:r>
+            <w:proofErr w:type="spellEnd"/>
+            <w:r>
+              <w:rPr>
+                <w:rFonts w:ascii="맑은 고딕" w:eastAsia="맑은 고딕" w:hAnsi="맑은 고딕" w:cs="굴림"/>
+                <w:color w:val="000000"/>
+                <w:kern w:val="0"/>
+                <w:sz w:val="16"/>
+                <w:szCs w:val="16"/>
+                <w14:ligatures w14:val="none"/>
+              </w:rPr>
+              <w:t xml:space="preserve">, </w:t>
+            </w:r>
+            <w:proofErr w:type="spellStart"/>
+            <w:r>
+              <w:rPr>
+                <w:rFonts w:ascii="맑은 고딕" w:eastAsia="맑은 고딕" w:hAnsi="맑은 고딕" w:cs="굴림"/>
+                <w:color w:val="000000"/>
+                <w:kern w:val="0"/>
+                <w:sz w:val="16"/>
+                <w:szCs w:val="16"/>
+                <w14:ligatures w14:val="none"/>
+              </w:rPr>
+              <w:t>키스방</w:t>
+            </w:r>
+            <w:proofErr w:type="spellEnd"/>
+            <w:r>
+              <w:rPr>
+                <w:rFonts w:ascii="맑은 고딕" w:eastAsia="맑은 고딕" w:hAnsi="맑은 고딕" w:cs="굴림"/>
+                <w:color w:val="000000"/>
+                <w:kern w:val="0"/>
+                <w:sz w:val="16"/>
+                <w:szCs w:val="16"/>
+                <w14:ligatures w14:val="none"/>
+              </w:rPr>
+              <w:t>, 대화방 등 향락·불건전 업종</w:t>
             </w:r>
           </w:p>
         </w:tc>
@@ -1179,6 +1308,19 @@
               </w:rPr>
               <w:t>과소비</w:t>
             </w:r>
+            <w:r>
+              <w:rPr>
+                <w:rFonts w:ascii="맑은 고딕" w:eastAsia="맑은 고딕" w:hAnsi="맑은 고딕" w:cs="굴림" w:hint="eastAsia"/>
+                <w:b/>
+                <w:bCs/>
+                <w:color w:val="000000"/>
+                <w:kern w:val="0"/>
+                <w:sz w:val="16"/>
+                <w:szCs w:val="16"/>
+                <w14:ligatures w14:val="none"/>
+              </w:rPr>
+              <w:t>지표</w:t>
+            </w:r>
           </w:p>
         </w:tc>
         <w:tc>
@@ -1413,6 +1555,7 @@
               </w:rPr>
               <w:t xml:space="preserve">, </w:t>
             </w:r>
+            <w:proofErr w:type="spellStart"/>
             <w:r>
               <w:rPr>
                 <w:rFonts w:ascii="맑은 고딕" w:eastAsia="맑은 고딕" w:hAnsi="맑은 고딕" w:cs="굴림"/>
@@ -1422,7 +1565,19 @@
                 <w:szCs w:val="16"/>
                 <w14:ligatures w14:val="none"/>
               </w:rPr>
-              <w:t>일반유흥주점업(56211)</w:t>
+              <w:t>일반유흥주점업</w:t>
+            </w:r>
+            <w:proofErr w:type="spellEnd"/>
+            <w:r>
+              <w:rPr>
+                <w:rFonts w:ascii="맑은 고딕" w:eastAsia="맑은 고딕" w:hAnsi="맑은 고딕" w:cs="굴림"/>
+                <w:color w:val="000000"/>
+                <w:kern w:val="0"/>
+                <w:sz w:val="16"/>
+                <w:szCs w:val="16"/>
+                <w14:ligatures w14:val="none"/>
+              </w:rPr>
+              <w:t>(56211)</w:t>
             </w:r>
             <w:r>
               <w:rPr>
@@ -1435,6 +1590,7 @@
               </w:rPr>
               <w:t xml:space="preserve">, </w:t>
             </w:r>
+            <w:proofErr w:type="spellStart"/>
             <w:r>
               <w:rPr>
                 <w:rFonts w:ascii="맑은 고딕" w:eastAsia="맑은 고딕" w:hAnsi="맑은 고딕" w:cs="굴림"/>
@@ -1444,7 +1600,19 @@
                 <w:szCs w:val="16"/>
                 <w14:ligatures w14:val="none"/>
               </w:rPr>
-              <w:t>무도유흥주점업(56212)</w:t>
+              <w:t>무도유흥주점업</w:t>
+            </w:r>
+            <w:proofErr w:type="spellEnd"/>
+            <w:r>
+              <w:rPr>
+                <w:rFonts w:ascii="맑은 고딕" w:eastAsia="맑은 고딕" w:hAnsi="맑은 고딕" w:cs="굴림"/>
+                <w:color w:val="000000"/>
+                <w:kern w:val="0"/>
+                <w:sz w:val="16"/>
+                <w:szCs w:val="16"/>
+                <w14:ligatures w14:val="none"/>
+              </w:rPr>
+              <w:t>(56212)</w:t>
             </w:r>
             <w:r>
               <w:rPr>
@@ -1477,7 +1645,55 @@
                 <w:szCs w:val="16"/>
                 <w14:ligatures w14:val="none"/>
               </w:rPr>
-              <w:t>(콜라텍, 댄스홀 등(91291)</w:t>
+              <w:t>(</w:t>
+            </w:r>
+            <w:proofErr w:type="spellStart"/>
+            <w:r>
+              <w:rPr>
+                <w:rFonts w:ascii="맑은 고딕" w:eastAsia="맑은 고딕" w:hAnsi="맑은 고딕" w:cs="굴림"/>
+                <w:color w:val="000000"/>
+                <w:kern w:val="0"/>
+                <w:sz w:val="16"/>
+                <w:szCs w:val="16"/>
+                <w14:ligatures w14:val="none"/>
+              </w:rPr>
+              <w:t>콜라텍</w:t>
+            </w:r>
+            <w:proofErr w:type="spellEnd"/>
+            <w:r>
+              <w:rPr>
+                <w:rFonts w:ascii="맑은 고딕" w:eastAsia="맑은 고딕" w:hAnsi="맑은 고딕" w:cs="굴림"/>
+                <w:color w:val="000000"/>
+                <w:kern w:val="0"/>
+                <w:sz w:val="16"/>
+                <w:szCs w:val="16"/>
+                <w14:ligatures w14:val="none"/>
+              </w:rPr>
+              <w:t xml:space="preserve">, </w:t>
+            </w:r>
+            <w:proofErr w:type="spellStart"/>
+            <w:r>
+              <w:rPr>
+                <w:rFonts w:ascii="맑은 고딕" w:eastAsia="맑은 고딕" w:hAnsi="맑은 고딕" w:cs="굴림"/>
+                <w:color w:val="000000"/>
+                <w:kern w:val="0"/>
+                <w:sz w:val="16"/>
+                <w:szCs w:val="16"/>
+                <w14:ligatures w14:val="none"/>
+              </w:rPr>
+              <w:t>댄스홀</w:t>
+            </w:r>
+            <w:proofErr w:type="spellEnd"/>
+            <w:r>
+              <w:rPr>
+                <w:rFonts w:ascii="맑은 고딕" w:eastAsia="맑은 고딕" w:hAnsi="맑은 고딕" w:cs="굴림"/>
+                <w:color w:val="000000"/>
+                <w:kern w:val="0"/>
+                <w:sz w:val="16"/>
+                <w:szCs w:val="16"/>
+                <w14:ligatures w14:val="none"/>
+              </w:rPr>
+              <w:t xml:space="preserve"> 등(91291)</w:t>
             </w:r>
           </w:p>
         </w:tc>
@@ -1687,8 +1903,21 @@
                 <w:szCs w:val="16"/>
                 <w14:ligatures w14:val="none"/>
               </w:rPr>
-              <w:t>키워드 스크래핑</w:t>
-            </w:r>
+              <w:t xml:space="preserve">키워드 </w:t>
+            </w:r>
+            <w:proofErr w:type="spellStart"/>
+            <w:r>
+              <w:rPr>
+                <w:rFonts w:ascii="맑은 고딕" w:eastAsia="맑은 고딕" w:hAnsi="맑은 고딕" w:cs="굴림" w:hint="eastAsia"/>
+                <w:color w:val="000000"/>
+                <w:kern w:val="0"/>
+                <w:sz w:val="16"/>
+                <w:szCs w:val="16"/>
+                <w14:ligatures w14:val="none"/>
+              </w:rPr>
+              <w:t>스크래핑</w:t>
+            </w:r>
+            <w:proofErr w:type="spellEnd"/>
           </w:p>
         </w:tc>
         <w:tc>
@@ -1783,6 +2012,7 @@
                 <w14:ligatures w14:val="none"/>
               </w:rPr>
             </w:pPr>
+            <w:proofErr w:type="spellStart"/>
             <w:r>
               <w:rPr>
                 <w:rFonts w:ascii="맑은 고딕" w:eastAsia="맑은 고딕" w:hAnsi="맑은 고딕" w:cs="굴림" w:hint="eastAsia"/>
@@ -1796,6 +2026,20 @@
               </w:rPr>
               <w:t>자산은닉</w:t>
             </w:r>
+            <w:r>
+              <w:rPr>
+                <w:rFonts w:ascii="맑은 고딕" w:eastAsia="맑은 고딕" w:hAnsi="맑은 고딕" w:cs="굴림" w:hint="eastAsia"/>
+                <w:b/>
+                <w:bCs/>
+                <w:color w:val="000000"/>
+                <w:kern w:val="0"/>
+                <w:sz w:val="16"/>
+                <w:szCs w:val="16"/>
+                <w14:ligatures w14:val="none"/>
+              </w:rPr>
+              <w:t>지표</w:t>
+            </w:r>
+            <w:proofErr w:type="spellEnd"/>
           </w:p>
         </w:tc>
         <w:tc>
@@ -2242,6 +2486,19 @@
               </w:rPr>
               <w:t>가상자산</w:t>
             </w:r>
+            <w:r>
+              <w:rPr>
+                <w:rFonts w:ascii="맑은 고딕" w:eastAsia="맑은 고딕" w:hAnsi="맑은 고딕" w:cs="굴림" w:hint="eastAsia"/>
+                <w:b/>
+                <w:bCs/>
+                <w:color w:val="000000"/>
+                <w:kern w:val="0"/>
+                <w:sz w:val="16"/>
+                <w:szCs w:val="16"/>
+                <w14:ligatures w14:val="none"/>
+              </w:rPr>
+              <w:t>지표</w:t>
+            </w:r>
           </w:p>
         </w:tc>
         <w:tc>
@@ -2735,6 +2992,19 @@
               </w:rPr>
               <w:t>사기파산</w:t>
             </w:r>
+            <w:r>
+              <w:rPr>
+                <w:rFonts w:ascii="맑은 고딕" w:eastAsia="맑은 고딕" w:hAnsi="맑은 고딕" w:cs="굴림" w:hint="eastAsia"/>
+                <w:b/>
+                <w:bCs/>
+                <w:color w:val="000000"/>
+                <w:kern w:val="0"/>
+                <w:sz w:val="16"/>
+                <w:szCs w:val="16"/>
+                <w14:ligatures w14:val="none"/>
+              </w:rPr>
+              <w:t>지표</w:t>
+            </w:r>
           </w:p>
         </w:tc>
         <w:tc>
@@ -2853,6 +3123,7 @@
                 <w14:ligatures w14:val="none"/>
               </w:rPr>
             </w:pPr>
+            <w:proofErr w:type="spellStart"/>
             <w:r>
               <w:rPr>
                 <w:rFonts w:ascii="맑은 고딕" w:eastAsia="맑은 고딕" w:hAnsi="맑은 고딕" w:cs="굴림" w:hint="eastAsia"/>
@@ -2864,6 +3135,7 @@
               </w:rPr>
               <w:t>카드깡</w:t>
             </w:r>
+            <w:proofErr w:type="spellEnd"/>
             <w:r>
               <w:rPr>
                 <w:rFonts w:ascii="맑은 고딕" w:eastAsia="맑은 고딕" w:hAnsi="맑은 고딕" w:cs="굴림" w:hint="eastAsia"/>
@@ -3127,7 +3399,31 @@
                 <w:szCs w:val="16"/>
                 <w14:ligatures w14:val="none"/>
               </w:rPr>
-              <w:t xml:space="preserve">, 키워드 스크래핑 </w:t>
+              <w:t xml:space="preserve">, 키워드 </w:t>
+            </w:r>
+            <w:proofErr w:type="spellStart"/>
+            <w:r>
+              <w:rPr>
+                <w:rFonts w:ascii="맑은 고딕" w:eastAsia="맑은 고딕" w:hAnsi="맑은 고딕" w:cs="굴림" w:hint="eastAsia"/>
+                <w:color w:val="000000"/>
+                <w:kern w:val="0"/>
+                <w:sz w:val="16"/>
+                <w:szCs w:val="16"/>
+                <w14:ligatures w14:val="none"/>
+              </w:rPr>
+              <w:t>스크래핑</w:t>
+            </w:r>
+            <w:proofErr w:type="spellEnd"/>
+            <w:r>
+              <w:rPr>
+                <w:rFonts w:ascii="맑은 고딕" w:eastAsia="맑은 고딕" w:hAnsi="맑은 고딕" w:cs="굴림" w:hint="eastAsia"/>
+                <w:color w:val="000000"/>
+                <w:kern w:val="0"/>
+                <w:sz w:val="16"/>
+                <w:szCs w:val="16"/>
+                <w14:ligatures w14:val="none"/>
+              </w:rPr>
+              <w:t xml:space="preserve"> </w:t>
             </w:r>
           </w:p>
         </w:tc>
@@ -3249,6 +3545,19 @@
               </w:rPr>
               <w:t>성</w:t>
             </w:r>
+            <w:r>
+              <w:rPr>
+                <w:rFonts w:ascii="맑은 고딕" w:eastAsia="맑은 고딕" w:hAnsi="맑은 고딕" w:cs="굴림" w:hint="eastAsia"/>
+                <w:b/>
+                <w:bCs/>
+                <w:color w:val="000000"/>
+                <w:kern w:val="0"/>
+                <w:sz w:val="16"/>
+                <w:szCs w:val="16"/>
+                <w14:ligatures w14:val="none"/>
+              </w:rPr>
+              <w:t>지표</w:t>
+            </w:r>
           </w:p>
         </w:tc>
         <w:tc>
@@ -3597,8 +3906,21 @@
                 <w:szCs w:val="16"/>
                 <w14:ligatures w14:val="none"/>
               </w:rPr>
-              <w:t>, 키워드 스크래핑</w:t>
-            </w:r>
+              <w:t xml:space="preserve">, 키워드 </w:t>
+            </w:r>
+            <w:proofErr w:type="spellStart"/>
+            <w:r>
+              <w:rPr>
+                <w:rFonts w:ascii="맑은 고딕" w:eastAsia="맑은 고딕" w:hAnsi="맑은 고딕" w:cs="굴림" w:hint="eastAsia"/>
+                <w:color w:val="000000"/>
+                <w:kern w:val="0"/>
+                <w:sz w:val="16"/>
+                <w:szCs w:val="16"/>
+                <w14:ligatures w14:val="none"/>
+              </w:rPr>
+              <w:t>스크래핑</w:t>
+            </w:r>
+            <w:proofErr w:type="spellEnd"/>
           </w:p>
         </w:tc>
         <w:tc>
@@ -3704,6 +4026,19 @@
               </w:rPr>
               <w:t>비정형</w:t>
             </w:r>
+            <w:r>
+              <w:rPr>
+                <w:rFonts w:ascii="맑은 고딕" w:eastAsia="맑은 고딕" w:hAnsi="맑은 고딕" w:cs="굴림" w:hint="eastAsia"/>
+                <w:b/>
+                <w:bCs/>
+                <w:color w:val="000000"/>
+                <w:kern w:val="0"/>
+                <w:sz w:val="16"/>
+                <w:szCs w:val="16"/>
+                <w14:ligatures w14:val="none"/>
+              </w:rPr>
+              <w:t>지표</w:t>
+            </w:r>
           </w:p>
         </w:tc>
         <w:tc>
@@ -4029,8 +4364,21 @@
                 <w:szCs w:val="16"/>
                 <w14:ligatures w14:val="none"/>
               </w:rPr>
-              <w:t>키워드 스크래핑</w:t>
-            </w:r>
+              <w:t xml:space="preserve">키워드 </w:t>
+            </w:r>
+            <w:proofErr w:type="spellStart"/>
+            <w:r>
+              <w:rPr>
+                <w:rFonts w:ascii="맑은 고딕" w:eastAsia="맑은 고딕" w:hAnsi="맑은 고딕" w:cs="굴림" w:hint="eastAsia"/>
+                <w:color w:val="000000"/>
+                <w:kern w:val="0"/>
+                <w:sz w:val="16"/>
+                <w:szCs w:val="16"/>
+                <w14:ligatures w14:val="none"/>
+              </w:rPr>
+              <w:t>스크래핑</w:t>
+            </w:r>
+            <w:proofErr w:type="spellEnd"/>
           </w:p>
         </w:tc>
         <w:tc>
@@ -4098,7 +4446,6 @@
             <w:tcBorders>
               <w:top w:val="nil"/>
               <w:left w:val="single" w:sz="4" w:space="0" w:color="auto"/>
-              <w:bottom w:val="single" w:sz="4" w:space="0" w:color="auto"/>
               <w:right w:val="single" w:sz="4" w:space="0" w:color="auto"/>
             </w:tcBorders>
             <w:noWrap/>
@@ -4123,6 +4470,7 @@
                 <w14:ligatures w14:val="none"/>
               </w:rPr>
             </w:pPr>
+            <w:proofErr w:type="spellStart"/>
             <w:r>
               <w:rPr>
                 <w:rFonts w:ascii="맑은 고딕" w:eastAsia="맑은 고딕" w:hAnsi="맑은 고딕" w:cs="굴림" w:hint="eastAsia"/>
@@ -4135,6 +4483,93 @@
                 <w14:ligatures w14:val="none"/>
               </w:rPr>
               <w:t>자료소명</w:t>
+            </w:r>
+            <w:r>
+              <w:rPr>
+                <w:rFonts w:ascii="맑은 고딕" w:eastAsia="맑은 고딕" w:hAnsi="맑은 고딕" w:cs="굴림" w:hint="eastAsia"/>
+                <w:b/>
+                <w:bCs/>
+                <w:color w:val="000000"/>
+                <w:kern w:val="0"/>
+                <w:sz w:val="16"/>
+                <w:szCs w:val="16"/>
+                <w14:ligatures w14:val="none"/>
+              </w:rPr>
+              <w:t>지표</w:t>
+            </w:r>
+            <w:proofErr w:type="spellEnd"/>
+          </w:p>
+          <w:p>
+            <w:pPr>
+              <w:widowControl/>
+              <w:wordWrap/>
+              <w:autoSpaceDE/>
+              <w:autoSpaceDN/>
+              <w:spacing w:after="0"/>
+              <w:rPr>
+                <w:rFonts w:ascii="맑은 고딕" w:eastAsia="맑은 고딕" w:hAnsi="맑은 고딕" w:cs="굴림" w:hint="eastAsia"/>
+                <w:b/>
+                <w:bCs/>
+                <w:color w:val="000000"/>
+                <w:kern w:val="0"/>
+                <w:sz w:val="16"/>
+                <w:szCs w:val="16"/>
+                <w14:ligatures w14:val="none"/>
+              </w:rPr>
+            </w:pPr>
+          </w:p>
+          <w:p>
+            <w:pPr>
+              <w:spacing w:after="0"/>
+              <w:rPr>
+                <w:rFonts w:ascii="맑은 고딕" w:eastAsia="맑은 고딕" w:hAnsi="맑은 고딕" w:cs="굴림"/>
+                <w:b/>
+                <w:bCs/>
+                <w:color w:val="000000"/>
+                <w:kern w:val="0"/>
+                <w:sz w:val="16"/>
+                <w:szCs w:val="16"/>
+                <w14:ligatures w14:val="none"/>
+              </w:rPr>
+            </w:pPr>
+            <w:r>
+              <w:rPr>
+                <w:rFonts w:ascii="맑은 고딕" w:eastAsia="맑은 고딕" w:hAnsi="맑은 고딕" w:cs="굴림" w:hint="eastAsia"/>
+                <w:b/>
+                <w:bCs/>
+                <w:color w:val="000000"/>
+                <w:kern w:val="0"/>
+                <w:sz w:val="16"/>
+                <w:szCs w:val="16"/>
+                <w14:ligatures w14:val="none"/>
+              </w:rPr>
+              <w:t>(</w:t>
+            </w:r>
+            <w:r>
+              <w:rPr>
+                <w:rFonts w:ascii="맑은 고딕" w:eastAsia="맑은 고딕" w:hAnsi="맑은 고딕" w:cs="굴림" w:hint="eastAsia"/>
+                <w:b/>
+                <w:bCs/>
+                <w:color w:val="000000"/>
+                <w:kern w:val="0"/>
+                <w:sz w:val="16"/>
+                <w:szCs w:val="16"/>
+                <w14:ligatures w14:val="none"/>
+              </w:rPr>
+              <w:t>필수생활비</w:t>
+            </w:r>
+            <w:r>
+              <w:rPr>
+                <w:rFonts w:ascii="맑은 고딕" w:eastAsia="맑은 고딕" w:hAnsi="맑은 고딕" w:cs="굴림" w:hint="eastAsia"/>
+                <w:b/>
+                <w:bCs/>
+                <w:color w:val="000000"/>
+                <w:kern w:val="0"/>
+                <w:sz w:val="16"/>
+                <w:szCs w:val="16"/>
+                <w14:ligatures w14:val="none"/>
+              </w:rPr>
+              <w:t>)</w:t>
             </w:r>
           </w:p>
         </w:tc>
@@ -4355,9 +4790,7 @@
             <w:tcW w:w="1321" w:type="dxa"/>
             <w:vMerge/>
             <w:tcBorders>
-              <w:top w:val="nil"/>
               <w:left w:val="single" w:sz="4" w:space="0" w:color="auto"/>
-              <w:bottom w:val="single" w:sz="4" w:space="0" w:color="auto"/>
               <w:right w:val="single" w:sz="4" w:space="0" w:color="auto"/>
             </w:tcBorders>
             <w:vAlign w:val="center"/>
@@ -4365,10 +4798,6 @@
           </w:tcPr>
           <w:p>
             <w:pPr>
-              <w:widowControl/>
-              <w:wordWrap/>
-              <w:autoSpaceDE/>
-              <w:autoSpaceDN/>
               <w:spacing w:after="0"/>
               <w:rPr>
                 <w:rFonts w:ascii="맑은 고딕" w:eastAsia="맑은 고딕" w:hAnsi="맑은 고딕" w:cs="굴림"/>
@@ -4484,8 +4913,21 @@
                 <w:szCs w:val="16"/>
                 <w14:ligatures w14:val="none"/>
               </w:rPr>
-              <w:t>키워드 스크래핑</w:t>
-            </w:r>
+              <w:t xml:space="preserve">키워드 </w:t>
+            </w:r>
+            <w:proofErr w:type="spellStart"/>
+            <w:r>
+              <w:rPr>
+                <w:rFonts w:ascii="맑은 고딕" w:eastAsia="맑은 고딕" w:hAnsi="맑은 고딕" w:cs="굴림" w:hint="eastAsia"/>
+                <w:color w:val="000000"/>
+                <w:kern w:val="0"/>
+                <w:sz w:val="16"/>
+                <w:szCs w:val="16"/>
+                <w14:ligatures w14:val="none"/>
+              </w:rPr>
+              <w:t>스크래핑</w:t>
+            </w:r>
+            <w:proofErr w:type="spellEnd"/>
           </w:p>
         </w:tc>
         <w:tc>
@@ -4551,11 +4993,9 @@
         <w:tc>
           <w:tcPr>
             <w:tcW w:w="1321" w:type="dxa"/>
-            <w:vMerge w:val="restart"/>
+            <w:vMerge/>
             <w:tcBorders>
-              <w:top w:val="nil"/>
               <w:left w:val="single" w:sz="4" w:space="0" w:color="auto"/>
-              <w:bottom w:val="single" w:sz="4" w:space="0" w:color="000000"/>
               <w:right w:val="single" w:sz="4" w:space="0" w:color="auto"/>
             </w:tcBorders>
             <w:noWrap/>
@@ -4580,19 +5020,6 @@
                 <w14:ligatures w14:val="none"/>
               </w:rPr>
             </w:pPr>
-            <w:r>
-              <w:rPr>
-                <w:rFonts w:ascii="맑은 고딕" w:eastAsia="맑은 고딕" w:hAnsi="맑은 고딕" w:cs="굴림" w:hint="eastAsia"/>
-                <w:b/>
-                <w:bCs/>
-                <w:color w:val="000000"/>
-                <w:kern w:val="0"/>
-                <w:sz w:val="16"/>
-                <w:szCs w:val="16"/>
-                <w14:ligatures w14:val="none"/>
-              </w:rPr>
-              <w:t>필수생활비</w:t>
-            </w:r>
           </w:p>
         </w:tc>
         <w:tc>
@@ -4834,7 +5261,6 @@
             <w:tcW w:w="1321" w:type="dxa"/>
             <w:vMerge/>
             <w:tcBorders>
-              <w:top w:val="nil"/>
               <w:left w:val="single" w:sz="4" w:space="0" w:color="auto"/>
               <w:bottom w:val="single" w:sz="4" w:space="0" w:color="000000"/>
               <w:right w:val="single" w:sz="4" w:space="0" w:color="auto"/>
@@ -4971,8 +5397,21 @@
                 <w:szCs w:val="16"/>
                 <w14:ligatures w14:val="none"/>
               </w:rPr>
-              <w:t>, 키워드 스크래핑</w:t>
-            </w:r>
+              <w:t xml:space="preserve">, 키워드 </w:t>
+            </w:r>
+            <w:proofErr w:type="spellStart"/>
+            <w:r>
+              <w:rPr>
+                <w:rFonts w:ascii="맑은 고딕" w:eastAsia="맑은 고딕" w:hAnsi="맑은 고딕" w:cs="굴림" w:hint="eastAsia"/>
+                <w:color w:val="000000"/>
+                <w:kern w:val="0"/>
+                <w:sz w:val="16"/>
+                <w:szCs w:val="16"/>
+                <w14:ligatures w14:val="none"/>
+              </w:rPr>
+              <w:t>스크래핑</w:t>
+            </w:r>
+            <w:proofErr w:type="spellEnd"/>
           </w:p>
         </w:tc>
         <w:tc>
@@ -5047,6 +5486,7 @@
       <w:pPr>
         <w:spacing w:after="0"/>
         <w:rPr>
+          <w:rFonts w:hint="eastAsia"/>
           <w:b/>
           <w:bCs/>
           <w:color w:val="000000" w:themeColor="text1"/>
@@ -5054,60 +5494,6 @@
           <w:szCs w:val="16"/>
         </w:rPr>
       </w:pPr>
-      <w:r>
-        <w:rPr>
-          <w:rFonts w:hint="eastAsia"/>
-          <w:b/>
-          <w:bCs/>
-          <w:color w:val="000000" w:themeColor="text1"/>
-          <w:sz w:val="16"/>
-          <w:szCs w:val="16"/>
-        </w:rPr>
-        <w:t>#</w:t>
-      </w:r>
-      <w:r>
-        <w:rPr>
-          <w:rFonts w:hint="eastAsia"/>
-          <w:b/>
-          <w:bCs/>
-          <w:color w:val="000000" w:themeColor="text1"/>
-          <w:sz w:val="16"/>
-          <w:szCs w:val="16"/>
-        </w:rPr>
-        <w:t xml:space="preserve"># </w:t>
-      </w:r>
-      <w:r>
-        <w:rPr>
-          <w:b/>
-          <w:bCs/>
-          <w:color w:val="000000" w:themeColor="text1"/>
-          <w:sz w:val="16"/>
-          <w:szCs w:val="16"/>
-        </w:rPr>
-        <w:t>업종분류(KSIC 등)를 확인</w:t>
-      </w:r>
-      <w:r>
-        <w:rPr>
-          <w:rFonts w:hint="eastAsia"/>
-          <w:b/>
-          <w:bCs/>
-          <w:color w:val="000000" w:themeColor="text1"/>
-          <w:sz w:val="16"/>
-          <w:szCs w:val="16"/>
-        </w:rPr>
-        <w:t xml:space="preserve"> </w:t>
-      </w:r>
-      <w:r>
-        <w:rPr>
-          <w:rFonts w:eastAsiaTheme="minorHAnsi"/>
-          <w:b/>
-          <w:bCs/>
-          <w:color w:val="000000" w:themeColor="text1"/>
-          <w:sz w:val="16"/>
-          <w:szCs w:val="16"/>
-        </w:rPr>
-        <w:t>∙</w:t>
-      </w:r>
     </w:p>
     <w:p>
       <w:pPr>
@@ -5140,7 +5526,7 @@
           <w:sz w:val="16"/>
           <w:szCs w:val="16"/>
         </w:rPr>
-        <w:t>#</w:t>
+        <w:t xml:space="preserve"># </w:t>
       </w:r>
       <w:r>
         <w:rPr>
@@ -5150,7 +5536,29 @@
           <w:sz w:val="16"/>
           <w:szCs w:val="16"/>
         </w:rPr>
-        <w:t># 사업자등록번호를 통해 해당 업체의 업종분류(KSIC 등)를 확인할 수 있는 API</w:t>
+        <w:t>업종분류(KSIC 등)를 확인</w:t>
+      </w:r>
+      <w:r>
+        <w:rPr>
+          <w:rFonts w:hint="eastAsia"/>
+          <w:b/>
+          <w:bCs/>
+          <w:color w:val="000000" w:themeColor="text1"/>
+          <w:sz w:val="16"/>
+          <w:szCs w:val="16"/>
+        </w:rPr>
+        <w:t xml:space="preserve"> </w:t>
+      </w:r>
+      <w:r>
+        <w:rPr>
+          <w:rFonts w:eastAsiaTheme="minorHAnsi"/>
+          <w:b/>
+          <w:bCs/>
+          <w:color w:val="000000" w:themeColor="text1"/>
+          <w:sz w:val="16"/>
+          <w:szCs w:val="16"/>
+        </w:rPr>
+        <w:t>∙</w:t>
       </w:r>
     </w:p>
     <w:p>
@@ -5173,8 +5581,53 @@
           <w:sz w:val="16"/>
           <w:szCs w:val="16"/>
         </w:rPr>
+        <w:t>#</w:t>
+      </w:r>
+      <w:r>
+        <w:rPr>
+          <w:rFonts w:hint="eastAsia"/>
+          <w:b/>
+          <w:bCs/>
+          <w:color w:val="000000" w:themeColor="text1"/>
+          <w:sz w:val="16"/>
+          <w:szCs w:val="16"/>
+        </w:rPr>
+        <w:t>#</w:t>
+      </w:r>
+      <w:r>
+        <w:rPr>
+          <w:b/>
+          <w:bCs/>
+          <w:color w:val="000000" w:themeColor="text1"/>
+          <w:sz w:val="16"/>
+          <w:szCs w:val="16"/>
+        </w:rPr>
+        <w:t># 사업자등록번호를 통해 해당 업체의 업종분류(KSIC 등)를 확인할 수 있는 API</w:t>
+      </w:r>
+    </w:p>
+    <w:p>
+      <w:pPr>
+        <w:spacing w:after="0"/>
+        <w:rPr>
+          <w:b/>
+          <w:bCs/>
+          <w:color w:val="000000" w:themeColor="text1"/>
+          <w:sz w:val="16"/>
+          <w:szCs w:val="16"/>
+        </w:rPr>
+      </w:pPr>
+      <w:r>
+        <w:rPr>
+          <w:rFonts w:hint="eastAsia"/>
+          <w:b/>
+          <w:bCs/>
+          <w:color w:val="000000" w:themeColor="text1"/>
+          <w:sz w:val="16"/>
+          <w:szCs w:val="16"/>
+        </w:rPr>
         <w:t xml:space="preserve">#### </w:t>
       </w:r>
+      <w:proofErr w:type="spellStart"/>
       <w:r>
         <w:rPr>
           <w:b/>
@@ -5183,7 +5636,84 @@
           <w:sz w:val="16"/>
           <w:szCs w:val="16"/>
         </w:rPr>
-        <w:t>공공데이터포털(금융위/국세청)과 비즈노(Bizno) 같은 민간 API를 통해 제공</w:t>
+        <w:t>공공데이터포털</w:t>
+      </w:r>
+      <w:proofErr w:type="spellEnd"/>
+      <w:r>
+        <w:rPr>
+          <w:b/>
+          <w:bCs/>
+          <w:color w:val="000000" w:themeColor="text1"/>
+          <w:sz w:val="16"/>
+          <w:szCs w:val="16"/>
+        </w:rPr>
+        <w:t>(</w:t>
+      </w:r>
+      <w:proofErr w:type="spellStart"/>
+      <w:r>
+        <w:rPr>
+          <w:b/>
+          <w:bCs/>
+          <w:color w:val="000000" w:themeColor="text1"/>
+          <w:sz w:val="16"/>
+          <w:szCs w:val="16"/>
+        </w:rPr>
+        <w:t>금융위</w:t>
+      </w:r>
+      <w:proofErr w:type="spellEnd"/>
+      <w:r>
+        <w:rPr>
+          <w:b/>
+          <w:bCs/>
+          <w:color w:val="000000" w:themeColor="text1"/>
+          <w:sz w:val="16"/>
+          <w:szCs w:val="16"/>
+        </w:rPr>
+        <w:t xml:space="preserve">/국세청)과 </w:t>
+      </w:r>
+      <w:proofErr w:type="spellStart"/>
+      <w:r>
+        <w:rPr>
+          <w:b/>
+          <w:bCs/>
+          <w:color w:val="000000" w:themeColor="text1"/>
+          <w:sz w:val="16"/>
+          <w:szCs w:val="16"/>
+        </w:rPr>
+        <w:t>비즈노</w:t>
+      </w:r>
+      <w:proofErr w:type="spellEnd"/>
+      <w:r>
+        <w:rPr>
+          <w:b/>
+          <w:bCs/>
+          <w:color w:val="000000" w:themeColor="text1"/>
+          <w:sz w:val="16"/>
+          <w:szCs w:val="16"/>
+        </w:rPr>
+        <w:t>(</w:t>
+      </w:r>
+      <w:proofErr w:type="spellStart"/>
+      <w:r>
+        <w:rPr>
+          <w:b/>
+          <w:bCs/>
+          <w:color w:val="000000" w:themeColor="text1"/>
+          <w:sz w:val="16"/>
+          <w:szCs w:val="16"/>
+        </w:rPr>
+        <w:t>Bizno</w:t>
+      </w:r>
+      <w:proofErr w:type="spellEnd"/>
+      <w:r>
+        <w:rPr>
+          <w:b/>
+          <w:bCs/>
+          <w:color w:val="000000" w:themeColor="text1"/>
+          <w:sz w:val="16"/>
+          <w:szCs w:val="16"/>
+        </w:rPr>
+        <w:t>) 같은 민간 API를 통해 제공</w:t>
       </w:r>
       <w:r>
         <w:rPr>
@@ -5435,8 +5965,23 @@
                 <w:szCs w:val="16"/>
                 <w14:ligatures w14:val="none"/>
               </w:rPr>
-              <w:t>API 명칭 / 제공처</w:t>
-            </w:r>
+              <w:t xml:space="preserve">API 명칭 / </w:t>
+            </w:r>
+            <w:proofErr w:type="spellStart"/>
+            <w:r>
+              <w:rPr>
+                <w:rFonts w:ascii="맑은 고딕" w:eastAsia="맑은 고딕" w:hAnsi="맑은 고딕" w:cs="굴림" w:hint="eastAsia"/>
+                <w:b/>
+                <w:bCs/>
+                <w:color w:val="000000" w:themeColor="text1"/>
+                <w:kern w:val="0"/>
+                <w:sz w:val="16"/>
+                <w:szCs w:val="16"/>
+                <w14:ligatures w14:val="none"/>
+              </w:rPr>
+              <w:t>제공처</w:t>
+            </w:r>
+            <w:proofErr w:type="spellEnd"/>
           </w:p>
         </w:tc>
         <w:tc>
@@ -5622,7 +6167,35 @@
                 <w:szCs w:val="16"/>
                 <w14:ligatures w14:val="none"/>
               </w:rPr>
-              <w:t>사업자 상태(정상/휴폐업), 업태, 업종 (텍스트 위주)</w:t>
+              <w:t>사업자 상태(정상/</w:t>
+            </w:r>
+            <w:proofErr w:type="spellStart"/>
+            <w:r>
+              <w:rPr>
+                <w:rFonts w:ascii="맑은 고딕" w:eastAsia="맑은 고딕" w:hAnsi="맑은 고딕" w:cs="굴림" w:hint="eastAsia"/>
+                <w:b/>
+                <w:bCs/>
+                <w:color w:val="000000" w:themeColor="text1"/>
+                <w:kern w:val="0"/>
+                <w:sz w:val="16"/>
+                <w:szCs w:val="16"/>
+                <w14:ligatures w14:val="none"/>
+              </w:rPr>
+              <w:t>휴폐업</w:t>
+            </w:r>
+            <w:proofErr w:type="spellEnd"/>
+            <w:r>
+              <w:rPr>
+                <w:rFonts w:ascii="맑은 고딕" w:eastAsia="맑은 고딕" w:hAnsi="맑은 고딕" w:cs="굴림" w:hint="eastAsia"/>
+                <w:b/>
+                <w:bCs/>
+                <w:color w:val="000000" w:themeColor="text1"/>
+                <w:kern w:val="0"/>
+                <w:sz w:val="16"/>
+                <w:szCs w:val="16"/>
+                <w14:ligatures w14:val="none"/>
+              </w:rPr>
+              <w:t>), 업태, 업종 (텍스트 위주)</w:t>
             </w:r>
           </w:p>
         </w:tc>
@@ -5846,6 +6419,7 @@
                 <w14:ligatures w14:val="none"/>
               </w:rPr>
             </w:pPr>
+            <w:proofErr w:type="spellStart"/>
             <w:r>
               <w:rPr>
                 <w:rFonts w:ascii="맑은 고딕" w:eastAsia="맑은 고딕" w:hAnsi="맑은 고딕" w:cs="굴림" w:hint="eastAsia"/>
@@ -5857,7 +6431,49 @@
                 <w:szCs w:val="16"/>
                 <w14:ligatures w14:val="none"/>
               </w:rPr>
-              <w:t>비즈노(Bizno) API</w:t>
+              <w:t>비즈노</w:t>
+            </w:r>
+            <w:proofErr w:type="spellEnd"/>
+            <w:r>
+              <w:rPr>
+                <w:rFonts w:ascii="맑은 고딕" w:eastAsia="맑은 고딕" w:hAnsi="맑은 고딕" w:cs="굴림" w:hint="eastAsia"/>
+                <w:b/>
+                <w:bCs/>
+                <w:color w:val="000000" w:themeColor="text1"/>
+                <w:kern w:val="0"/>
+                <w:sz w:val="16"/>
+                <w:szCs w:val="16"/>
+                <w14:ligatures w14:val="none"/>
+              </w:rPr>
+              <w:t>(</w:t>
+            </w:r>
+            <w:proofErr w:type="spellStart"/>
+            <w:r>
+              <w:rPr>
+                <w:rFonts w:ascii="맑은 고딕" w:eastAsia="맑은 고딕" w:hAnsi="맑은 고딕" w:cs="굴림" w:hint="eastAsia"/>
+                <w:b/>
+                <w:bCs/>
+                <w:color w:val="000000" w:themeColor="text1"/>
+                <w:kern w:val="0"/>
+                <w:sz w:val="16"/>
+                <w:szCs w:val="16"/>
+                <w14:ligatures w14:val="none"/>
+              </w:rPr>
+              <w:t>Bizno</w:t>
+            </w:r>
+            <w:proofErr w:type="spellEnd"/>
+            <w:r>
+              <w:rPr>
+                <w:rFonts w:ascii="맑은 고딕" w:eastAsia="맑은 고딕" w:hAnsi="맑은 고딕" w:cs="굴림" w:hint="eastAsia"/>
+                <w:b/>
+                <w:bCs/>
+                <w:color w:val="000000" w:themeColor="text1"/>
+                <w:kern w:val="0"/>
+                <w:sz w:val="16"/>
+                <w:szCs w:val="16"/>
+                <w14:ligatures w14:val="none"/>
+              </w:rPr>
+              <w:t>) API</w:t>
             </w:r>
           </w:p>
         </w:tc>
@@ -5902,8 +6518,23 @@
                 <w:szCs w:val="16"/>
                 <w14:ligatures w14:val="none"/>
               </w:rPr>
-              <w:t>사업자번호 기반 표준산업분류코드(KSIC) 및 종목명</w:t>
-            </w:r>
+              <w:t xml:space="preserve">사업자번호 기반 표준산업분류코드(KSIC) 및 </w:t>
+            </w:r>
+            <w:proofErr w:type="spellStart"/>
+            <w:r>
+              <w:rPr>
+                <w:rFonts w:ascii="맑은 고딕" w:eastAsia="맑은 고딕" w:hAnsi="맑은 고딕" w:cs="굴림" w:hint="eastAsia"/>
+                <w:b/>
+                <w:bCs/>
+                <w:color w:val="000000" w:themeColor="text1"/>
+                <w:kern w:val="0"/>
+                <w:sz w:val="16"/>
+                <w:szCs w:val="16"/>
+                <w14:ligatures w14:val="none"/>
+              </w:rPr>
+              <w:t>종목명</w:t>
+            </w:r>
+            <w:proofErr w:type="spellEnd"/>
           </w:p>
         </w:tc>
       </w:tr>
@@ -6100,7 +6731,29 @@
           <w:sz w:val="16"/>
           <w:szCs w:val="16"/>
         </w:rPr>
-        <w:t>Step 1: 공공데이터포털 API 신청</w:t>
+        <w:t xml:space="preserve">Step 1: </w:t>
+      </w:r>
+      <w:proofErr w:type="spellStart"/>
+      <w:r>
+        <w:rPr>
+          <w:b/>
+          <w:bCs/>
+          <w:color w:val="000000" w:themeColor="text1"/>
+          <w:sz w:val="16"/>
+          <w:szCs w:val="16"/>
+        </w:rPr>
+        <w:t>공공데이터포털</w:t>
+      </w:r>
+      <w:proofErr w:type="spellEnd"/>
+      <w:r>
+        <w:rPr>
+          <w:b/>
+          <w:bCs/>
+          <w:color w:val="000000" w:themeColor="text1"/>
+          <w:sz w:val="16"/>
+          <w:szCs w:val="16"/>
+        </w:rPr>
+        <w:t xml:space="preserve"> API 신청</w:t>
       </w:r>
     </w:p>
     <w:p>
@@ -6125,6 +6778,7 @@
         </w:rPr>
         <w:t xml:space="preserve">- </w:t>
       </w:r>
+      <w:proofErr w:type="spellStart"/>
       <w:r>
         <w:rPr>
           <w:rFonts w:hint="eastAsia"/>
@@ -6136,6 +6790,7 @@
         </w:rPr>
         <w:t>공공데이터포털에서</w:t>
       </w:r>
+      <w:proofErr w:type="spellEnd"/>
       <w:r>
         <w:rPr>
           <w:b/>
@@ -6221,7 +6876,29 @@
           <w:sz w:val="16"/>
           <w:szCs w:val="16"/>
         </w:rPr>
-        <w:t>(b_no)를 배열 형태로 담아 POST 방식으로 요청을 보</w:t>
+        <w:t>(</w:t>
+      </w:r>
+      <w:proofErr w:type="spellStart"/>
+      <w:r>
+        <w:rPr>
+          <w:b/>
+          <w:bCs/>
+          <w:color w:val="000000" w:themeColor="text1"/>
+          <w:sz w:val="16"/>
+          <w:szCs w:val="16"/>
+        </w:rPr>
+        <w:t>b_no</w:t>
+      </w:r>
+      <w:proofErr w:type="spellEnd"/>
+      <w:r>
+        <w:rPr>
+          <w:b/>
+          <w:bCs/>
+          <w:color w:val="000000" w:themeColor="text1"/>
+          <w:sz w:val="16"/>
+          <w:szCs w:val="16"/>
+        </w:rPr>
+        <w:t>)를 배열 형태로 담아 POST 방식으로 요청을 보</w:t>
       </w:r>
       <w:r>
         <w:rPr>
@@ -6298,7 +6975,29 @@
           <w:sz w:val="16"/>
           <w:szCs w:val="16"/>
         </w:rPr>
-        <w:t xml:space="preserve"> API에서 돌아오는 업종명(예: 소프트웨어 개발)을 통계청의 표준산업분류코드(예: 62010)와 매칭하는 작업을 수행</w:t>
+        <w:t xml:space="preserve"> API에서 돌아오는 </w:t>
+      </w:r>
+      <w:proofErr w:type="spellStart"/>
+      <w:r>
+        <w:rPr>
+          <w:b/>
+          <w:bCs/>
+          <w:color w:val="000000" w:themeColor="text1"/>
+          <w:sz w:val="16"/>
+          <w:szCs w:val="16"/>
+        </w:rPr>
+        <w:t>업종명</w:t>
+      </w:r>
+      <w:proofErr w:type="spellEnd"/>
+      <w:r>
+        <w:rPr>
+          <w:b/>
+          <w:bCs/>
+          <w:color w:val="000000" w:themeColor="text1"/>
+          <w:sz w:val="16"/>
+          <w:szCs w:val="16"/>
+        </w:rPr>
+        <w:t>(예: 소프트웨어 개발)을 통계청의 표준산업분류코드(예: 62010)와 매칭하는 작업을 수행</w:t>
       </w:r>
       <w:r>
         <w:rPr>
@@ -6364,6 +7063,7 @@
           <w:sz w:val="16"/>
           <w:szCs w:val="16"/>
         </w:rPr>
+        <w:lastRenderedPageBreak/>
         <w:t xml:space="preserve">- </w:t>
       </w:r>
       <w:r>
@@ -6418,7 +7118,6 @@
           <w:sz w:val="16"/>
           <w:szCs w:val="16"/>
         </w:rPr>
-        <w:lastRenderedPageBreak/>
         <w:t>3. 업종</w:t>
       </w:r>
       <w:r>
@@ -6451,7 +7150,29 @@
           <w:sz w:val="16"/>
           <w:szCs w:val="16"/>
         </w:rPr>
-        <w:t>[ ] 인증키 유효성: 공공데이터포털에서 발급받은 Decoding 인증키가 코드 내에 올바르게 적용되었는가?</w:t>
+        <w:t xml:space="preserve">[ ] 인증키 유효성: </w:t>
+      </w:r>
+      <w:proofErr w:type="spellStart"/>
+      <w:r>
+        <w:rPr>
+          <w:b/>
+          <w:bCs/>
+          <w:color w:val="000000" w:themeColor="text1"/>
+          <w:sz w:val="16"/>
+          <w:szCs w:val="16"/>
+        </w:rPr>
+        <w:t>공공데이터포털에서</w:t>
+      </w:r>
+      <w:proofErr w:type="spellEnd"/>
+      <w:r>
+        <w:rPr>
+          <w:b/>
+          <w:bCs/>
+          <w:color w:val="000000" w:themeColor="text1"/>
+          <w:sz w:val="16"/>
+          <w:szCs w:val="16"/>
+        </w:rPr>
+        <w:t xml:space="preserve"> 발급받은 Decoding 인증키가 코드 내에 올바르게 적용되었는가?</w:t>
       </w:r>
     </w:p>
     <w:p>
@@ -6495,7 +7216,29 @@
           <w:sz w:val="16"/>
           <w:szCs w:val="16"/>
         </w:rPr>
-        <w:t>[ ] 표준코드 포함 여부: 단순 업종명(텍스트)만 나오는지, 5자리 **표준산업분류코드(KSIC)**가 포함되는지 확인했는가?</w:t>
+        <w:t xml:space="preserve">[ ] 표준코드 포함 여부: 단순 </w:t>
+      </w:r>
+      <w:proofErr w:type="spellStart"/>
+      <w:r>
+        <w:rPr>
+          <w:b/>
+          <w:bCs/>
+          <w:color w:val="000000" w:themeColor="text1"/>
+          <w:sz w:val="16"/>
+          <w:szCs w:val="16"/>
+        </w:rPr>
+        <w:t>업종명</w:t>
+      </w:r>
+      <w:proofErr w:type="spellEnd"/>
+      <w:r>
+        <w:rPr>
+          <w:b/>
+          <w:bCs/>
+          <w:color w:val="000000" w:themeColor="text1"/>
+          <w:sz w:val="16"/>
+          <w:szCs w:val="16"/>
+        </w:rPr>
+        <w:t>(텍스트)만 나오는지, 5자리 **표준산업분류코드(KSIC)**가 포함되는지 확인했는가?</w:t>
       </w:r>
     </w:p>
     <w:p>
@@ -6539,7 +7282,29 @@
           <w:sz w:val="16"/>
           <w:szCs w:val="16"/>
         </w:rPr>
-        <w:t>[ ] 휴폐업 필터링: 업종 조회 전, 해당 사업자가 현재 '영업 중'인지 먼저 확인하는 로직이 있는가</w:t>
+        <w:t xml:space="preserve">[ ] </w:t>
+      </w:r>
+      <w:proofErr w:type="spellStart"/>
+      <w:r>
+        <w:rPr>
+          <w:b/>
+          <w:bCs/>
+          <w:color w:val="000000" w:themeColor="text1"/>
+          <w:sz w:val="16"/>
+          <w:szCs w:val="16"/>
+        </w:rPr>
+        <w:t>휴폐업</w:t>
+      </w:r>
+      <w:proofErr w:type="spellEnd"/>
+      <w:r>
+        <w:rPr>
+          <w:b/>
+          <w:bCs/>
+          <w:color w:val="000000" w:themeColor="text1"/>
+          <w:sz w:val="16"/>
+          <w:szCs w:val="16"/>
+        </w:rPr>
+        <w:t xml:space="preserve"> 필터링: 업종 조회 전, 해당 사업자가 현재 '영업 중'인지 먼저 확인하는 로직이 있는가</w:t>
       </w:r>
       <w:r>
         <w:rPr>
@@ -6672,7 +7437,23 @@
                                 <w:sz w:val="16"/>
                                 <w:szCs w:val="16"/>
                               </w:rPr>
-                              <w:t xml:space="preserve"> 사행성 업종은 사행산업통합감독위원회법에 따라 7대 사행산업을 중심으로 관리되며, 신용카드 가맹 제한 업종으로도 지정되어 있습니다. 주요 사행성 업종 분류코드(표준산업분류 및 카드사 업종코드)는 다음과 같습니다.</w:t>
+                              <w:t xml:space="preserve"> 사행성 업종은 </w:t>
+                            </w:r>
+                            <w:proofErr w:type="spellStart"/>
+                            <w:r>
+                              <w:rPr>
+                                <w:sz w:val="16"/>
+                                <w:szCs w:val="16"/>
+                              </w:rPr>
+                              <w:t>사행산업통합감독위원회법에</w:t>
+                            </w:r>
+                            <w:proofErr w:type="spellEnd"/>
+                            <w:r>
+                              <w:rPr>
+                                <w:sz w:val="16"/>
+                                <w:szCs w:val="16"/>
+                              </w:rPr>
+                              <w:t xml:space="preserve"> 따라 7대 사행산업을 중심으로 관리되며, 신용카드 가맹 제한 업종으로도 지정되어 있습니다. 주요 사행성 업종 분류코드(표준산업분류 및 카드사 업종코드)는 다음과 같습니다.</w:t>
                             </w:r>
                           </w:p>
                           <w:p>
@@ -6718,12 +7499,21 @@
                               </w:rPr>
                               <w:t xml:space="preserve"> 사행시설 관리 및 </w:t>
                             </w:r>
+                            <w:proofErr w:type="spellStart"/>
                             <w:r>
                               <w:rPr>
                                 <w:sz w:val="16"/>
                                 <w:szCs w:val="16"/>
                               </w:rPr>
-                              <w:t xml:space="preserve">운영업 </w:t>
+                              <w:t>운영업</w:t>
+                            </w:r>
+                            <w:proofErr w:type="spellEnd"/>
+                            <w:r>
+                              <w:rPr>
+                                <w:sz w:val="16"/>
+                                <w:szCs w:val="16"/>
+                              </w:rPr>
+                              <w:t xml:space="preserve"> </w:t>
                             </w:r>
                             <w:r>
                               <w:rPr>
@@ -6863,7 +7653,23 @@
                                 <w:sz w:val="16"/>
                                 <w:szCs w:val="16"/>
                               </w:rPr>
-                              <w:t xml:space="preserve"> 스포츠 사행시설 관리 및 운영업 (3010299): 경마/경륜/경정 등</w:t>
+                              <w:t xml:space="preserve"> 스포츠 사행시설 관리 및 </w:t>
+                            </w:r>
+                            <w:proofErr w:type="spellStart"/>
+                            <w:r>
+                              <w:rPr>
+                                <w:sz w:val="16"/>
+                                <w:szCs w:val="16"/>
+                              </w:rPr>
+                              <w:t>운영업</w:t>
+                            </w:r>
+                            <w:proofErr w:type="spellEnd"/>
+                            <w:r>
+                              <w:rPr>
+                                <w:sz w:val="16"/>
+                                <w:szCs w:val="16"/>
+                              </w:rPr>
+                              <w:t xml:space="preserve"> (3010299): 경마/경륜/경정 등</w:t>
                             </w:r>
                           </w:p>
                           <w:p>
@@ -6887,7 +7693,23 @@
                                 <w:sz w:val="16"/>
                                 <w:szCs w:val="16"/>
                               </w:rPr>
-                              <w:t xml:space="preserve"> 무도장 운영업 </w:t>
+                              <w:t xml:space="preserve"> 무도장 </w:t>
+                            </w:r>
+                            <w:proofErr w:type="spellStart"/>
+                            <w:r>
+                              <w:rPr>
+                                <w:sz w:val="16"/>
+                                <w:szCs w:val="16"/>
+                              </w:rPr>
+                              <w:t>운영업</w:t>
+                            </w:r>
+                            <w:proofErr w:type="spellEnd"/>
+                            <w:r>
+                              <w:rPr>
+                                <w:sz w:val="16"/>
+                                <w:szCs w:val="16"/>
+                              </w:rPr>
+                              <w:t xml:space="preserve"> </w:t>
                             </w:r>
                             <w:r>
                               <w:rPr>
@@ -7020,7 +7842,23 @@
                                 <w:sz w:val="16"/>
                                 <w:szCs w:val="16"/>
                               </w:rPr>
-                              <w:t>/경륜/경정/체육진흥투표권(스포츠토토) 판매</w:t>
+                              <w:t>/경륜/경정/체육진흥투표권(</w:t>
+                            </w:r>
+                            <w:proofErr w:type="spellStart"/>
+                            <w:r>
+                              <w:rPr>
+                                <w:sz w:val="16"/>
+                                <w:szCs w:val="16"/>
+                              </w:rPr>
+                              <w:t>스포츠토토</w:t>
+                            </w:r>
+                            <w:proofErr w:type="spellEnd"/>
+                            <w:r>
+                              <w:rPr>
+                                <w:sz w:val="16"/>
+                                <w:szCs w:val="16"/>
+                              </w:rPr>
+                              <w:t>) 판매</w:t>
                             </w:r>
                           </w:p>
                           <w:p>
@@ -7031,6 +7869,7 @@
                                 <w:szCs w:val="16"/>
                               </w:rPr>
                             </w:pPr>
+                            <w:proofErr w:type="spellStart"/>
                             <w:r>
                               <w:rPr>
                                 <w:rFonts w:hint="eastAsia"/>
@@ -7039,6 +7878,7 @@
                               </w:rPr>
                               <w:t>사이버머니</w:t>
                             </w:r>
+                            <w:proofErr w:type="spellEnd"/>
                             <w:r>
                               <w:rPr>
                                 <w:sz w:val="16"/>
@@ -7092,7 +7932,23 @@
                                 <w:sz w:val="16"/>
                                 <w:szCs w:val="16"/>
                               </w:rPr>
-                              <w:t xml:space="preserve"> 게임장 (오락실 등)</w:t>
+                              <w:t xml:space="preserve"> </w:t>
+                            </w:r>
+                            <w:proofErr w:type="spellStart"/>
+                            <w:r>
+                              <w:rPr>
+                                <w:sz w:val="16"/>
+                                <w:szCs w:val="16"/>
+                              </w:rPr>
+                              <w:t>게임장</w:t>
+                            </w:r>
+                            <w:proofErr w:type="spellEnd"/>
+                            <w:r>
+                              <w:rPr>
+                                <w:sz w:val="16"/>
+                                <w:szCs w:val="16"/>
+                              </w:rPr>
+                              <w:t xml:space="preserve"> (오락실 등)</w:t>
                             </w:r>
                           </w:p>
                           <w:p>
@@ -7116,7 +7972,23 @@
                                 <w:sz w:val="16"/>
                                 <w:szCs w:val="16"/>
                               </w:rPr>
-                              <w:t xml:space="preserve">/럭키박스 판매 </w:t>
+                              <w:t>/</w:t>
+                            </w:r>
+                            <w:proofErr w:type="spellStart"/>
+                            <w:r>
+                              <w:rPr>
+                                <w:sz w:val="16"/>
+                                <w:szCs w:val="16"/>
+                              </w:rPr>
+                              <w:t>럭키박스</w:t>
+                            </w:r>
+                            <w:proofErr w:type="spellEnd"/>
+                            <w:r>
+                              <w:rPr>
+                                <w:sz w:val="16"/>
+                                <w:szCs w:val="16"/>
+                              </w:rPr>
+                              <w:t xml:space="preserve"> 판매 </w:t>
                             </w:r>
                           </w:p>
                           <w:p>
@@ -7136,7 +8008,27 @@
                                 <w:sz w:val="16"/>
                                 <w:szCs w:val="16"/>
                               </w:rPr>
-                              <w:t xml:space="preserve">3. 법적 근거 (사행산업통합감독위원회법) </w:t>
+                              <w:t>3. 법적 근거 (</w:t>
+                            </w:r>
+                            <w:proofErr w:type="spellStart"/>
+                            <w:r>
+                              <w:rPr>
+                                <w:b/>
+                                <w:bCs/>
+                                <w:sz w:val="16"/>
+                                <w:szCs w:val="16"/>
+                              </w:rPr>
+                              <w:t>사행산업통합감독위원회법</w:t>
+                            </w:r>
+                            <w:proofErr w:type="spellEnd"/>
+                            <w:r>
+                              <w:rPr>
+                                <w:b/>
+                                <w:bCs/>
+                                <w:sz w:val="16"/>
+                                <w:szCs w:val="16"/>
+                              </w:rPr>
+                              <w:t xml:space="preserve">) </w:t>
                             </w:r>
                           </w:p>
                           <w:p>
@@ -7147,6 +8039,7 @@
                                 <w:szCs w:val="16"/>
                               </w:rPr>
                             </w:pPr>
+                            <w:proofErr w:type="spellStart"/>
                             <w:r>
                               <w:rPr>
                                 <w:rFonts w:hint="eastAsia"/>
@@ -7155,6 +8048,7 @@
                               </w:rPr>
                               <w:t>사행산업통합감독위원회법</w:t>
                             </w:r>
+                            <w:proofErr w:type="spellEnd"/>
                             <w:r>
                               <w:rPr>
                                 <w:sz w:val="16"/>
@@ -7290,7 +8184,23 @@
                                 <w:sz w:val="16"/>
                                 <w:szCs w:val="16"/>
                               </w:rPr>
-                              <w:t xml:space="preserve"> (스포츠토토)</w:t>
+                              <w:t xml:space="preserve"> (</w:t>
+                            </w:r>
+                            <w:proofErr w:type="spellStart"/>
+                            <w:r>
+                              <w:rPr>
+                                <w:sz w:val="16"/>
+                                <w:szCs w:val="16"/>
+                              </w:rPr>
+                              <w:t>스포츠토토</w:t>
+                            </w:r>
+                            <w:proofErr w:type="spellEnd"/>
+                            <w:r>
+                              <w:rPr>
+                                <w:sz w:val="16"/>
+                                <w:szCs w:val="16"/>
+                              </w:rPr>
+                              <w:t>)</w:t>
                             </w:r>
                           </w:p>
                           <w:p>
@@ -8386,8 +9296,20 @@
           <w:sz w:val="18"/>
           <w:szCs w:val="18"/>
         </w:rPr>
-        <w:t xml:space="preserve"> 스크리닝</w:t>
-      </w:r>
+        <w:t xml:space="preserve"> </w:t>
+      </w:r>
+      <w:proofErr w:type="spellStart"/>
+      <w:r>
+        <w:rPr>
+          <w:rFonts w:hint="eastAsia"/>
+          <w:b/>
+          <w:bCs/>
+          <w:sz w:val="18"/>
+          <w:szCs w:val="18"/>
+        </w:rPr>
+        <w:t>스크리닝</w:t>
+      </w:r>
+      <w:proofErr w:type="spellEnd"/>
       <w:r>
         <w:rPr>
           <w:b/>
@@ -8724,8 +9646,21 @@
                 <w:szCs w:val="16"/>
                 <w14:ligatures w14:val="none"/>
               </w:rPr>
-              <w:t>'네이버페이', '카카오페이', '쿠페이' 등 키워드 추출 후 PG사 결제 로그(비고란) 역추적</w:t>
-            </w:r>
+              <w:t xml:space="preserve">'네이버페이', '카카오페이', '쿠페이' 등 키워드 추출 후 PG사 결제 로그(비고란) </w:t>
+            </w:r>
+            <w:proofErr w:type="spellStart"/>
+            <w:r>
+              <w:rPr>
+                <w:rFonts w:ascii="맑은 고딕" w:eastAsia="맑은 고딕" w:hAnsi="맑은 고딕" w:cs="굴림" w:hint="eastAsia"/>
+                <w:color w:val="000000"/>
+                <w:kern w:val="0"/>
+                <w:sz w:val="16"/>
+                <w:szCs w:val="16"/>
+                <w14:ligatures w14:val="none"/>
+              </w:rPr>
+              <w:t>역추적</w:t>
+            </w:r>
+            <w:proofErr w:type="spellEnd"/>
           </w:p>
         </w:tc>
         <w:tc>
@@ -8929,7 +9864,55 @@
                 <w:szCs w:val="16"/>
                 <w14:ligatures w14:val="none"/>
               </w:rPr>
-              <w:t>VASP 화이트리스트(업비트, 빗썸 등)와 매칭되는 입출금 내역 및 가상계좌 번호 확인</w:t>
+              <w:t>VASP 화이트리스트(</w:t>
+            </w:r>
+            <w:proofErr w:type="spellStart"/>
+            <w:r>
+              <w:rPr>
+                <w:rFonts w:ascii="맑은 고딕" w:eastAsia="맑은 고딕" w:hAnsi="맑은 고딕" w:cs="굴림" w:hint="eastAsia"/>
+                <w:color w:val="000000"/>
+                <w:kern w:val="0"/>
+                <w:sz w:val="16"/>
+                <w:szCs w:val="16"/>
+                <w14:ligatures w14:val="none"/>
+              </w:rPr>
+              <w:t>업비트</w:t>
+            </w:r>
+            <w:proofErr w:type="spellEnd"/>
+            <w:r>
+              <w:rPr>
+                <w:rFonts w:ascii="맑은 고딕" w:eastAsia="맑은 고딕" w:hAnsi="맑은 고딕" w:cs="굴림" w:hint="eastAsia"/>
+                <w:color w:val="000000"/>
+                <w:kern w:val="0"/>
+                <w:sz w:val="16"/>
+                <w:szCs w:val="16"/>
+                <w14:ligatures w14:val="none"/>
+              </w:rPr>
+              <w:t xml:space="preserve">, </w:t>
+            </w:r>
+            <w:proofErr w:type="spellStart"/>
+            <w:r>
+              <w:rPr>
+                <w:rFonts w:ascii="맑은 고딕" w:eastAsia="맑은 고딕" w:hAnsi="맑은 고딕" w:cs="굴림" w:hint="eastAsia"/>
+                <w:color w:val="000000"/>
+                <w:kern w:val="0"/>
+                <w:sz w:val="16"/>
+                <w:szCs w:val="16"/>
+                <w14:ligatures w14:val="none"/>
+              </w:rPr>
+              <w:t>빗썸</w:t>
+            </w:r>
+            <w:proofErr w:type="spellEnd"/>
+            <w:r>
+              <w:rPr>
+                <w:rFonts w:ascii="맑은 고딕" w:eastAsia="맑은 고딕" w:hAnsi="맑은 고딕" w:cs="굴림" w:hint="eastAsia"/>
+                <w:color w:val="000000"/>
+                <w:kern w:val="0"/>
+                <w:sz w:val="16"/>
+                <w:szCs w:val="16"/>
+                <w14:ligatures w14:val="none"/>
+              </w:rPr>
+              <w:t xml:space="preserve"> 등)와 매칭되는 입출금 내역 및 가상계좌 번호 확인</w:t>
             </w:r>
           </w:p>
         </w:tc>
@@ -9061,6 +10044,7 @@
                 <w:szCs w:val="16"/>
                 <w14:ligatures w14:val="none"/>
               </w:rPr>
+              <w:lastRenderedPageBreak/>
               <w:t>해외 송금</w:t>
             </w:r>
           </w:p>
@@ -9234,7 +10218,6 @@
                 <w:szCs w:val="16"/>
                 <w14:ligatures w14:val="none"/>
               </w:rPr>
-              <w:lastRenderedPageBreak/>
               <w:t>증권/투자</w:t>
             </w:r>
           </w:p>
@@ -9531,7 +10514,31 @@
                 <w:szCs w:val="16"/>
                 <w14:ligatures w14:val="none"/>
               </w:rPr>
-              <w:t>특정인에 대한 편파 변제(가까운 사람에게만 돈 갚기)나 현금 은닉 여부를 사전에 스크리닝.</w:t>
+              <w:t xml:space="preserve">특정인에 대한 편파 변제(가까운 사람에게만 돈 갚기)나 현금 은닉 여부를 사전에 </w:t>
+            </w:r>
+            <w:proofErr w:type="spellStart"/>
+            <w:r>
+              <w:rPr>
+                <w:rFonts w:ascii="맑은 고딕" w:eastAsia="맑은 고딕" w:hAnsi="맑은 고딕" w:cs="굴림" w:hint="eastAsia"/>
+                <w:color w:val="000000"/>
+                <w:kern w:val="0"/>
+                <w:sz w:val="16"/>
+                <w:szCs w:val="16"/>
+                <w14:ligatures w14:val="none"/>
+              </w:rPr>
+              <w:t>스크리닝</w:t>
+            </w:r>
+            <w:proofErr w:type="spellEnd"/>
+            <w:r>
+              <w:rPr>
+                <w:rFonts w:ascii="맑은 고딕" w:eastAsia="맑은 고딕" w:hAnsi="맑은 고딕" w:cs="굴림" w:hint="eastAsia"/>
+                <w:color w:val="000000"/>
+                <w:kern w:val="0"/>
+                <w:sz w:val="16"/>
+                <w:szCs w:val="16"/>
+                <w14:ligatures w14:val="none"/>
+              </w:rPr>
+              <w:t>.</w:t>
             </w:r>
           </w:p>
         </w:tc>
@@ -9623,7 +10630,39 @@
           <w:sz w:val="16"/>
           <w:szCs w:val="16"/>
         </w:rPr>
-        <w:t>법적 방어권 강화: 「채무자 회생법」 제564조의 면책 불허가 사유(사치, 도박 등)에 해당하지 않음을 데이터로 입증</w:t>
+        <w:t xml:space="preserve">법적 </w:t>
+      </w:r>
+      <w:proofErr w:type="spellStart"/>
+      <w:r>
+        <w:rPr>
+          <w:sz w:val="16"/>
+          <w:szCs w:val="16"/>
+        </w:rPr>
+        <w:t>방어권</w:t>
+      </w:r>
+      <w:proofErr w:type="spellEnd"/>
+      <w:r>
+        <w:rPr>
+          <w:sz w:val="16"/>
+          <w:szCs w:val="16"/>
+        </w:rPr>
+        <w:t xml:space="preserve"> 강화: 「채무자 </w:t>
+      </w:r>
+      <w:proofErr w:type="spellStart"/>
+      <w:r>
+        <w:rPr>
+          <w:sz w:val="16"/>
+          <w:szCs w:val="16"/>
+        </w:rPr>
+        <w:t>회생법</w:t>
+      </w:r>
+      <w:proofErr w:type="spellEnd"/>
+      <w:r>
+        <w:rPr>
+          <w:sz w:val="16"/>
+          <w:szCs w:val="16"/>
+        </w:rPr>
+        <w:t>」 제564조의 면책 불허가 사유(사치, 도박 등)에 해당하지 않음을 데이터로 입증</w:t>
       </w:r>
     </w:p>
     <w:p>
@@ -9647,7 +10686,15 @@
           <w:sz w:val="16"/>
           <w:szCs w:val="16"/>
         </w:rPr>
-        <w:t>관재인 업무 경감: 파산 관재인이 의문을 가질만한 거래(예: 페이 결제 500만 원)를 시스템이 미리 분석하여 소명서를 작성해 두므로 절차를 신속하게 만</w:t>
+        <w:t xml:space="preserve">관재인 업무 경감: 파산 관재인이 의문을 가질만한 거래(예: 페이 결제 500만 원)를 시스템이 미리 분석하여 소명서를 작성해 두므로 절차를 신속하게 </w:t>
+      </w:r>
+      <w:proofErr w:type="spellStart"/>
+      <w:r>
+        <w:rPr>
+          <w:sz w:val="16"/>
+          <w:szCs w:val="16"/>
+        </w:rPr>
+        <w:t>만</w:t>
       </w:r>
       <w:r>
         <w:rPr>
@@ -9657,6 +10704,7 @@
         </w:rPr>
         <w:t>듬</w:t>
       </w:r>
+      <w:proofErr w:type="spellEnd"/>
     </w:p>
     <w:p>
       <w:pPr>
@@ -9757,7 +10805,23 @@
           <w:sz w:val="16"/>
           <w:szCs w:val="16"/>
         </w:rPr>
-        <w:t>이 내용을 '소명 문구 자동 생성부' 로직에 반영</w:t>
+        <w:t xml:space="preserve">이 내용을 '소명 문구 자동 </w:t>
+      </w:r>
+      <w:proofErr w:type="spellStart"/>
+      <w:r>
+        <w:rPr>
+          <w:sz w:val="16"/>
+          <w:szCs w:val="16"/>
+        </w:rPr>
+        <w:t>생성부</w:t>
+      </w:r>
+      <w:proofErr w:type="spellEnd"/>
+      <w:r>
+        <w:rPr>
+          <w:sz w:val="16"/>
+          <w:szCs w:val="16"/>
+        </w:rPr>
+        <w:t>' 로직에 반영</w:t>
       </w:r>
     </w:p>
     <w:p>
@@ -9928,7 +10992,23 @@
           <w:sz w:val="16"/>
           <w:szCs w:val="16"/>
         </w:rPr>
-        <w:t xml:space="preserve"> 현금 인출은 발생 시점의 채무 상태와 연동하여 '자산 은닉' 의심도를 점수화할 것.</w:t>
+        <w:t xml:space="preserve"> 현금 인출은 발생 시점의 채무 상태와 연동하여 '자산 은닉' 의심도를 </w:t>
+      </w:r>
+      <w:proofErr w:type="spellStart"/>
+      <w:r>
+        <w:rPr>
+          <w:sz w:val="16"/>
+          <w:szCs w:val="16"/>
+        </w:rPr>
+        <w:t>점수화할</w:t>
+      </w:r>
+      <w:proofErr w:type="spellEnd"/>
+      <w:r>
+        <w:rPr>
+          <w:sz w:val="16"/>
+          <w:szCs w:val="16"/>
+        </w:rPr>
+        <w:t xml:space="preserve"> 것.</w:t>
       </w:r>
     </w:p>
     <w:p>
@@ -10094,7 +11174,23 @@
           <w:sz w:val="16"/>
           <w:szCs w:val="16"/>
         </w:rPr>
-        <w:t>자산의 흐름을 투명하게 증명하는 핵심 로직. 특히 「채무자 회생법」 제564조의 '재산 은닉' 및 '사치' 여부를 가리는 중요한 잣대..</w:t>
+        <w:t xml:space="preserve">자산의 흐름을 투명하게 증명하는 핵심 로직. 특히 「채무자 </w:t>
+      </w:r>
+      <w:proofErr w:type="spellStart"/>
+      <w:r>
+        <w:rPr>
+          <w:sz w:val="16"/>
+          <w:szCs w:val="16"/>
+        </w:rPr>
+        <w:t>회생법</w:t>
+      </w:r>
+      <w:proofErr w:type="spellEnd"/>
+      <w:r>
+        <w:rPr>
+          <w:sz w:val="16"/>
+          <w:szCs w:val="16"/>
+        </w:rPr>
+        <w:t>」 제564조의 '재산 은닉' 및 '사치' 여부를 가리는 중요한 잣대..</w:t>
       </w:r>
     </w:p>
     <w:p>
@@ -10153,7 +11249,23 @@
           <w:sz w:val="16"/>
           <w:szCs w:val="16"/>
         </w:rPr>
-        <w:t xml:space="preserve"> 및 [지출 패턴 분석부]의 핵심 알고리즘으로 기술.</w:t>
+        <w:t xml:space="preserve"> 및 [지출 패턴 </w:t>
+      </w:r>
+      <w:proofErr w:type="spellStart"/>
+      <w:r>
+        <w:rPr>
+          <w:sz w:val="16"/>
+          <w:szCs w:val="16"/>
+        </w:rPr>
+        <w:t>분석부</w:t>
+      </w:r>
+      <w:proofErr w:type="spellEnd"/>
+      <w:r>
+        <w:rPr>
+          <w:sz w:val="16"/>
+          <w:szCs w:val="16"/>
+        </w:rPr>
+        <w:t>]의 핵심 알고리즘으로 기술.</w:t>
       </w:r>
     </w:p>
     <w:tbl>
@@ -10625,6 +11737,7 @@
               </w:rPr>
               <w:t xml:space="preserve">, </w:t>
             </w:r>
+            <w:proofErr w:type="spellStart"/>
             <w:r>
               <w:rPr>
                 <w:rFonts w:asciiTheme="majorHAnsi" w:eastAsiaTheme="majorHAnsi" w:hAnsiTheme="majorHAnsi" w:cs="굴림" w:hint="eastAsia"/>
@@ -10636,6 +11749,7 @@
               </w:rPr>
               <w:t>배민페이</w:t>
             </w:r>
+            <w:proofErr w:type="spellEnd"/>
             <w:r>
               <w:rPr>
                 <w:rFonts w:asciiTheme="majorHAnsi" w:eastAsiaTheme="majorHAnsi" w:hAnsiTheme="majorHAnsi" w:cs="Arial"/>
@@ -10896,6 +12010,7 @@
               </w:rPr>
               <w:t xml:space="preserve"> </w:t>
             </w:r>
+            <w:proofErr w:type="spellStart"/>
             <w:r>
               <w:rPr>
                 <w:rFonts w:asciiTheme="majorHAnsi" w:eastAsiaTheme="majorHAnsi" w:hAnsiTheme="majorHAnsi" w:cs="굴림" w:hint="eastAsia"/>
@@ -10907,6 +12022,7 @@
               </w:rPr>
               <w:t>결제처</w:t>
             </w:r>
+            <w:proofErr w:type="spellEnd"/>
             <w:r>
               <w:rPr>
                 <w:rFonts w:asciiTheme="majorHAnsi" w:eastAsiaTheme="majorHAnsi" w:hAnsiTheme="majorHAnsi" w:cs="Arial"/>
@@ -12507,7 +13623,23 @@
           <w:sz w:val="16"/>
           <w:szCs w:val="16"/>
         </w:rPr>
-        <w:t>은행 적요란의 텍스트를 파싱하여 결제 수단을 1차 분류합니다.예: r'(네이버페이|카카오페이|PAY)' → 간편결제 세션으로 분류.</w:t>
+        <w:t xml:space="preserve">은행 적요란의 텍스트를 </w:t>
+      </w:r>
+      <w:proofErr w:type="spellStart"/>
+      <w:r>
+        <w:rPr>
+          <w:sz w:val="16"/>
+          <w:szCs w:val="16"/>
+        </w:rPr>
+        <w:t>파싱하여</w:t>
+      </w:r>
+      <w:proofErr w:type="spellEnd"/>
+      <w:r>
+        <w:rPr>
+          <w:sz w:val="16"/>
+          <w:szCs w:val="16"/>
+        </w:rPr>
+        <w:t xml:space="preserve"> 결제 수단을 1차 분류합니다.예: r'(네이버페이|카카오페이|PAY)' → 간편결제 세션으로 분류.</w:t>
       </w:r>
     </w:p>
     <w:p>
@@ -12527,7 +13659,47 @@
           <w:sz w:val="16"/>
           <w:szCs w:val="16"/>
         </w:rPr>
-        <w:t>단계 2: 결제처 역추적 및 업종 매핑</w:t>
+        <w:t xml:space="preserve">단계 2: </w:t>
+      </w:r>
+      <w:proofErr w:type="spellStart"/>
+      <w:r>
+        <w:rPr>
+          <w:b/>
+          <w:bCs/>
+          <w:sz w:val="16"/>
+          <w:szCs w:val="16"/>
+        </w:rPr>
+        <w:t>결제처</w:t>
+      </w:r>
+      <w:proofErr w:type="spellEnd"/>
+      <w:r>
+        <w:rPr>
+          <w:b/>
+          <w:bCs/>
+          <w:sz w:val="16"/>
+          <w:szCs w:val="16"/>
+        </w:rPr>
+        <w:t xml:space="preserve"> </w:t>
+      </w:r>
+      <w:proofErr w:type="spellStart"/>
+      <w:r>
+        <w:rPr>
+          <w:b/>
+          <w:bCs/>
+          <w:sz w:val="16"/>
+          <w:szCs w:val="16"/>
+        </w:rPr>
+        <w:t>역추적</w:t>
+      </w:r>
+      <w:proofErr w:type="spellEnd"/>
+      <w:r>
+        <w:rPr>
+          <w:b/>
+          <w:bCs/>
+          <w:sz w:val="16"/>
+          <w:szCs w:val="16"/>
+        </w:rPr>
+        <w:t xml:space="preserve"> 및 업종 매핑</w:t>
       </w:r>
     </w:p>
     <w:p>
@@ -12552,7 +13724,27 @@
           <w:sz w:val="16"/>
           <w:szCs w:val="16"/>
         </w:rPr>
-        <w:t>간편결제 내역의 경우, 연동된 PG사 결제 로그를 교차 검증하여 최종 가맹점(예: 배달의민족, 명품관 등)을 찾아냅니다.</w:t>
+        <w:t xml:space="preserve">간편결제 내역의 경우, 연동된 PG사 결제 로그를 교차 검증하여 최종 가맹점(예: </w:t>
+      </w:r>
+      <w:proofErr w:type="spellStart"/>
+      <w:r>
+        <w:rPr>
+          <w:b/>
+          <w:bCs/>
+          <w:sz w:val="16"/>
+          <w:szCs w:val="16"/>
+        </w:rPr>
+        <w:t>배달의민족</w:t>
+      </w:r>
+      <w:proofErr w:type="spellEnd"/>
+      <w:r>
+        <w:rPr>
+          <w:b/>
+          <w:bCs/>
+          <w:sz w:val="16"/>
+          <w:szCs w:val="16"/>
+        </w:rPr>
+        <w:t>, 명품관 등)을 찾아냅니다.</w:t>
       </w:r>
     </w:p>
     <w:p>
@@ -12573,7 +13765,39 @@
           <w:sz w:val="16"/>
           <w:szCs w:val="16"/>
         </w:rPr>
-        <w:t>이는 '단순 페이 결제'를 '구체적 소비 항목'으로 변환하여 면책 가능성을 높이는 핵심 기술입니다.</w:t>
+        <w:t>이는 '단순 페이 결제'</w:t>
+      </w:r>
+      <w:proofErr w:type="spellStart"/>
+      <w:r>
+        <w:rPr>
+          <w:sz w:val="16"/>
+          <w:szCs w:val="16"/>
+        </w:rPr>
+        <w:t>를</w:t>
+      </w:r>
+      <w:proofErr w:type="spellEnd"/>
+      <w:r>
+        <w:rPr>
+          <w:sz w:val="16"/>
+          <w:szCs w:val="16"/>
+        </w:rPr>
+        <w:t xml:space="preserve"> '구체적 소비 항목'</w:t>
+      </w:r>
+      <w:proofErr w:type="spellStart"/>
+      <w:r>
+        <w:rPr>
+          <w:sz w:val="16"/>
+          <w:szCs w:val="16"/>
+        </w:rPr>
+        <w:t>으로</w:t>
+      </w:r>
+      <w:proofErr w:type="spellEnd"/>
+      <w:r>
+        <w:rPr>
+          <w:sz w:val="16"/>
+          <w:szCs w:val="16"/>
+        </w:rPr>
+        <w:t xml:space="preserve"> 변환하여 면책 가능성을 높이는 핵심 기술입니다.</w:t>
       </w:r>
     </w:p>
     <w:p>
@@ -12598,7 +13822,23 @@
           <w:sz w:val="16"/>
           <w:szCs w:val="16"/>
         </w:rPr>
-        <w:t xml:space="preserve"> (해외 송금 특화)해외 송금 시 입력된 '송금 사유 코드'를 분석합니다.</w:t>
+        <w:t xml:space="preserve"> (해외 송금 특화)해외 송금 시 입력된 '송금 사유 코드'</w:t>
+      </w:r>
+      <w:proofErr w:type="spellStart"/>
+      <w:r>
+        <w:rPr>
+          <w:sz w:val="16"/>
+          <w:szCs w:val="16"/>
+        </w:rPr>
+        <w:t>를</w:t>
+      </w:r>
+      <w:proofErr w:type="spellEnd"/>
+      <w:r>
+        <w:rPr>
+          <w:sz w:val="16"/>
+          <w:szCs w:val="16"/>
+        </w:rPr>
+        <w:t xml:space="preserve"> 분석합니다.</w:t>
       </w:r>
     </w:p>
     <w:p>
@@ -12694,6 +13934,7 @@
           <w:sz w:val="16"/>
           <w:szCs w:val="16"/>
         </w:rPr>
+        <w:lastRenderedPageBreak/>
         <w:t xml:space="preserve">- </w:t>
       </w:r>
       <w:r>
@@ -12721,7 +13962,6 @@
           <w:sz w:val="16"/>
           <w:szCs w:val="16"/>
         </w:rPr>
-        <w:lastRenderedPageBreak/>
         <w:t xml:space="preserve">- </w:t>
       </w:r>
       <w:r>
@@ -12729,7 +13969,23 @@
           <w:sz w:val="16"/>
           <w:szCs w:val="16"/>
         </w:rPr>
-        <w:t>시계열 패턴 분석: 해외 송금이 정기적인지(생활비), 혹은 파산 신청 직전에 집중되었는지(은닉 의심)를 판별하는 시간축 분석 알고리즘이 있는가?</w:t>
+        <w:t xml:space="preserve">시계열 패턴 분석: 해외 송금이 정기적인지(생활비), 혹은 파산 신청 직전에 집중되었는지(은닉 의심)를 판별하는 </w:t>
+      </w:r>
+      <w:proofErr w:type="spellStart"/>
+      <w:r>
+        <w:rPr>
+          <w:sz w:val="16"/>
+          <w:szCs w:val="16"/>
+        </w:rPr>
+        <w:t>시간축</w:t>
+      </w:r>
+      <w:proofErr w:type="spellEnd"/>
+      <w:r>
+        <w:rPr>
+          <w:sz w:val="16"/>
+          <w:szCs w:val="16"/>
+        </w:rPr>
+        <w:t xml:space="preserve"> 분석 알고리즘이 있는가?</w:t>
       </w:r>
     </w:p>
     <w:p>
@@ -12756,7 +14012,39 @@
           <w:sz w:val="16"/>
           <w:szCs w:val="16"/>
         </w:rPr>
-        <w:t>환율 변동 정규화: 해외 송금액을 송금 당시 환율을 적용하여 원화 가치로 표준화하는 전처리 단계가 포함되었는가?</w:t>
+        <w:t xml:space="preserve">환율 변동 정규화: 해외 송금액을 송금 당시 환율을 적용하여 원화 가치로 </w:t>
+      </w:r>
+      <w:proofErr w:type="spellStart"/>
+      <w:r>
+        <w:rPr>
+          <w:sz w:val="16"/>
+          <w:szCs w:val="16"/>
+        </w:rPr>
+        <w:t>표준화하는</w:t>
+      </w:r>
+      <w:proofErr w:type="spellEnd"/>
+      <w:r>
+        <w:rPr>
+          <w:sz w:val="16"/>
+          <w:szCs w:val="16"/>
+        </w:rPr>
+        <w:t xml:space="preserve"> </w:t>
+      </w:r>
+      <w:proofErr w:type="spellStart"/>
+      <w:r>
+        <w:rPr>
+          <w:sz w:val="16"/>
+          <w:szCs w:val="16"/>
+        </w:rPr>
+        <w:t>전처리</w:t>
+      </w:r>
+      <w:proofErr w:type="spellEnd"/>
+      <w:r>
+        <w:rPr>
+          <w:sz w:val="16"/>
+          <w:szCs w:val="16"/>
+        </w:rPr>
+        <w:t xml:space="preserve"> 단계가 포함되었는가?</w:t>
       </w:r>
     </w:p>
     <w:p>
@@ -12917,7 +14205,39 @@
           <w:sz w:val="16"/>
           <w:szCs w:val="16"/>
         </w:rPr>
-        <w:t xml:space="preserve"> 수식해외 송금은 단순히 금액뿐만 아니라 송금 국가의 성격, 송금 사</w:t>
+        <w:t xml:space="preserve"> </w:t>
+      </w:r>
+      <w:proofErr w:type="spellStart"/>
+      <w:r>
+        <w:rPr>
+          <w:sz w:val="16"/>
+          <w:szCs w:val="16"/>
+        </w:rPr>
+        <w:t>수식해외</w:t>
+      </w:r>
+      <w:proofErr w:type="spellEnd"/>
+      <w:r>
+        <w:rPr>
+          <w:sz w:val="16"/>
+          <w:szCs w:val="16"/>
+        </w:rPr>
+        <w:t xml:space="preserve"> 송금은 단순히 </w:t>
+      </w:r>
+      <w:proofErr w:type="spellStart"/>
+      <w:r>
+        <w:rPr>
+          <w:sz w:val="16"/>
+          <w:szCs w:val="16"/>
+        </w:rPr>
+        <w:t>금액뿐만</w:t>
+      </w:r>
+      <w:proofErr w:type="spellEnd"/>
+      <w:r>
+        <w:rPr>
+          <w:sz w:val="16"/>
+          <w:szCs w:val="16"/>
+        </w:rPr>
+        <w:t xml:space="preserve"> 아니라 송금 국가의 성격, 송금 사</w:t>
       </w:r>
       <w:r>
         <w:rPr>
@@ -13469,7 +14789,31 @@
                 <w:szCs w:val="16"/>
                 <w14:ligatures w14:val="none"/>
               </w:rPr>
-              <w:t>$\log(a_i)$</w:t>
+              <w:t>$\log(</w:t>
+            </w:r>
+            <w:proofErr w:type="spellStart"/>
+            <w:r>
+              <w:rPr>
+                <w:rFonts w:ascii="맑은 고딕" w:eastAsia="맑은 고딕" w:hAnsi="맑은 고딕" w:cs="굴림" w:hint="eastAsia"/>
+                <w:color w:val="000000"/>
+                <w:kern w:val="0"/>
+                <w:sz w:val="16"/>
+                <w:szCs w:val="16"/>
+                <w14:ligatures w14:val="none"/>
+              </w:rPr>
+              <w:t>a_i</w:t>
+            </w:r>
+            <w:proofErr w:type="spellEnd"/>
+            <w:r>
+              <w:rPr>
+                <w:rFonts w:ascii="맑은 고딕" w:eastAsia="맑은 고딕" w:hAnsi="맑은 고딕" w:cs="굴림" w:hint="eastAsia"/>
+                <w:color w:val="000000"/>
+                <w:kern w:val="0"/>
+                <w:sz w:val="16"/>
+                <w:szCs w:val="16"/>
+                <w14:ligatures w14:val="none"/>
+              </w:rPr>
+              <w:t>)$</w:t>
             </w:r>
           </w:p>
         </w:tc>
@@ -13511,8 +14855,21 @@
                 <w:szCs w:val="16"/>
                 <w14:ligatures w14:val="none"/>
               </w:rPr>
-              <w:t>송금 금액의 로그값</w:t>
-            </w:r>
+              <w:t xml:space="preserve">송금 금액의 </w:t>
+            </w:r>
+            <w:proofErr w:type="spellStart"/>
+            <w:r>
+              <w:rPr>
+                <w:rFonts w:ascii="맑은 고딕" w:eastAsia="맑은 고딕" w:hAnsi="맑은 고딕" w:cs="굴림" w:hint="eastAsia"/>
+                <w:color w:val="000000"/>
+                <w:kern w:val="0"/>
+                <w:sz w:val="16"/>
+                <w:szCs w:val="16"/>
+                <w14:ligatures w14:val="none"/>
+              </w:rPr>
+              <w:t>로그값</w:t>
+            </w:r>
+            <w:proofErr w:type="spellEnd"/>
           </w:p>
         </w:tc>
         <w:tc>
@@ -13756,7 +15113,23 @@
           <w:sz w:val="16"/>
           <w:szCs w:val="16"/>
         </w:rPr>
-        <w:t>[ ] 국가별 위험도 DB 매핑: 국제자금세탁방지기구(FATF) 리스트나 조세회피처 리스트를 기반으로 $w_{country}$를 자동 할당하는가?</w:t>
+        <w:t xml:space="preserve">[ ] 국가별 위험도 DB 매핑: </w:t>
+      </w:r>
+      <w:proofErr w:type="spellStart"/>
+      <w:r>
+        <w:rPr>
+          <w:sz w:val="16"/>
+          <w:szCs w:val="16"/>
+        </w:rPr>
+        <w:t>국제자금세탁방지기구</w:t>
+      </w:r>
+      <w:proofErr w:type="spellEnd"/>
+      <w:r>
+        <w:rPr>
+          <w:sz w:val="16"/>
+          <w:szCs w:val="16"/>
+        </w:rPr>
+        <w:t>(FATF) 리스트나 조세회피처 리스트를 기반으로 $w_{country}$를 자동 할당하는가?</w:t>
       </w:r>
     </w:p>
     <w:p>
@@ -13772,7 +15145,23 @@
           <w:sz w:val="16"/>
           <w:szCs w:val="16"/>
         </w:rPr>
-        <w:t>[ ] 송금 메모 NLP 분석: 송금 적요에 포함된 영문/현지어 키워드를 분석하여 송금 목적($w_{purpose}$)을 추론하는가? (예: 'Gift', 'Investment' 등)</w:t>
+        <w:t>[ ] 송금 메모 NLP 분석: 송금 적요에 포함된 영문/</w:t>
+      </w:r>
+      <w:proofErr w:type="spellStart"/>
+      <w:r>
+        <w:rPr>
+          <w:sz w:val="16"/>
+          <w:szCs w:val="16"/>
+        </w:rPr>
+        <w:t>현지어</w:t>
+      </w:r>
+      <w:proofErr w:type="spellEnd"/>
+      <w:r>
+        <w:rPr>
+          <w:sz w:val="16"/>
+          <w:szCs w:val="16"/>
+        </w:rPr>
+        <w:t xml:space="preserve"> 키워드를 분석하여 송금 목적($w_{purpose}$)을 추론하는가? (예: 'Gift', 'Investment' 등)</w:t>
       </w:r>
     </w:p>
     <w:p>
@@ -13896,7 +15285,87 @@
                                 <w:sz w:val="16"/>
                                 <w:szCs w:val="16"/>
                               </w:rPr>
-                              <w:t>def calculate_overseas_risk(amount, country_code, purpose_code, transfer_date, petition_date):</w:t>
+                              <w:t xml:space="preserve">def </w:t>
+                            </w:r>
+                            <w:proofErr w:type="spellStart"/>
+                            <w:r>
+                              <w:rPr>
+                                <w:sz w:val="16"/>
+                                <w:szCs w:val="16"/>
+                              </w:rPr>
+                              <w:t>calculate_overseas_risk</w:t>
+                            </w:r>
+                            <w:proofErr w:type="spellEnd"/>
+                            <w:r>
+                              <w:rPr>
+                                <w:sz w:val="16"/>
+                                <w:szCs w:val="16"/>
+                              </w:rPr>
+                              <w:t xml:space="preserve">(amount, </w:t>
+                            </w:r>
+                            <w:proofErr w:type="spellStart"/>
+                            <w:r>
+                              <w:rPr>
+                                <w:sz w:val="16"/>
+                                <w:szCs w:val="16"/>
+                              </w:rPr>
+                              <w:t>country_code</w:t>
+                            </w:r>
+                            <w:proofErr w:type="spellEnd"/>
+                            <w:r>
+                              <w:rPr>
+                                <w:sz w:val="16"/>
+                                <w:szCs w:val="16"/>
+                              </w:rPr>
+                              <w:t xml:space="preserve">, </w:t>
+                            </w:r>
+                            <w:proofErr w:type="spellStart"/>
+                            <w:r>
+                              <w:rPr>
+                                <w:sz w:val="16"/>
+                                <w:szCs w:val="16"/>
+                              </w:rPr>
+                              <w:t>purpose_code</w:t>
+                            </w:r>
+                            <w:proofErr w:type="spellEnd"/>
+                            <w:r>
+                              <w:rPr>
+                                <w:sz w:val="16"/>
+                                <w:szCs w:val="16"/>
+                              </w:rPr>
+                              <w:t xml:space="preserve">, </w:t>
+                            </w:r>
+                            <w:proofErr w:type="spellStart"/>
+                            <w:r>
+                              <w:rPr>
+                                <w:sz w:val="16"/>
+                                <w:szCs w:val="16"/>
+                              </w:rPr>
+                              <w:t>transfer_date</w:t>
+                            </w:r>
+                            <w:proofErr w:type="spellEnd"/>
+                            <w:r>
+                              <w:rPr>
+                                <w:sz w:val="16"/>
+                                <w:szCs w:val="16"/>
+                              </w:rPr>
+                              <w:t xml:space="preserve">, </w:t>
+                            </w:r>
+                            <w:proofErr w:type="spellStart"/>
+                            <w:r>
+                              <w:rPr>
+                                <w:sz w:val="16"/>
+                                <w:szCs w:val="16"/>
+                              </w:rPr>
+                              <w:t>petition_date</w:t>
+                            </w:r>
+                            <w:proofErr w:type="spellEnd"/>
+                            <w:r>
+                              <w:rPr>
+                                <w:sz w:val="16"/>
+                                <w:szCs w:val="16"/>
+                              </w:rPr>
+                              <w:t>):</w:t>
                             </w:r>
                           </w:p>
                           <w:p>
@@ -13912,7 +15381,23 @@
                                 <w:sz w:val="16"/>
                                 <w:szCs w:val="16"/>
                               </w:rPr>
-                              <w:t xml:space="preserve">    # 1. 국가 가중치 (예: 카이만제도, 필리핀 등 특수 국가 설정)</w:t>
+                              <w:t xml:space="preserve">    # 1. 국가 가중치 (예: </w:t>
+                            </w:r>
+                            <w:proofErr w:type="spellStart"/>
+                            <w:r>
+                              <w:rPr>
+                                <w:sz w:val="16"/>
+                                <w:szCs w:val="16"/>
+                              </w:rPr>
+                              <w:t>카이만제도</w:t>
+                            </w:r>
+                            <w:proofErr w:type="spellEnd"/>
+                            <w:r>
+                              <w:rPr>
+                                <w:sz w:val="16"/>
+                                <w:szCs w:val="16"/>
+                              </w:rPr>
+                              <w:t>, 필리핀 등 특수 국가 설정)</w:t>
                             </w:r>
                           </w:p>
                           <w:p>
@@ -13928,7 +15413,23 @@
                                 <w:sz w:val="16"/>
                                 <w:szCs w:val="16"/>
                               </w:rPr>
-                              <w:t xml:space="preserve">    country_weights = {'KY': 5.0, 'PH': 3.5, 'US': 1.0, 'CN': 1.2}</w:t>
+                              <w:t xml:space="preserve">    </w:t>
+                            </w:r>
+                            <w:proofErr w:type="spellStart"/>
+                            <w:r>
+                              <w:rPr>
+                                <w:sz w:val="16"/>
+                                <w:szCs w:val="16"/>
+                              </w:rPr>
+                              <w:t>country_weights</w:t>
+                            </w:r>
+                            <w:proofErr w:type="spellEnd"/>
+                            <w:r>
+                              <w:rPr>
+                                <w:sz w:val="16"/>
+                                <w:szCs w:val="16"/>
+                              </w:rPr>
+                              <w:t xml:space="preserve"> = {'KY': 5.0, 'PH': 3.5, 'US': 1.0, 'CN': 1.2}</w:t>
                             </w:r>
                           </w:p>
                           <w:p>
@@ -13944,7 +15445,55 @@
                                 <w:sz w:val="16"/>
                                 <w:szCs w:val="16"/>
                               </w:rPr>
-                              <w:t xml:space="preserve">    w_country = country_weights.get(country_code, 1.5)</w:t>
+                              <w:t xml:space="preserve">    </w:t>
+                            </w:r>
+                            <w:proofErr w:type="spellStart"/>
+                            <w:r>
+                              <w:rPr>
+                                <w:sz w:val="16"/>
+                                <w:szCs w:val="16"/>
+                              </w:rPr>
+                              <w:t>w_country</w:t>
+                            </w:r>
+                            <w:proofErr w:type="spellEnd"/>
+                            <w:r>
+                              <w:rPr>
+                                <w:sz w:val="16"/>
+                                <w:szCs w:val="16"/>
+                              </w:rPr>
+                              <w:t xml:space="preserve"> = </w:t>
+                            </w:r>
+                            <w:proofErr w:type="spellStart"/>
+                            <w:r>
+                              <w:rPr>
+                                <w:sz w:val="16"/>
+                                <w:szCs w:val="16"/>
+                              </w:rPr>
+                              <w:t>country_weights.get</w:t>
+                            </w:r>
+                            <w:proofErr w:type="spellEnd"/>
+                            <w:r>
+                              <w:rPr>
+                                <w:sz w:val="16"/>
+                                <w:szCs w:val="16"/>
+                              </w:rPr>
+                              <w:t>(</w:t>
+                            </w:r>
+                            <w:proofErr w:type="spellStart"/>
+                            <w:r>
+                              <w:rPr>
+                                <w:sz w:val="16"/>
+                                <w:szCs w:val="16"/>
+                              </w:rPr>
+                              <w:t>country_code</w:t>
+                            </w:r>
+                            <w:proofErr w:type="spellEnd"/>
+                            <w:r>
+                              <w:rPr>
+                                <w:sz w:val="16"/>
+                                <w:szCs w:val="16"/>
+                              </w:rPr>
+                              <w:t>, 1.5)</w:t>
                             </w:r>
                           </w:p>
                           <w:p>
@@ -13976,7 +15525,23 @@
                                 <w:sz w:val="16"/>
                                 <w:szCs w:val="16"/>
                               </w:rPr>
-                              <w:t xml:space="preserve">    purpose_weights = {'INVEST': 4.0, 'GIFT': 3.5, 'LIVING': 0.5, 'EDUCATION': 0.5}</w:t>
+                              <w:t xml:space="preserve">    </w:t>
+                            </w:r>
+                            <w:proofErr w:type="spellStart"/>
+                            <w:r>
+                              <w:rPr>
+                                <w:sz w:val="16"/>
+                                <w:szCs w:val="16"/>
+                              </w:rPr>
+                              <w:t>purpose_weights</w:t>
+                            </w:r>
+                            <w:proofErr w:type="spellEnd"/>
+                            <w:r>
+                              <w:rPr>
+                                <w:sz w:val="16"/>
+                                <w:szCs w:val="16"/>
+                              </w:rPr>
+                              <w:t xml:space="preserve"> = {'INVEST': 4.0, 'GIFT': 3.5, 'LIVING': 0.5, 'EDUCATION': 0.5}</w:t>
                             </w:r>
                           </w:p>
                           <w:p>
@@ -13992,7 +15557,55 @@
                                 <w:sz w:val="16"/>
                                 <w:szCs w:val="16"/>
                               </w:rPr>
-                              <w:t xml:space="preserve">    w_purpose = purpose_weights.get(purpose_code, 2.0)</w:t>
+                              <w:t xml:space="preserve">    </w:t>
+                            </w:r>
+                            <w:proofErr w:type="spellStart"/>
+                            <w:r>
+                              <w:rPr>
+                                <w:sz w:val="16"/>
+                                <w:szCs w:val="16"/>
+                              </w:rPr>
+                              <w:t>w_purpose</w:t>
+                            </w:r>
+                            <w:proofErr w:type="spellEnd"/>
+                            <w:r>
+                              <w:rPr>
+                                <w:sz w:val="16"/>
+                                <w:szCs w:val="16"/>
+                              </w:rPr>
+                              <w:t xml:space="preserve"> = </w:t>
+                            </w:r>
+                            <w:proofErr w:type="spellStart"/>
+                            <w:r>
+                              <w:rPr>
+                                <w:sz w:val="16"/>
+                                <w:szCs w:val="16"/>
+                              </w:rPr>
+                              <w:t>purpose_weights.get</w:t>
+                            </w:r>
+                            <w:proofErr w:type="spellEnd"/>
+                            <w:r>
+                              <w:rPr>
+                                <w:sz w:val="16"/>
+                                <w:szCs w:val="16"/>
+                              </w:rPr>
+                              <w:t>(</w:t>
+                            </w:r>
+                            <w:proofErr w:type="spellStart"/>
+                            <w:r>
+                              <w:rPr>
+                                <w:sz w:val="16"/>
+                                <w:szCs w:val="16"/>
+                              </w:rPr>
+                              <w:t>purpose_code</w:t>
+                            </w:r>
+                            <w:proofErr w:type="spellEnd"/>
+                            <w:r>
+                              <w:rPr>
+                                <w:sz w:val="16"/>
+                                <w:szCs w:val="16"/>
+                              </w:rPr>
+                              <w:t>, 2.0)</w:t>
                             </w:r>
                           </w:p>
                           <w:p>
@@ -14024,7 +15637,55 @@
                                 <w:sz w:val="16"/>
                                 <w:szCs w:val="16"/>
                               </w:rPr>
-                              <w:t xml:space="preserve">    days_diff = (petition_date - transfer_date).days</w:t>
+                              <w:t xml:space="preserve">    </w:t>
+                            </w:r>
+                            <w:proofErr w:type="spellStart"/>
+                            <w:r>
+                              <w:rPr>
+                                <w:sz w:val="16"/>
+                                <w:szCs w:val="16"/>
+                              </w:rPr>
+                              <w:t>days_diff</w:t>
+                            </w:r>
+                            <w:proofErr w:type="spellEnd"/>
+                            <w:r>
+                              <w:rPr>
+                                <w:sz w:val="16"/>
+                                <w:szCs w:val="16"/>
+                              </w:rPr>
+                              <w:t xml:space="preserve"> = (</w:t>
+                            </w:r>
+                            <w:proofErr w:type="spellStart"/>
+                            <w:r>
+                              <w:rPr>
+                                <w:sz w:val="16"/>
+                                <w:szCs w:val="16"/>
+                              </w:rPr>
+                              <w:t>petition_date</w:t>
+                            </w:r>
+                            <w:proofErr w:type="spellEnd"/>
+                            <w:r>
+                              <w:rPr>
+                                <w:sz w:val="16"/>
+                                <w:szCs w:val="16"/>
+                              </w:rPr>
+                              <w:t xml:space="preserve"> - </w:t>
+                            </w:r>
+                            <w:proofErr w:type="spellStart"/>
+                            <w:r>
+                              <w:rPr>
+                                <w:sz w:val="16"/>
+                                <w:szCs w:val="16"/>
+                              </w:rPr>
+                              <w:t>transfer_date</w:t>
+                            </w:r>
+                            <w:proofErr w:type="spellEnd"/>
+                            <w:r>
+                              <w:rPr>
+                                <w:sz w:val="16"/>
+                                <w:szCs w:val="16"/>
+                              </w:rPr>
+                              <w:t>).days</w:t>
                             </w:r>
                           </w:p>
                           <w:p>
@@ -14040,7 +15701,39 @@
                                 <w:sz w:val="16"/>
                                 <w:szCs w:val="16"/>
                               </w:rPr>
-                              <w:t xml:space="preserve">    t_proximity = 2.0 if days_diff &lt; 180 else 1.0</w:t>
+                              <w:t xml:space="preserve">    </w:t>
+                            </w:r>
+                            <w:proofErr w:type="spellStart"/>
+                            <w:r>
+                              <w:rPr>
+                                <w:sz w:val="16"/>
+                                <w:szCs w:val="16"/>
+                              </w:rPr>
+                              <w:t>t_proximity</w:t>
+                            </w:r>
+                            <w:proofErr w:type="spellEnd"/>
+                            <w:r>
+                              <w:rPr>
+                                <w:sz w:val="16"/>
+                                <w:szCs w:val="16"/>
+                              </w:rPr>
+                              <w:t xml:space="preserve"> = 2.0 if </w:t>
+                            </w:r>
+                            <w:proofErr w:type="spellStart"/>
+                            <w:r>
+                              <w:rPr>
+                                <w:sz w:val="16"/>
+                                <w:szCs w:val="16"/>
+                              </w:rPr>
+                              <w:t>days_diff</w:t>
+                            </w:r>
+                            <w:proofErr w:type="spellEnd"/>
+                            <w:r>
+                              <w:rPr>
+                                <w:sz w:val="16"/>
+                                <w:szCs w:val="16"/>
+                              </w:rPr>
+                              <w:t xml:space="preserve"> &lt; 180 else 1.0</w:t>
                             </w:r>
                           </w:p>
                           <w:p>
@@ -14072,8 +15765,65 @@
                                 <w:sz w:val="16"/>
                                 <w:szCs w:val="16"/>
                               </w:rPr>
-                              <w:t xml:space="preserve">    risk_score = w_country * w_purpose * math.log10(max(1, amount)) * t_proximity</w:t>
+                              <w:t xml:space="preserve">    </w:t>
                             </w:r>
+                            <w:proofErr w:type="spellStart"/>
+                            <w:r>
+                              <w:rPr>
+                                <w:sz w:val="16"/>
+                                <w:szCs w:val="16"/>
+                              </w:rPr>
+                              <w:t>risk_score</w:t>
+                            </w:r>
+                            <w:proofErr w:type="spellEnd"/>
+                            <w:r>
+                              <w:rPr>
+                                <w:sz w:val="16"/>
+                                <w:szCs w:val="16"/>
+                              </w:rPr>
+                              <w:t xml:space="preserve"> = </w:t>
+                            </w:r>
+                            <w:proofErr w:type="spellStart"/>
+                            <w:r>
+                              <w:rPr>
+                                <w:sz w:val="16"/>
+                                <w:szCs w:val="16"/>
+                              </w:rPr>
+                              <w:t>w_country</w:t>
+                            </w:r>
+                            <w:proofErr w:type="spellEnd"/>
+                            <w:r>
+                              <w:rPr>
+                                <w:sz w:val="16"/>
+                                <w:szCs w:val="16"/>
+                              </w:rPr>
+                              <w:t xml:space="preserve"> * </w:t>
+                            </w:r>
+                            <w:proofErr w:type="spellStart"/>
+                            <w:r>
+                              <w:rPr>
+                                <w:sz w:val="16"/>
+                                <w:szCs w:val="16"/>
+                              </w:rPr>
+                              <w:t>w_purpose</w:t>
+                            </w:r>
+                            <w:proofErr w:type="spellEnd"/>
+                            <w:r>
+                              <w:rPr>
+                                <w:sz w:val="16"/>
+                                <w:szCs w:val="16"/>
+                              </w:rPr>
+                              <w:t xml:space="preserve"> * math.log10(max(1, amount)) * </w:t>
+                            </w:r>
+                            <w:proofErr w:type="spellStart"/>
+                            <w:r>
+                              <w:rPr>
+                                <w:sz w:val="16"/>
+                                <w:szCs w:val="16"/>
+                              </w:rPr>
+                              <w:t>t_proximity</w:t>
+                            </w:r>
+                            <w:proofErr w:type="spellEnd"/>
                           </w:p>
                           <w:p>
                             <w:pPr>
@@ -14088,7 +15838,23 @@
                                 <w:sz w:val="16"/>
                                 <w:szCs w:val="16"/>
                               </w:rPr>
-                              <w:t xml:space="preserve">    return round(risk_score, 2)</w:t>
+                              <w:t xml:space="preserve">    return round(</w:t>
+                            </w:r>
+                            <w:proofErr w:type="spellStart"/>
+                            <w:r>
+                              <w:rPr>
+                                <w:sz w:val="16"/>
+                                <w:szCs w:val="16"/>
+                              </w:rPr>
+                              <w:t>risk_score</w:t>
+                            </w:r>
+                            <w:proofErr w:type="spellEnd"/>
+                            <w:r>
+                              <w:rPr>
+                                <w:sz w:val="16"/>
+                                <w:szCs w:val="16"/>
+                              </w:rPr>
+                              <w:t>, 2)</w:t>
                             </w:r>
                           </w:p>
                         </w:txbxContent>
@@ -14387,6 +16153,7 @@
           <w:sz w:val="16"/>
           <w:szCs w:val="16"/>
         </w:rPr>
+        <w:lastRenderedPageBreak/>
         <w:t xml:space="preserve">3) </w:t>
       </w:r>
       <w:r>
@@ -14466,7 +16233,6 @@
           <w:sz w:val="16"/>
           <w:szCs w:val="16"/>
         </w:rPr>
-        <w:lastRenderedPageBreak/>
         <w:t>증빙</w:t>
       </w:r>
       <w:r>
@@ -15189,7 +16955,55 @@
           <w:sz w:val="16"/>
           <w:szCs w:val="16"/>
         </w:rPr>
-        <w:t>(암호화폐) 거래를 검증하기 위한 은행 거래 내역은 일반적인 생활비 지출과는 뚜렷하게 구별되는 기술적 특징을 가집니다. 이를 특허의 '지출 패턴 분석부'나 '데이터 정규화부'에 반영하면 진보성을 한층 강화할 수 있습니다.</w:t>
+        <w:t xml:space="preserve">(암호화폐) 거래를 검증하기 위한 은행 거래 내역은 일반적인 생활비 지출과는 뚜렷하게 구별되는 기술적 특징을 가집니다. 이를 특허의 '지출 패턴 </w:t>
+      </w:r>
+      <w:proofErr w:type="spellStart"/>
+      <w:r>
+        <w:rPr>
+          <w:sz w:val="16"/>
+          <w:szCs w:val="16"/>
+        </w:rPr>
+        <w:t>분석부</w:t>
+      </w:r>
+      <w:proofErr w:type="spellEnd"/>
+      <w:r>
+        <w:rPr>
+          <w:sz w:val="16"/>
+          <w:szCs w:val="16"/>
+        </w:rPr>
+        <w:t xml:space="preserve">'나 '데이터 </w:t>
+      </w:r>
+      <w:proofErr w:type="spellStart"/>
+      <w:r>
+        <w:rPr>
+          <w:sz w:val="16"/>
+          <w:szCs w:val="16"/>
+        </w:rPr>
+        <w:t>정규화부</w:t>
+      </w:r>
+      <w:proofErr w:type="spellEnd"/>
+      <w:r>
+        <w:rPr>
+          <w:sz w:val="16"/>
+          <w:szCs w:val="16"/>
+        </w:rPr>
+        <w:t>'</w:t>
+      </w:r>
+      <w:proofErr w:type="spellStart"/>
+      <w:r>
+        <w:rPr>
+          <w:sz w:val="16"/>
+          <w:szCs w:val="16"/>
+        </w:rPr>
+        <w:t>에</w:t>
+      </w:r>
+      <w:proofErr w:type="spellEnd"/>
+      <w:r>
+        <w:rPr>
+          <w:sz w:val="16"/>
+          <w:szCs w:val="16"/>
+        </w:rPr>
+        <w:t xml:space="preserve"> 반영하면 진보성을 한층 강화할 수 있습니다.</w:t>
       </w:r>
     </w:p>
     <w:p>
@@ -15464,7 +17278,55 @@
                 <w:szCs w:val="16"/>
                 <w14:ligatures w14:val="none"/>
               </w:rPr>
-              <w:t>가상자산 사업자(VASP) 명칭(업비트, 빗썸 등) 및 전용 계좌번호 패턴.</w:t>
+              <w:t>가상자산 사업자(VASP) 명칭(</w:t>
+            </w:r>
+            <w:proofErr w:type="spellStart"/>
+            <w:r>
+              <w:rPr>
+                <w:rFonts w:ascii="맑은 고딕" w:eastAsia="맑은 고딕" w:hAnsi="맑은 고딕" w:cs="굴림" w:hint="eastAsia"/>
+                <w:color w:val="000000"/>
+                <w:kern w:val="0"/>
+                <w:sz w:val="16"/>
+                <w:szCs w:val="16"/>
+                <w14:ligatures w14:val="none"/>
+              </w:rPr>
+              <w:t>업비트</w:t>
+            </w:r>
+            <w:proofErr w:type="spellEnd"/>
+            <w:r>
+              <w:rPr>
+                <w:rFonts w:ascii="맑은 고딕" w:eastAsia="맑은 고딕" w:hAnsi="맑은 고딕" w:cs="굴림" w:hint="eastAsia"/>
+                <w:color w:val="000000"/>
+                <w:kern w:val="0"/>
+                <w:sz w:val="16"/>
+                <w:szCs w:val="16"/>
+                <w14:ligatures w14:val="none"/>
+              </w:rPr>
+              <w:t xml:space="preserve">, </w:t>
+            </w:r>
+            <w:proofErr w:type="spellStart"/>
+            <w:r>
+              <w:rPr>
+                <w:rFonts w:ascii="맑은 고딕" w:eastAsia="맑은 고딕" w:hAnsi="맑은 고딕" w:cs="굴림" w:hint="eastAsia"/>
+                <w:color w:val="000000"/>
+                <w:kern w:val="0"/>
+                <w:sz w:val="16"/>
+                <w:szCs w:val="16"/>
+                <w14:ligatures w14:val="none"/>
+              </w:rPr>
+              <w:t>빗썸</w:t>
+            </w:r>
+            <w:proofErr w:type="spellEnd"/>
+            <w:r>
+              <w:rPr>
+                <w:rFonts w:ascii="맑은 고딕" w:eastAsia="맑은 고딕" w:hAnsi="맑은 고딕" w:cs="굴림" w:hint="eastAsia"/>
+                <w:color w:val="000000"/>
+                <w:kern w:val="0"/>
+                <w:sz w:val="16"/>
+                <w:szCs w:val="16"/>
+                <w14:ligatures w14:val="none"/>
+              </w:rPr>
+              <w:t xml:space="preserve"> 등) 및 전용 계좌번호 패턴.</w:t>
             </w:r>
           </w:p>
         </w:tc>
@@ -15807,8 +17669,21 @@
                 <w:szCs w:val="16"/>
                 <w14:ligatures w14:val="none"/>
               </w:rPr>
-              <w:t>연계 계좌 특정성</w:t>
-            </w:r>
+              <w:t xml:space="preserve">연계 계좌 </w:t>
+            </w:r>
+            <w:proofErr w:type="spellStart"/>
+            <w:r>
+              <w:rPr>
+                <w:rFonts w:ascii="맑은 고딕" w:eastAsia="맑은 고딕" w:hAnsi="맑은 고딕" w:cs="굴림" w:hint="eastAsia"/>
+                <w:color w:val="000000"/>
+                <w:kern w:val="0"/>
+                <w:sz w:val="16"/>
+                <w:szCs w:val="16"/>
+                <w14:ligatures w14:val="none"/>
+              </w:rPr>
+              <w:t>특정성</w:t>
+            </w:r>
+            <w:proofErr w:type="spellEnd"/>
           </w:p>
         </w:tc>
         <w:tc>
@@ -15889,7 +17764,55 @@
                 <w:szCs w:val="16"/>
                 <w14:ligatures w14:val="none"/>
               </w:rPr>
-              <w:t>송금 메모란의 숫자(가상계좌번호) 패턴을 정규 표현식으로 추출하는 전처리 기술.</w:t>
+              <w:t xml:space="preserve">송금 </w:t>
+            </w:r>
+            <w:proofErr w:type="spellStart"/>
+            <w:r>
+              <w:rPr>
+                <w:rFonts w:ascii="맑은 고딕" w:eastAsia="맑은 고딕" w:hAnsi="맑은 고딕" w:cs="굴림" w:hint="eastAsia"/>
+                <w:color w:val="000000"/>
+                <w:kern w:val="0"/>
+                <w:sz w:val="16"/>
+                <w:szCs w:val="16"/>
+                <w14:ligatures w14:val="none"/>
+              </w:rPr>
+              <w:t>메모란의</w:t>
+            </w:r>
+            <w:proofErr w:type="spellEnd"/>
+            <w:r>
+              <w:rPr>
+                <w:rFonts w:ascii="맑은 고딕" w:eastAsia="맑은 고딕" w:hAnsi="맑은 고딕" w:cs="굴림" w:hint="eastAsia"/>
+                <w:color w:val="000000"/>
+                <w:kern w:val="0"/>
+                <w:sz w:val="16"/>
+                <w:szCs w:val="16"/>
+                <w14:ligatures w14:val="none"/>
+              </w:rPr>
+              <w:t xml:space="preserve"> 숫자(가상계좌번호) 패턴을 정규 표현식으로 추출하는 </w:t>
+            </w:r>
+            <w:proofErr w:type="spellStart"/>
+            <w:r>
+              <w:rPr>
+                <w:rFonts w:ascii="맑은 고딕" w:eastAsia="맑은 고딕" w:hAnsi="맑은 고딕" w:cs="굴림" w:hint="eastAsia"/>
+                <w:color w:val="000000"/>
+                <w:kern w:val="0"/>
+                <w:sz w:val="16"/>
+                <w:szCs w:val="16"/>
+                <w14:ligatures w14:val="none"/>
+              </w:rPr>
+              <w:t>전처리</w:t>
+            </w:r>
+            <w:proofErr w:type="spellEnd"/>
+            <w:r>
+              <w:rPr>
+                <w:rFonts w:ascii="맑은 고딕" w:eastAsia="맑은 고딕" w:hAnsi="맑은 고딕" w:cs="굴림" w:hint="eastAsia"/>
+                <w:color w:val="000000"/>
+                <w:kern w:val="0"/>
+                <w:sz w:val="16"/>
+                <w:szCs w:val="16"/>
+                <w14:ligatures w14:val="none"/>
+              </w:rPr>
+              <w:t xml:space="preserve"> 기술.</w:t>
             </w:r>
           </w:p>
         </w:tc>
@@ -15946,7 +17869,23 @@
           <w:sz w:val="16"/>
           <w:szCs w:val="16"/>
         </w:rPr>
-        <w:t xml:space="preserve"> "거래소 이름을 찾는다"를 넘어, 제출용 자료로서 '증거력'을 갖추기 위해 다음 단계를 추가하는 것이 좋습니다.</w:t>
+        <w:t xml:space="preserve"> "거래소 이름을 찾는다"</w:t>
+      </w:r>
+      <w:proofErr w:type="spellStart"/>
+      <w:r>
+        <w:rPr>
+          <w:sz w:val="16"/>
+          <w:szCs w:val="16"/>
+        </w:rPr>
+        <w:t>를</w:t>
+      </w:r>
+      <w:proofErr w:type="spellEnd"/>
+      <w:r>
+        <w:rPr>
+          <w:sz w:val="16"/>
+          <w:szCs w:val="16"/>
+        </w:rPr>
+        <w:t xml:space="preserve"> 넘어, 제출용 자료로서 '증거력'을 갖추기 위해 다음 단계를 추가하는 것이 좋습니다.</w:t>
       </w:r>
     </w:p>
     <w:p>
@@ -16016,7 +17955,23 @@
           <w:sz w:val="16"/>
           <w:szCs w:val="16"/>
         </w:rPr>
-        <w:t xml:space="preserve"> 값이 클수록 자산 은닉 또는 과도한 투기 가능성이 높다고 판단하여 '위험 항목'으로 분류합니다.</w:t>
+        <w:t xml:space="preserve"> 값이 클수록 자산 은닉 또는 과도한 투기 가능성이 높다고 판단하여 '위험 항목'</w:t>
+      </w:r>
+      <w:proofErr w:type="spellStart"/>
+      <w:r>
+        <w:rPr>
+          <w:sz w:val="16"/>
+          <w:szCs w:val="16"/>
+        </w:rPr>
+        <w:t>으로</w:t>
+      </w:r>
+      <w:proofErr w:type="spellEnd"/>
+      <w:r>
+        <w:rPr>
+          <w:sz w:val="16"/>
+          <w:szCs w:val="16"/>
+        </w:rPr>
+        <w:t xml:space="preserve"> 분류합니다.</w:t>
       </w:r>
     </w:p>
     <w:p>
@@ -16153,7 +18108,23 @@
           <w:sz w:val="16"/>
           <w:szCs w:val="16"/>
         </w:rPr>
-        <w:t xml:space="preserve">[ ] 데이터 범위 확장: '신용카드'에 한정된 범위를 '은행 실시간 계좌 이체 내역' 및 '가상계좌 거래 정보'까지 포함하도록 수정했는가? </w:t>
+        <w:t>[ ] 데이터 범위 확장: '신용카드'</w:t>
+      </w:r>
+      <w:proofErr w:type="spellStart"/>
+      <w:r>
+        <w:rPr>
+          <w:sz w:val="16"/>
+          <w:szCs w:val="16"/>
+        </w:rPr>
+        <w:t>에</w:t>
+      </w:r>
+      <w:proofErr w:type="spellEnd"/>
+      <w:r>
+        <w:rPr>
+          <w:sz w:val="16"/>
+          <w:szCs w:val="16"/>
+        </w:rPr>
+        <w:t xml:space="preserve"> 한정된 범위를 '은행 실시간 계좌 이체 내역' 및 '가상계좌 거래 정보'까지 포함하도록 수정했는가? </w:t>
       </w:r>
     </w:p>
     <w:p>
@@ -16201,7 +18172,23 @@
           <w:sz w:val="16"/>
           <w:szCs w:val="16"/>
         </w:rPr>
-        <w:t>[ ] 보안성 강화: 가상계좌 번호 등 민감 정보를 encrypt_field 함수를 통해 필드 단위로 암호화하여 관리하는가?</w:t>
+        <w:t xml:space="preserve">[ ] 보안성 강화: 가상계좌 번호 등 민감 정보를 </w:t>
+      </w:r>
+      <w:proofErr w:type="spellStart"/>
+      <w:r>
+        <w:rPr>
+          <w:sz w:val="16"/>
+          <w:szCs w:val="16"/>
+        </w:rPr>
+        <w:t>encrypt_field</w:t>
+      </w:r>
+      <w:proofErr w:type="spellEnd"/>
+      <w:r>
+        <w:rPr>
+          <w:sz w:val="16"/>
+          <w:szCs w:val="16"/>
+        </w:rPr>
+        <w:t xml:space="preserve"> 함수를 통해 필드 단위로 암호화하여 관리하는가?</w:t>
       </w:r>
     </w:p>
     <w:p>
@@ -16258,6 +18245,7 @@
           <w:sz w:val="18"/>
           <w:szCs w:val="18"/>
         </w:rPr>
+        <w:lastRenderedPageBreak/>
         <w:t>1</w:t>
       </w:r>
       <w:r>
@@ -16320,15 +18308,7 @@
           <w:sz w:val="16"/>
           <w:szCs w:val="16"/>
         </w:rPr>
-        <w:t xml:space="preserve"> 등으로 기록되는 경우가 많습니</w:t>
-      </w:r>
-      <w:r>
-        <w:rPr>
-          <w:sz w:val="16"/>
-          <w:szCs w:val="16"/>
-        </w:rPr>
-        <w:lastRenderedPageBreak/>
-        <w:t xml:space="preserve">다. 이를 정밀 분석하여 실 가맹점을 추출하고 업종을 매핑하는 알고리즘은 </w:t>
+        <w:t xml:space="preserve"> 등으로 기록되는 경우가 많습니다. 이를 정밀 분석하여 실 가맹점을 추출하고 업종을 매핑하는 알고리즘은 </w:t>
       </w:r>
       <w:r>
         <w:rPr>
@@ -16352,7 +18332,27 @@
           <w:sz w:val="16"/>
           <w:szCs w:val="16"/>
         </w:rPr>
-        <w:t>'데이터 전처리 및 정규화'</w:t>
+        <w:t xml:space="preserve">'데이터 </w:t>
+      </w:r>
+      <w:proofErr w:type="spellStart"/>
+      <w:r>
+        <w:rPr>
+          <w:b/>
+          <w:bCs/>
+          <w:sz w:val="16"/>
+          <w:szCs w:val="16"/>
+        </w:rPr>
+        <w:t>전처리</w:t>
+      </w:r>
+      <w:proofErr w:type="spellEnd"/>
+      <w:r>
+        <w:rPr>
+          <w:b/>
+          <w:bCs/>
+          <w:sz w:val="16"/>
+          <w:szCs w:val="16"/>
+        </w:rPr>
+        <w:t xml:space="preserve"> 및 정규화'</w:t>
       </w:r>
       <w:r>
         <w:rPr>
@@ -16693,7 +18693,31 @@
                 <w:szCs w:val="16"/>
                 <w14:ligatures w14:val="none"/>
               </w:rPr>
-              <w:t>적요란에서 '네이버페이', '카카오페이', '페이코' 등 식별 키워드 추출</w:t>
+              <w:t>적요란에서 '네이버페이', '카카오페이', '</w:t>
+            </w:r>
+            <w:proofErr w:type="spellStart"/>
+            <w:r>
+              <w:rPr>
+                <w:rFonts w:ascii="맑은 고딕" w:eastAsia="맑은 고딕" w:hAnsi="맑은 고딕" w:cs="굴림" w:hint="eastAsia"/>
+                <w:color w:val="000000"/>
+                <w:kern w:val="0"/>
+                <w:sz w:val="16"/>
+                <w:szCs w:val="16"/>
+                <w14:ligatures w14:val="none"/>
+              </w:rPr>
+              <w:t>페이코</w:t>
+            </w:r>
+            <w:proofErr w:type="spellEnd"/>
+            <w:r>
+              <w:rPr>
+                <w:rFonts w:ascii="맑은 고딕" w:eastAsia="맑은 고딕" w:hAnsi="맑은 고딕" w:cs="굴림" w:hint="eastAsia"/>
+                <w:color w:val="000000"/>
+                <w:kern w:val="0"/>
+                <w:sz w:val="16"/>
+                <w:szCs w:val="16"/>
+                <w14:ligatures w14:val="none"/>
+              </w:rPr>
+              <w:t>' 등 식별 키워드 추출</w:t>
             </w:r>
           </w:p>
         </w:tc>
@@ -16821,7 +18845,31 @@
                 <w:szCs w:val="16"/>
                 <w14:ligatures w14:val="none"/>
               </w:rPr>
-              <w:t>결제사명_가맹점명 또는 가맹점명(페이명) 형태에서 순수 가맹점명 분리</w:t>
+              <w:t>결제사명_가맹점명 또는 가맹점명(</w:t>
+            </w:r>
+            <w:proofErr w:type="spellStart"/>
+            <w:r>
+              <w:rPr>
+                <w:rFonts w:ascii="맑은 고딕" w:eastAsia="맑은 고딕" w:hAnsi="맑은 고딕" w:cs="굴림" w:hint="eastAsia"/>
+                <w:color w:val="000000"/>
+                <w:kern w:val="0"/>
+                <w:sz w:val="16"/>
+                <w:szCs w:val="16"/>
+                <w14:ligatures w14:val="none"/>
+              </w:rPr>
+              <w:t>페이명</w:t>
+            </w:r>
+            <w:proofErr w:type="spellEnd"/>
+            <w:r>
+              <w:rPr>
+                <w:rFonts w:ascii="맑은 고딕" w:eastAsia="맑은 고딕" w:hAnsi="맑은 고딕" w:cs="굴림" w:hint="eastAsia"/>
+                <w:color w:val="000000"/>
+                <w:kern w:val="0"/>
+                <w:sz w:val="16"/>
+                <w:szCs w:val="16"/>
+                <w14:ligatures w14:val="none"/>
+              </w:rPr>
+              <w:t>) 형태에서 순수 가맹점명 분리</w:t>
             </w:r>
           </w:p>
         </w:tc>
@@ -17247,7 +19295,39 @@
                                 <w:sz w:val="16"/>
                                 <w:szCs w:val="16"/>
                               </w:rPr>
-                              <w:t>def extract_real_merchant(transaction_note):</w:t>
+                              <w:t xml:space="preserve">def </w:t>
+                            </w:r>
+                            <w:proofErr w:type="spellStart"/>
+                            <w:r>
+                              <w:rPr>
+                                <w:sz w:val="16"/>
+                                <w:szCs w:val="16"/>
+                              </w:rPr>
+                              <w:t>extract_real_merchant</w:t>
+                            </w:r>
+                            <w:proofErr w:type="spellEnd"/>
+                            <w:r>
+                              <w:rPr>
+                                <w:sz w:val="16"/>
+                                <w:szCs w:val="16"/>
+                              </w:rPr>
+                              <w:t>(</w:t>
+                            </w:r>
+                            <w:proofErr w:type="spellStart"/>
+                            <w:r>
+                              <w:rPr>
+                                <w:sz w:val="16"/>
+                                <w:szCs w:val="16"/>
+                              </w:rPr>
+                              <w:t>transaction_note</w:t>
+                            </w:r>
+                            <w:proofErr w:type="spellEnd"/>
+                            <w:r>
+                              <w:rPr>
+                                <w:sz w:val="16"/>
+                                <w:szCs w:val="16"/>
+                              </w:rPr>
+                              <w:t>):</w:t>
                             </w:r>
                           </w:p>
                           <w:p>
@@ -17279,8 +19359,17 @@
                                 <w:sz w:val="16"/>
                                 <w:szCs w:val="16"/>
                               </w:rPr>
-                              <w:t xml:space="preserve">    간편결제 적요에서 실제 가맹점명을 추출하고 정규화함</w:t>
+                              <w:t xml:space="preserve">    간편결제 적요에서 실제 가맹점명을 추출하고 </w:t>
                             </w:r>
+                            <w:proofErr w:type="spellStart"/>
+                            <w:r>
+                              <w:rPr>
+                                <w:sz w:val="16"/>
+                                <w:szCs w:val="16"/>
+                              </w:rPr>
+                              <w:t>정규화함</w:t>
+                            </w:r>
+                            <w:proofErr w:type="spellEnd"/>
                           </w:p>
                           <w:p>
                             <w:pPr>
@@ -17327,8 +19416,17 @@
                                 <w:sz w:val="16"/>
                                 <w:szCs w:val="16"/>
                               </w:rPr>
-                              <w:t xml:space="preserve">    # 패턴 예: 네이버페이(가맹점명), 카카오페이_가맹점, 가맹점-페이코</w:t>
+                              <w:t xml:space="preserve">    # 패턴 예: 네이버페이(가맹점명), 카카오페이_가맹점, 가맹점-</w:t>
                             </w:r>
+                            <w:proofErr w:type="spellStart"/>
+                            <w:r>
+                              <w:rPr>
+                                <w:sz w:val="16"/>
+                                <w:szCs w:val="16"/>
+                              </w:rPr>
+                              <w:t>페이코</w:t>
+                            </w:r>
+                            <w:proofErr w:type="spellEnd"/>
                           </w:p>
                           <w:p>
                             <w:pPr>
@@ -17359,8 +19457,33 @@
                                 <w:sz w:val="16"/>
                                 <w:szCs w:val="16"/>
                               </w:rPr>
-                              <w:t xml:space="preserve">        r'네이버페이[\s_\(]*(.*?)[\)]?$',     # 네이버페이(배달의민족) -&gt; 배달의민족</w:t>
+                              <w:t xml:space="preserve">        r'네이버페이[\s_\(]*(.*?)[\)]?$',     # 네이버페이(</w:t>
                             </w:r>
+                            <w:proofErr w:type="spellStart"/>
+                            <w:r>
+                              <w:rPr>
+                                <w:sz w:val="16"/>
+                                <w:szCs w:val="16"/>
+                              </w:rPr>
+                              <w:t>배달의민족</w:t>
+                            </w:r>
+                            <w:proofErr w:type="spellEnd"/>
+                            <w:r>
+                              <w:rPr>
+                                <w:sz w:val="16"/>
+                                <w:szCs w:val="16"/>
+                              </w:rPr>
+                              <w:t xml:space="preserve">) -&gt; </w:t>
+                            </w:r>
+                            <w:proofErr w:type="spellStart"/>
+                            <w:r>
+                              <w:rPr>
+                                <w:sz w:val="16"/>
+                                <w:szCs w:val="16"/>
+                              </w:rPr>
+                              <w:t>배달의민족</w:t>
+                            </w:r>
+                            <w:proofErr w:type="spellEnd"/>
                           </w:p>
                           <w:p>
                             <w:pPr>
@@ -17391,8 +19514,65 @@
                                 <w:sz w:val="16"/>
                                 <w:szCs w:val="16"/>
                               </w:rPr>
-                              <w:t xml:space="preserve">        r'(.*?)[\s_-]*페이코$',               # 넷플릭스-페이코 -&gt; 넷플릭스</w:t>
+                              <w:t xml:space="preserve">        r'(.*?)[\s_-]*</w:t>
                             </w:r>
+                            <w:proofErr w:type="spellStart"/>
+                            <w:r>
+                              <w:rPr>
+                                <w:sz w:val="16"/>
+                                <w:szCs w:val="16"/>
+                              </w:rPr>
+                              <w:t>페이코</w:t>
+                            </w:r>
+                            <w:proofErr w:type="spellEnd"/>
+                            <w:r>
+                              <w:rPr>
+                                <w:sz w:val="16"/>
+                                <w:szCs w:val="16"/>
+                              </w:rPr>
+                              <w:t xml:space="preserve">$',               # </w:t>
+                            </w:r>
+                            <w:proofErr w:type="spellStart"/>
+                            <w:r>
+                              <w:rPr>
+                                <w:sz w:val="16"/>
+                                <w:szCs w:val="16"/>
+                              </w:rPr>
+                              <w:t>넷플릭스</w:t>
+                            </w:r>
+                            <w:proofErr w:type="spellEnd"/>
+                            <w:r>
+                              <w:rPr>
+                                <w:sz w:val="16"/>
+                                <w:szCs w:val="16"/>
+                              </w:rPr>
+                              <w:t>-</w:t>
+                            </w:r>
+                            <w:proofErr w:type="spellStart"/>
+                            <w:r>
+                              <w:rPr>
+                                <w:sz w:val="16"/>
+                                <w:szCs w:val="16"/>
+                              </w:rPr>
+                              <w:t>페이코</w:t>
+                            </w:r>
+                            <w:proofErr w:type="spellEnd"/>
+                            <w:r>
+                              <w:rPr>
+                                <w:sz w:val="16"/>
+                                <w:szCs w:val="16"/>
+                              </w:rPr>
+                              <w:t xml:space="preserve"> -&gt; </w:t>
+                            </w:r>
+                            <w:proofErr w:type="spellStart"/>
+                            <w:r>
+                              <w:rPr>
+                                <w:sz w:val="16"/>
+                                <w:szCs w:val="16"/>
+                              </w:rPr>
+                              <w:t>넷플릭스</w:t>
+                            </w:r>
+                            <w:proofErr w:type="spellEnd"/>
                           </w:p>
                           <w:p>
                             <w:pPr>
@@ -17450,13 +19630,31 @@
                                 <w:szCs w:val="16"/>
                               </w:rPr>
                             </w:pPr>
+                            <w:proofErr w:type="spellStart"/>
                             <w:r>
                               <w:rPr>
                                 <w:sz w:val="16"/>
                                 <w:szCs w:val="16"/>
                               </w:rPr>
-                              <w:t>merchant_name = transaction_note</w:t>
+                              <w:t>merchant_name</w:t>
                             </w:r>
+                            <w:proofErr w:type="spellEnd"/>
+                            <w:r>
+                              <w:rPr>
+                                <w:sz w:val="16"/>
+                                <w:szCs w:val="16"/>
+                              </w:rPr>
+                              <w:t xml:space="preserve"> = </w:t>
+                            </w:r>
+                            <w:proofErr w:type="spellStart"/>
+                            <w:r>
+                              <w:rPr>
+                                <w:sz w:val="16"/>
+                                <w:szCs w:val="16"/>
+                              </w:rPr>
+                              <w:t>transaction_note</w:t>
+                            </w:r>
+                            <w:proofErr w:type="spellEnd"/>
                           </w:p>
                           <w:p>
                             <w:pPr>
@@ -17487,7 +19685,55 @@
                                 <w:sz w:val="16"/>
                                 <w:szCs w:val="16"/>
                               </w:rPr>
-                              <w:t xml:space="preserve">        match = re.search(p, transaction_note, re.IGNORECASE)</w:t>
+                              <w:t xml:space="preserve">        match = </w:t>
+                            </w:r>
+                            <w:proofErr w:type="spellStart"/>
+                            <w:r>
+                              <w:rPr>
+                                <w:sz w:val="16"/>
+                                <w:szCs w:val="16"/>
+                              </w:rPr>
+                              <w:t>re.search</w:t>
+                            </w:r>
+                            <w:proofErr w:type="spellEnd"/>
+                            <w:r>
+                              <w:rPr>
+                                <w:sz w:val="16"/>
+                                <w:szCs w:val="16"/>
+                              </w:rPr>
+                              <w:t xml:space="preserve">(p, </w:t>
+                            </w:r>
+                            <w:proofErr w:type="spellStart"/>
+                            <w:r>
+                              <w:rPr>
+                                <w:sz w:val="16"/>
+                                <w:szCs w:val="16"/>
+                              </w:rPr>
+                              <w:t>transaction_note</w:t>
+                            </w:r>
+                            <w:proofErr w:type="spellEnd"/>
+                            <w:r>
+                              <w:rPr>
+                                <w:sz w:val="16"/>
+                                <w:szCs w:val="16"/>
+                              </w:rPr>
+                              <w:t xml:space="preserve">, </w:t>
+                            </w:r>
+                            <w:proofErr w:type="spellStart"/>
+                            <w:r>
+                              <w:rPr>
+                                <w:sz w:val="16"/>
+                                <w:szCs w:val="16"/>
+                              </w:rPr>
+                              <w:t>re.IGNORECASE</w:t>
+                            </w:r>
+                            <w:proofErr w:type="spellEnd"/>
+                            <w:r>
+                              <w:rPr>
+                                <w:sz w:val="16"/>
+                                <w:szCs w:val="16"/>
+                              </w:rPr>
+                              <w:t>)</w:t>
                             </w:r>
                           </w:p>
                           <w:p>
@@ -17519,7 +19765,39 @@
                                 <w:sz w:val="16"/>
                                 <w:szCs w:val="16"/>
                               </w:rPr>
-                              <w:t xml:space="preserve">            merchant_name = match.group(1).strip()</w:t>
+                              <w:t xml:space="preserve">            </w:t>
+                            </w:r>
+                            <w:proofErr w:type="spellStart"/>
+                            <w:r>
+                              <w:rPr>
+                                <w:sz w:val="16"/>
+                                <w:szCs w:val="16"/>
+                              </w:rPr>
+                              <w:t>merchant_name</w:t>
+                            </w:r>
+                            <w:proofErr w:type="spellEnd"/>
+                            <w:r>
+                              <w:rPr>
+                                <w:sz w:val="16"/>
+                                <w:szCs w:val="16"/>
+                              </w:rPr>
+                              <w:t xml:space="preserve"> = </w:t>
+                            </w:r>
+                            <w:proofErr w:type="spellStart"/>
+                            <w:r>
+                              <w:rPr>
+                                <w:sz w:val="16"/>
+                                <w:szCs w:val="16"/>
+                              </w:rPr>
+                              <w:t>match.group</w:t>
+                            </w:r>
+                            <w:proofErr w:type="spellEnd"/>
+                            <w:r>
+                              <w:rPr>
+                                <w:sz w:val="16"/>
+                                <w:szCs w:val="16"/>
+                              </w:rPr>
+                              <w:t>(1).strip()</w:t>
                             </w:r>
                           </w:p>
                           <w:p>
@@ -17551,8 +19829,17 @@
                                 <w:sz w:val="16"/>
                                 <w:szCs w:val="16"/>
                               </w:rPr>
-                              <w:t xml:space="preserve">    return merchant_name</w:t>
+                              <w:t xml:space="preserve">    return </w:t>
                             </w:r>
+                            <w:proofErr w:type="spellStart"/>
+                            <w:r>
+                              <w:rPr>
+                                <w:sz w:val="16"/>
+                                <w:szCs w:val="16"/>
+                              </w:rPr>
+                              <w:t>merchant_name</w:t>
+                            </w:r>
+                            <w:proofErr w:type="spellEnd"/>
                           </w:p>
                           <w:p>
                             <w:pPr>
@@ -17567,7 +19854,39 @@
                                 <w:sz w:val="16"/>
                                 <w:szCs w:val="16"/>
                               </w:rPr>
-                              <w:t>def map_legal_category(merchant_name):</w:t>
+                              <w:t xml:space="preserve">def </w:t>
+                            </w:r>
+                            <w:proofErr w:type="spellStart"/>
+                            <w:r>
+                              <w:rPr>
+                                <w:sz w:val="16"/>
+                                <w:szCs w:val="16"/>
+                              </w:rPr>
+                              <w:t>map_legal_category</w:t>
+                            </w:r>
+                            <w:proofErr w:type="spellEnd"/>
+                            <w:r>
+                              <w:rPr>
+                                <w:sz w:val="16"/>
+                                <w:szCs w:val="16"/>
+                              </w:rPr>
+                              <w:t>(</w:t>
+                            </w:r>
+                            <w:proofErr w:type="spellStart"/>
+                            <w:r>
+                              <w:rPr>
+                                <w:sz w:val="16"/>
+                                <w:szCs w:val="16"/>
+                              </w:rPr>
+                              <w:t>merchant_name</w:t>
+                            </w:r>
+                            <w:proofErr w:type="spellEnd"/>
+                            <w:r>
+                              <w:rPr>
+                                <w:sz w:val="16"/>
+                                <w:szCs w:val="16"/>
+                              </w:rPr>
+                              <w:t>):</w:t>
                             </w:r>
                           </w:p>
                           <w:p>
@@ -18725,7 +21044,23 @@
           <w:sz w:val="16"/>
           <w:szCs w:val="16"/>
         </w:rPr>
-        <w:t xml:space="preserve"> 정규식 엔진 (Dynamic Regex Engine):</w:t>
+        <w:t xml:space="preserve"> </w:t>
+      </w:r>
+      <w:proofErr w:type="spellStart"/>
+      <w:r>
+        <w:rPr>
+          <w:sz w:val="16"/>
+          <w:szCs w:val="16"/>
+        </w:rPr>
+        <w:t>정규식</w:t>
+      </w:r>
+      <w:proofErr w:type="spellEnd"/>
+      <w:r>
+        <w:rPr>
+          <w:sz w:val="16"/>
+          <w:szCs w:val="16"/>
+        </w:rPr>
+        <w:t xml:space="preserve"> 엔진 (Dynamic Regex Engine):</w:t>
       </w:r>
       <w:r>
         <w:rPr>
@@ -18748,7 +21083,23 @@
           <w:sz w:val="16"/>
           <w:szCs w:val="16"/>
         </w:rPr>
-        <w:t xml:space="preserve"> 하드코딩된 정규식이 아니라,</w:t>
+        <w:t xml:space="preserve"> </w:t>
+      </w:r>
+      <w:proofErr w:type="spellStart"/>
+      <w:r>
+        <w:rPr>
+          <w:sz w:val="16"/>
+          <w:szCs w:val="16"/>
+        </w:rPr>
+        <w:t>하드코딩된</w:t>
+      </w:r>
+      <w:proofErr w:type="spellEnd"/>
+      <w:r>
+        <w:rPr>
+          <w:sz w:val="16"/>
+          <w:szCs w:val="16"/>
+        </w:rPr>
+        <w:t xml:space="preserve"> 정규식이 아니라,</w:t>
       </w:r>
       <w:r>
         <w:rPr>
@@ -18802,7 +21153,39 @@
           <w:sz w:val="16"/>
           <w:szCs w:val="16"/>
         </w:rPr>
-        <w:t>"추출된 가맹점명이 모호할 경우(예: '주식회사 에이비씨'), 해당 거래의 지출 금액 규모와 결제 시간대를 결합하여 업종을 추론하는 머신러닝 모델"</w:t>
+        <w:t xml:space="preserve">"추출된 가맹점명이 모호할 경우(예: '주식회사 </w:t>
+      </w:r>
+      <w:proofErr w:type="spellStart"/>
+      <w:r>
+        <w:rPr>
+          <w:sz w:val="16"/>
+          <w:szCs w:val="16"/>
+        </w:rPr>
+        <w:t>에이비씨</w:t>
+      </w:r>
+      <w:proofErr w:type="spellEnd"/>
+      <w:r>
+        <w:rPr>
+          <w:sz w:val="16"/>
+          <w:szCs w:val="16"/>
+        </w:rPr>
+        <w:t xml:space="preserve">'), 해당 거래의 지출 금액 규모와 결제 시간대를 결합하여 업종을 추론하는 </w:t>
+      </w:r>
+      <w:proofErr w:type="spellStart"/>
+      <w:r>
+        <w:rPr>
+          <w:sz w:val="16"/>
+          <w:szCs w:val="16"/>
+        </w:rPr>
+        <w:t>머신러닝</w:t>
+      </w:r>
+      <w:proofErr w:type="spellEnd"/>
+      <w:r>
+        <w:rPr>
+          <w:sz w:val="16"/>
+          <w:szCs w:val="16"/>
+        </w:rPr>
+        <w:t xml:space="preserve"> 모델"</w:t>
       </w:r>
     </w:p>
     <w:p>
@@ -18841,7 +21224,39 @@
           <w:sz w:val="16"/>
           <w:szCs w:val="16"/>
         </w:rPr>
-        <w:t>"상기 데이터 정규화 단계는, 간편결제 서비스별 식별 식별 패턴을 포함하는 정규 표현식을 적용하여 적요란 내에 포함된 실 가맹점 식별자를 분리 추출하고, 추출된 식별자를 기반으로 기설정된 법적 위험도 가중치를 매핑하는 것을 특징으로 함."</w:t>
+        <w:t xml:space="preserve">"상기 데이터 정규화 단계는, 간편결제 서비스별 식별 </w:t>
+      </w:r>
+      <w:proofErr w:type="spellStart"/>
+      <w:r>
+        <w:rPr>
+          <w:sz w:val="16"/>
+          <w:szCs w:val="16"/>
+        </w:rPr>
+        <w:t>식별</w:t>
+      </w:r>
+      <w:proofErr w:type="spellEnd"/>
+      <w:r>
+        <w:rPr>
+          <w:sz w:val="16"/>
+          <w:szCs w:val="16"/>
+        </w:rPr>
+        <w:t xml:space="preserve"> 패턴을 포함하는 정규 표현식을 적용하여 적요란 내에 포함된 실 가맹점 식별자를 분리 추출하고, 추출된 식별자를 기반으로 </w:t>
+      </w:r>
+      <w:proofErr w:type="spellStart"/>
+      <w:r>
+        <w:rPr>
+          <w:sz w:val="16"/>
+          <w:szCs w:val="16"/>
+        </w:rPr>
+        <w:t>기설정된</w:t>
+      </w:r>
+      <w:proofErr w:type="spellEnd"/>
+      <w:r>
+        <w:rPr>
+          <w:sz w:val="16"/>
+          <w:szCs w:val="16"/>
+        </w:rPr>
+        <w:t xml:space="preserve"> 법적 위험도 가중치를 매핑하는 것을 특징으로 함."</w:t>
       </w:r>
     </w:p>
     <w:p>
@@ -18906,7 +21321,29 @@
           <w:sz w:val="16"/>
           <w:szCs w:val="16"/>
         </w:rPr>
-        <w:t xml:space="preserve"> 구분 로직은 [데이터 전처리부] 및 [지출 패턴 분석부]의 핵심 알고리즘으로 기술되어야 합니다.</w:t>
+        <w:t xml:space="preserve"> 구분 로직은 [데이터 전처리부] 및 [지출 패턴 </w:t>
+      </w:r>
+      <w:proofErr w:type="spellStart"/>
+      <w:r>
+        <w:rPr>
+          <w:b/>
+          <w:bCs/>
+          <w:color w:val="0000FF"/>
+          <w:sz w:val="16"/>
+          <w:szCs w:val="16"/>
+        </w:rPr>
+        <w:t>분석부</w:t>
+      </w:r>
+      <w:proofErr w:type="spellEnd"/>
+      <w:r>
+        <w:rPr>
+          <w:b/>
+          <w:bCs/>
+          <w:color w:val="0000FF"/>
+          <w:sz w:val="16"/>
+          <w:szCs w:val="16"/>
+        </w:rPr>
+        <w:t>]의 핵심 알고리즘으로 기술되어야 합니다.</w:t>
       </w:r>
     </w:p>
     <w:p>
@@ -19156,7 +21593,29 @@
           <w:szCs w:val="16"/>
         </w:rPr>
         <w:tab/>
-        <w:t>네이버페이, 카카오페이, 쿠페이, 스마일페이, 배민페이 등</w:t>
+        <w:t xml:space="preserve">네이버페이, 카카오페이, 쿠페이, 스마일페이, </w:t>
+      </w:r>
+      <w:proofErr w:type="spellStart"/>
+      <w:r>
+        <w:rPr>
+          <w:b/>
+          <w:bCs/>
+          <w:color w:val="0000FF"/>
+          <w:sz w:val="16"/>
+          <w:szCs w:val="16"/>
+        </w:rPr>
+        <w:t>배민페이</w:t>
+      </w:r>
+      <w:proofErr w:type="spellEnd"/>
+      <w:r>
+        <w:rPr>
+          <w:b/>
+          <w:bCs/>
+          <w:color w:val="0000FF"/>
+          <w:sz w:val="16"/>
+          <w:szCs w:val="16"/>
+        </w:rPr>
+        <w:t xml:space="preserve"> 등</w:t>
       </w:r>
       <w:r>
         <w:rPr>
@@ -19261,7 +21720,29 @@
           <w:szCs w:val="16"/>
         </w:rPr>
         <w:tab/>
-        <w:t>실 결제처(가맹점) 정보가 비고란이나 결제 대행사(PG) 명칭 뒤에 숨겨진 경우가 많음.</w:t>
+        <w:t xml:space="preserve">실 </w:t>
+      </w:r>
+      <w:proofErr w:type="spellStart"/>
+      <w:r>
+        <w:rPr>
+          <w:b/>
+          <w:bCs/>
+          <w:color w:val="0000FF"/>
+          <w:sz w:val="16"/>
+          <w:szCs w:val="16"/>
+        </w:rPr>
+        <w:t>결제처</w:t>
+      </w:r>
+      <w:proofErr w:type="spellEnd"/>
+      <w:r>
+        <w:rPr>
+          <w:b/>
+          <w:bCs/>
+          <w:color w:val="0000FF"/>
+          <w:sz w:val="16"/>
+          <w:szCs w:val="16"/>
+        </w:rPr>
+        <w:t>(가맹점) 정보가 비고란이나 결제 대행사(PG) 명칭 뒤에 숨겨진 경우가 많음.</w:t>
       </w:r>
       <w:r>
         <w:rPr>
@@ -19566,6 +22047,7 @@
           <w:szCs w:val="16"/>
         </w:rPr>
       </w:pPr>
+      <w:proofErr w:type="spellStart"/>
       <w:r>
         <w:rPr>
           <w:rFonts w:hint="eastAsia"/>
@@ -19574,6 +22056,7 @@
         </w:rPr>
         <w:t>기설정된</w:t>
       </w:r>
+      <w:proofErr w:type="spellEnd"/>
       <w:r>
         <w:rPr>
           <w:sz w:val="16"/>
@@ -19594,7 +22077,23 @@
           <w:sz w:val="16"/>
           <w:szCs w:val="16"/>
         </w:rPr>
-        <w:t>에서 권리 범위를 확정 짓는 핵심 요소입니다. 단순히 거래소 이름을 나열하는 것을 넘어, 이를 '유형별 데이터베이스'로 구조화하여 명세서에 반영해야 기술적 진보성을 인정받을 수 있습니다.</w:t>
+        <w:t xml:space="preserve">에서 권리 범위를 확정 짓는 핵심 요소입니다. 단순히 거래소 이름을 나열하는 것을 넘어, 이를 '유형별 데이터베이스'로 </w:t>
+      </w:r>
+      <w:proofErr w:type="spellStart"/>
+      <w:r>
+        <w:rPr>
+          <w:sz w:val="16"/>
+          <w:szCs w:val="16"/>
+        </w:rPr>
+        <w:t>구조화하여</w:t>
+      </w:r>
+      <w:proofErr w:type="spellEnd"/>
+      <w:r>
+        <w:rPr>
+          <w:sz w:val="16"/>
+          <w:szCs w:val="16"/>
+        </w:rPr>
+        <w:t xml:space="preserve"> 명세서에 반영해야 기술적 진보성을 인정받을 수 있습니다.</w:t>
       </w:r>
     </w:p>
     <w:p>
@@ -19860,6 +22359,7 @@
                 <w14:ligatures w14:val="none"/>
               </w:rPr>
             </w:pPr>
+            <w:proofErr w:type="spellStart"/>
             <w:r>
               <w:rPr>
                 <w:rFonts w:ascii="맑은 고딕" w:eastAsia="맑은 고딕" w:hAnsi="맑은 고딕" w:cs="굴림" w:hint="eastAsia"/>
@@ -19869,7 +22369,115 @@
                 <w:szCs w:val="16"/>
                 <w14:ligatures w14:val="none"/>
               </w:rPr>
-              <w:t>업비트, 빗썸, 코인원, 코빗, 고팍스, UPBIT, BITHUMB 등</w:t>
+              <w:t>업비트</w:t>
+            </w:r>
+            <w:proofErr w:type="spellEnd"/>
+            <w:r>
+              <w:rPr>
+                <w:rFonts w:ascii="맑은 고딕" w:eastAsia="맑은 고딕" w:hAnsi="맑은 고딕" w:cs="굴림" w:hint="eastAsia"/>
+                <w:color w:val="000000"/>
+                <w:kern w:val="0"/>
+                <w:sz w:val="16"/>
+                <w:szCs w:val="16"/>
+                <w14:ligatures w14:val="none"/>
+              </w:rPr>
+              <w:t xml:space="preserve">, </w:t>
+            </w:r>
+            <w:proofErr w:type="spellStart"/>
+            <w:r>
+              <w:rPr>
+                <w:rFonts w:ascii="맑은 고딕" w:eastAsia="맑은 고딕" w:hAnsi="맑은 고딕" w:cs="굴림" w:hint="eastAsia"/>
+                <w:color w:val="000000"/>
+                <w:kern w:val="0"/>
+                <w:sz w:val="16"/>
+                <w:szCs w:val="16"/>
+                <w14:ligatures w14:val="none"/>
+              </w:rPr>
+              <w:t>빗썸</w:t>
+            </w:r>
+            <w:proofErr w:type="spellEnd"/>
+            <w:r>
+              <w:rPr>
+                <w:rFonts w:ascii="맑은 고딕" w:eastAsia="맑은 고딕" w:hAnsi="맑은 고딕" w:cs="굴림" w:hint="eastAsia"/>
+                <w:color w:val="000000"/>
+                <w:kern w:val="0"/>
+                <w:sz w:val="16"/>
+                <w:szCs w:val="16"/>
+                <w14:ligatures w14:val="none"/>
+              </w:rPr>
+              <w:t xml:space="preserve">, </w:t>
+            </w:r>
+            <w:proofErr w:type="spellStart"/>
+            <w:r>
+              <w:rPr>
+                <w:rFonts w:ascii="맑은 고딕" w:eastAsia="맑은 고딕" w:hAnsi="맑은 고딕" w:cs="굴림" w:hint="eastAsia"/>
+                <w:color w:val="000000"/>
+                <w:kern w:val="0"/>
+                <w:sz w:val="16"/>
+                <w:szCs w:val="16"/>
+                <w14:ligatures w14:val="none"/>
+              </w:rPr>
+              <w:t>코인원</w:t>
+            </w:r>
+            <w:proofErr w:type="spellEnd"/>
+            <w:r>
+              <w:rPr>
+                <w:rFonts w:ascii="맑은 고딕" w:eastAsia="맑은 고딕" w:hAnsi="맑은 고딕" w:cs="굴림" w:hint="eastAsia"/>
+                <w:color w:val="000000"/>
+                <w:kern w:val="0"/>
+                <w:sz w:val="16"/>
+                <w:szCs w:val="16"/>
+                <w14:ligatures w14:val="none"/>
+              </w:rPr>
+              <w:t xml:space="preserve">, </w:t>
+            </w:r>
+            <w:proofErr w:type="spellStart"/>
+            <w:r>
+              <w:rPr>
+                <w:rFonts w:ascii="맑은 고딕" w:eastAsia="맑은 고딕" w:hAnsi="맑은 고딕" w:cs="굴림" w:hint="eastAsia"/>
+                <w:color w:val="000000"/>
+                <w:kern w:val="0"/>
+                <w:sz w:val="16"/>
+                <w:szCs w:val="16"/>
+                <w14:ligatures w14:val="none"/>
+              </w:rPr>
+              <w:t>코빗</w:t>
+            </w:r>
+            <w:proofErr w:type="spellEnd"/>
+            <w:r>
+              <w:rPr>
+                <w:rFonts w:ascii="맑은 고딕" w:eastAsia="맑은 고딕" w:hAnsi="맑은 고딕" w:cs="굴림" w:hint="eastAsia"/>
+                <w:color w:val="000000"/>
+                <w:kern w:val="0"/>
+                <w:sz w:val="16"/>
+                <w:szCs w:val="16"/>
+                <w14:ligatures w14:val="none"/>
+              </w:rPr>
+              <w:t xml:space="preserve">, </w:t>
+            </w:r>
+            <w:proofErr w:type="spellStart"/>
+            <w:r>
+              <w:rPr>
+                <w:rFonts w:ascii="맑은 고딕" w:eastAsia="맑은 고딕" w:hAnsi="맑은 고딕" w:cs="굴림" w:hint="eastAsia"/>
+                <w:color w:val="000000"/>
+                <w:kern w:val="0"/>
+                <w:sz w:val="16"/>
+                <w:szCs w:val="16"/>
+                <w14:ligatures w14:val="none"/>
+              </w:rPr>
+              <w:t>고팍스</w:t>
+            </w:r>
+            <w:proofErr w:type="spellEnd"/>
+            <w:r>
+              <w:rPr>
+                <w:rFonts w:ascii="맑은 고딕" w:eastAsia="맑은 고딕" w:hAnsi="맑은 고딕" w:cs="굴림" w:hint="eastAsia"/>
+                <w:color w:val="000000"/>
+                <w:kern w:val="0"/>
+                <w:sz w:val="16"/>
+                <w:szCs w:val="16"/>
+                <w14:ligatures w14:val="none"/>
+              </w:rPr>
+              <w:t>, UPBIT, BITHUMB 등</w:t>
             </w:r>
           </w:p>
         </w:tc>
@@ -20038,7 +22646,31 @@
                 <w:szCs w:val="16"/>
                 <w14:ligatures w14:val="none"/>
               </w:rPr>
-              <w:t xml:space="preserve">특정 거래소와 제휴된 은행의 전용 입출금 경로 포착 </w:t>
+              <w:t xml:space="preserve">특정 거래소와 </w:t>
+            </w:r>
+            <w:proofErr w:type="spellStart"/>
+            <w:r>
+              <w:rPr>
+                <w:rFonts w:ascii="맑은 고딕" w:eastAsia="맑은 고딕" w:hAnsi="맑은 고딕" w:cs="굴림" w:hint="eastAsia"/>
+                <w:color w:val="000000"/>
+                <w:kern w:val="0"/>
+                <w:sz w:val="16"/>
+                <w:szCs w:val="16"/>
+                <w14:ligatures w14:val="none"/>
+              </w:rPr>
+              <w:t>제휴된</w:t>
+            </w:r>
+            <w:proofErr w:type="spellEnd"/>
+            <w:r>
+              <w:rPr>
+                <w:rFonts w:ascii="맑은 고딕" w:eastAsia="맑은 고딕" w:hAnsi="맑은 고딕" w:cs="굴림" w:hint="eastAsia"/>
+                <w:color w:val="000000"/>
+                <w:kern w:val="0"/>
+                <w:sz w:val="16"/>
+                <w:szCs w:val="16"/>
+                <w14:ligatures w14:val="none"/>
+              </w:rPr>
+              <w:t xml:space="preserve"> 은행의 전용 입출금 경로 포착 </w:t>
             </w:r>
           </w:p>
         </w:tc>
@@ -20244,6 +22876,7 @@
                 <w14:ligatures w14:val="none"/>
               </w:rPr>
             </w:pPr>
+            <w:proofErr w:type="spellStart"/>
             <w:r>
               <w:rPr>
                 <w:rFonts w:ascii="맑은 고딕" w:eastAsia="맑은 고딕" w:hAnsi="맑은 고딕" w:cs="굴림" w:hint="eastAsia"/>
@@ -20253,7 +22886,43 @@
                 <w:szCs w:val="16"/>
                 <w14:ligatures w14:val="none"/>
               </w:rPr>
-              <w:t>바이낸스(Binance), 페이코인, 해외송금(Crypto) 등</w:t>
+              <w:t>바이낸스</w:t>
+            </w:r>
+            <w:proofErr w:type="spellEnd"/>
+            <w:r>
+              <w:rPr>
+                <w:rFonts w:ascii="맑은 고딕" w:eastAsia="맑은 고딕" w:hAnsi="맑은 고딕" w:cs="굴림" w:hint="eastAsia"/>
+                <w:color w:val="000000"/>
+                <w:kern w:val="0"/>
+                <w:sz w:val="16"/>
+                <w:szCs w:val="16"/>
+                <w14:ligatures w14:val="none"/>
+              </w:rPr>
+              <w:t xml:space="preserve">(Binance), </w:t>
+            </w:r>
+            <w:proofErr w:type="spellStart"/>
+            <w:r>
+              <w:rPr>
+                <w:rFonts w:ascii="맑은 고딕" w:eastAsia="맑은 고딕" w:hAnsi="맑은 고딕" w:cs="굴림" w:hint="eastAsia"/>
+                <w:color w:val="000000"/>
+                <w:kern w:val="0"/>
+                <w:sz w:val="16"/>
+                <w:szCs w:val="16"/>
+                <w14:ligatures w14:val="none"/>
+              </w:rPr>
+              <w:t>페이코인</w:t>
+            </w:r>
+            <w:proofErr w:type="spellEnd"/>
+            <w:r>
+              <w:rPr>
+                <w:rFonts w:ascii="맑은 고딕" w:eastAsia="맑은 고딕" w:hAnsi="맑은 고딕" w:cs="굴림" w:hint="eastAsia"/>
+                <w:color w:val="000000"/>
+                <w:kern w:val="0"/>
+                <w:sz w:val="16"/>
+                <w:szCs w:val="16"/>
+                <w14:ligatures w14:val="none"/>
+              </w:rPr>
+              <w:t>, 해외송금(Crypto) 등</w:t>
             </w:r>
           </w:p>
         </w:tc>
@@ -20351,7 +23020,23 @@
           <w:sz w:val="16"/>
           <w:szCs w:val="16"/>
         </w:rPr>
-        <w:t>데이터 전처리 단계;</w:t>
+        <w:t xml:space="preserve">데이터 </w:t>
+      </w:r>
+      <w:proofErr w:type="spellStart"/>
+      <w:r>
+        <w:rPr>
+          <w:sz w:val="16"/>
+          <w:szCs w:val="16"/>
+        </w:rPr>
+        <w:t>전처리</w:t>
+      </w:r>
+      <w:proofErr w:type="spellEnd"/>
+      <w:r>
+        <w:rPr>
+          <w:sz w:val="16"/>
+          <w:szCs w:val="16"/>
+        </w:rPr>
+        <w:t xml:space="preserve"> 단계;</w:t>
       </w:r>
     </w:p>
     <w:p>
@@ -20375,7 +23060,23 @@
           <w:sz w:val="16"/>
           <w:szCs w:val="16"/>
         </w:rPr>
-        <w:t xml:space="preserve"> 저장된 거래 내역 중 기설정된 가상자산 사업자(VASP) 식별 키워드 및 거래소별 고유 가상계좌 식별 패턴을 매칭하여 가상자산 관련 입출금 내역을 분리 추출하는 가상자산 거래 식별 단계; </w:t>
+        <w:t xml:space="preserve"> 저장된 거래 내역 중 </w:t>
+      </w:r>
+      <w:proofErr w:type="spellStart"/>
+      <w:r>
+        <w:rPr>
+          <w:sz w:val="16"/>
+          <w:szCs w:val="16"/>
+        </w:rPr>
+        <w:t>기설정된</w:t>
+      </w:r>
+      <w:proofErr w:type="spellEnd"/>
+      <w:r>
+        <w:rPr>
+          <w:sz w:val="16"/>
+          <w:szCs w:val="16"/>
+        </w:rPr>
+        <w:t xml:space="preserve"> 가상자산 사업자(VASP) 식별 키워드 및 거래소별 고유 가상계좌 식별 패턴을 매칭하여 가상자산 관련 입출금 내역을 분리 추출하는 가상자산 거래 식별 단계; </w:t>
       </w:r>
     </w:p>
     <w:p>
@@ -20531,7 +23232,39 @@
           <w:sz w:val="16"/>
           <w:szCs w:val="16"/>
         </w:rPr>
-        <w:t xml:space="preserve">[ ] 오탐지 제거 알고리즘: 거래소 명칭과 유사한 일반 상호(예: '빗썸베이커리' 등)를 구분하기 위한 위치 기반 또는 업종 코드 교차 검증 로직이 있는가? </w:t>
+        <w:t xml:space="preserve">[ ] </w:t>
+      </w:r>
+      <w:proofErr w:type="spellStart"/>
+      <w:r>
+        <w:rPr>
+          <w:sz w:val="16"/>
+          <w:szCs w:val="16"/>
+        </w:rPr>
+        <w:t>오탐지</w:t>
+      </w:r>
+      <w:proofErr w:type="spellEnd"/>
+      <w:r>
+        <w:rPr>
+          <w:sz w:val="16"/>
+          <w:szCs w:val="16"/>
+        </w:rPr>
+        <w:t xml:space="preserve"> 제거 알고리즘: 거래소 명칭과 유사한 일반 상호(예: '</w:t>
+      </w:r>
+      <w:proofErr w:type="spellStart"/>
+      <w:r>
+        <w:rPr>
+          <w:sz w:val="16"/>
+          <w:szCs w:val="16"/>
+        </w:rPr>
+        <w:t>빗썸베이커리</w:t>
+      </w:r>
+      <w:proofErr w:type="spellEnd"/>
+      <w:r>
+        <w:rPr>
+          <w:sz w:val="16"/>
+          <w:szCs w:val="16"/>
+        </w:rPr>
+        <w:t xml:space="preserve">' 등)를 구분하기 위한 위치 기반 또는 업종 코드 교차 검증 로직이 있는가? </w:t>
       </w:r>
     </w:p>
     <w:p>
@@ -20563,7 +23296,39 @@
           <w:sz w:val="16"/>
           <w:szCs w:val="16"/>
         </w:rPr>
-        <w:t>[ ] 시계열 정규화: 가상자산 거래 특유의 24시간 거래 특성을 반영하여 날짜와 시간을 표준화하는 전처리 과정이 명시되었는가?</w:t>
+        <w:t xml:space="preserve">[ ] 시계열 정규화: 가상자산 거래 특유의 24시간 거래 특성을 반영하여 날짜와 시간을 </w:t>
+      </w:r>
+      <w:proofErr w:type="spellStart"/>
+      <w:r>
+        <w:rPr>
+          <w:sz w:val="16"/>
+          <w:szCs w:val="16"/>
+        </w:rPr>
+        <w:t>표준화하는</w:t>
+      </w:r>
+      <w:proofErr w:type="spellEnd"/>
+      <w:r>
+        <w:rPr>
+          <w:sz w:val="16"/>
+          <w:szCs w:val="16"/>
+        </w:rPr>
+        <w:t xml:space="preserve"> </w:t>
+      </w:r>
+      <w:proofErr w:type="spellStart"/>
+      <w:r>
+        <w:rPr>
+          <w:sz w:val="16"/>
+          <w:szCs w:val="16"/>
+        </w:rPr>
+        <w:t>전처리</w:t>
+      </w:r>
+      <w:proofErr w:type="spellEnd"/>
+      <w:r>
+        <w:rPr>
+          <w:sz w:val="16"/>
+          <w:szCs w:val="16"/>
+        </w:rPr>
+        <w:t xml:space="preserve"> 과정이 명시되었는가?</w:t>
       </w:r>
     </w:p>
     <w:p>
@@ -20587,7 +23352,23 @@
           <w:sz w:val="16"/>
           <w:szCs w:val="16"/>
         </w:rPr>
-        <w:t xml:space="preserve"> 거래는 '자산 은닉'의 수단으로 오해받기 쉽습니다. 따라서 "사용자가 고의로 숨긴 거래가 아니라, 복잡한 거래 내역 속에서 '투자 손실'임을 객관적으로 증명하여 면책 성공률을 높여주는 기술"임을 강조하는 것이 진보성 확보에 유리합니다.</w:t>
+        <w:t xml:space="preserve"> 거래는 '자산 은닉'의 수단으로 </w:t>
+      </w:r>
+      <w:proofErr w:type="spellStart"/>
+      <w:r>
+        <w:rPr>
+          <w:sz w:val="16"/>
+          <w:szCs w:val="16"/>
+        </w:rPr>
+        <w:t>오해받기</w:t>
+      </w:r>
+      <w:proofErr w:type="spellEnd"/>
+      <w:r>
+        <w:rPr>
+          <w:sz w:val="16"/>
+          <w:szCs w:val="16"/>
+        </w:rPr>
+        <w:t xml:space="preserve"> 쉽습니다. 따라서 "사용자가 고의로 숨긴 거래가 아니라, 복잡한 거래 내역 속에서 '투자 손실'임을 객관적으로 증명하여 면책 성공률을 높여주는 기술"임을 강조하는 것이 진보성 확보에 유리합니다.</w:t>
       </w:r>
     </w:p>
     <w:p>
@@ -20749,7 +23530,14 @@
                                 <w:sz w:val="16"/>
                                 <w:szCs w:val="18"/>
                               </w:rPr>
-                              <w:t>import re</w:t>
+                              <w:t>import</w:t>
+                            </w:r>
+                            <w:r>
+                              <w:rPr>
+                                <w:sz w:val="16"/>
+                                <w:szCs w:val="18"/>
+                              </w:rPr>
+                              <w:t xml:space="preserve"> re</w:t>
                             </w:r>
                           </w:p>
                           <w:p>
@@ -22208,7 +24996,55 @@
                 <w:szCs w:val="16"/>
                 <w14:ligatures w14:val="none"/>
               </w:rPr>
-              <w:t>(업비트|빗썸|...)</w:t>
+              <w:t>(</w:t>
+            </w:r>
+            <w:proofErr w:type="spellStart"/>
+            <w:r>
+              <w:rPr>
+                <w:rFonts w:ascii="맑은 고딕" w:eastAsia="맑은 고딕" w:hAnsi="맑은 고딕" w:cs="굴림" w:hint="eastAsia"/>
+                <w:color w:val="000000"/>
+                <w:kern w:val="0"/>
+                <w:sz w:val="16"/>
+                <w:szCs w:val="16"/>
+                <w14:ligatures w14:val="none"/>
+              </w:rPr>
+              <w:t>업비트</w:t>
+            </w:r>
+            <w:proofErr w:type="spellEnd"/>
+            <w:r>
+              <w:rPr>
+                <w:rFonts w:ascii="맑은 고딕" w:eastAsia="맑은 고딕" w:hAnsi="맑은 고딕" w:cs="굴림" w:hint="eastAsia"/>
+                <w:color w:val="000000"/>
+                <w:kern w:val="0"/>
+                <w:sz w:val="16"/>
+                <w:szCs w:val="16"/>
+                <w14:ligatures w14:val="none"/>
+              </w:rPr>
+              <w:t>|</w:t>
+            </w:r>
+            <w:proofErr w:type="spellStart"/>
+            <w:r>
+              <w:rPr>
+                <w:rFonts w:ascii="맑은 고딕" w:eastAsia="맑은 고딕" w:hAnsi="맑은 고딕" w:cs="굴림" w:hint="eastAsia"/>
+                <w:color w:val="000000"/>
+                <w:kern w:val="0"/>
+                <w:sz w:val="16"/>
+                <w:szCs w:val="16"/>
+                <w14:ligatures w14:val="none"/>
+              </w:rPr>
+              <w:t>빗썸</w:t>
+            </w:r>
+            <w:proofErr w:type="spellEnd"/>
+            <w:r>
+              <w:rPr>
+                <w:rFonts w:ascii="맑은 고딕" w:eastAsia="맑은 고딕" w:hAnsi="맑은 고딕" w:cs="굴림" w:hint="eastAsia"/>
+                <w:color w:val="000000"/>
+                <w:kern w:val="0"/>
+                <w:sz w:val="16"/>
+                <w:szCs w:val="16"/>
+                <w14:ligatures w14:val="none"/>
+              </w:rPr>
+              <w:t>|...)</w:t>
             </w:r>
           </w:p>
         </w:tc>
@@ -22290,7 +25126,31 @@
                 <w:szCs w:val="16"/>
                 <w14:ligatures w14:val="none"/>
               </w:rPr>
-              <w:t xml:space="preserve">지출 패턴 분석부 </w:t>
+              <w:t xml:space="preserve">지출 패턴 </w:t>
+            </w:r>
+            <w:proofErr w:type="spellStart"/>
+            <w:r>
+              <w:rPr>
+                <w:rFonts w:ascii="맑은 고딕" w:eastAsia="맑은 고딕" w:hAnsi="맑은 고딕" w:cs="굴림" w:hint="eastAsia"/>
+                <w:color w:val="000000"/>
+                <w:kern w:val="0"/>
+                <w:sz w:val="16"/>
+                <w:szCs w:val="16"/>
+                <w14:ligatures w14:val="none"/>
+              </w:rPr>
+              <w:t>분석부</w:t>
+            </w:r>
+            <w:proofErr w:type="spellEnd"/>
+            <w:r>
+              <w:rPr>
+                <w:rFonts w:ascii="맑은 고딕" w:eastAsia="맑은 고딕" w:hAnsi="맑은 고딕" w:cs="굴림" w:hint="eastAsia"/>
+                <w:color w:val="000000"/>
+                <w:kern w:val="0"/>
+                <w:sz w:val="16"/>
+                <w:szCs w:val="16"/>
+                <w14:ligatures w14:val="none"/>
+              </w:rPr>
+              <w:t xml:space="preserve"> </w:t>
             </w:r>
           </w:p>
         </w:tc>
@@ -22377,7 +25237,31 @@
                 <w:szCs w:val="16"/>
                 <w14:ligatures w14:val="none"/>
               </w:rPr>
-              <w:t xml:space="preserve">공백, 언더바 등 비정형 포맷 데이터의 정규화 처리 </w:t>
+              <w:t xml:space="preserve">공백, </w:t>
+            </w:r>
+            <w:proofErr w:type="spellStart"/>
+            <w:r>
+              <w:rPr>
+                <w:rFonts w:ascii="맑은 고딕" w:eastAsia="맑은 고딕" w:hAnsi="맑은 고딕" w:cs="굴림" w:hint="eastAsia"/>
+                <w:color w:val="000000"/>
+                <w:kern w:val="0"/>
+                <w:sz w:val="16"/>
+                <w:szCs w:val="16"/>
+                <w14:ligatures w14:val="none"/>
+              </w:rPr>
+              <w:t>언더바</w:t>
+            </w:r>
+            <w:proofErr w:type="spellEnd"/>
+            <w:r>
+              <w:rPr>
+                <w:rFonts w:ascii="맑은 고딕" w:eastAsia="맑은 고딕" w:hAnsi="맑은 고딕" w:cs="굴림" w:hint="eastAsia"/>
+                <w:color w:val="000000"/>
+                <w:kern w:val="0"/>
+                <w:sz w:val="16"/>
+                <w:szCs w:val="16"/>
+                <w14:ligatures w14:val="none"/>
+              </w:rPr>
+              <w:t xml:space="preserve"> 등 비정형 포맷 데이터의 정규화 처리 </w:t>
             </w:r>
           </w:p>
         </w:tc>
@@ -22418,7 +25302,31 @@
                 <w:szCs w:val="16"/>
                 <w14:ligatures w14:val="none"/>
               </w:rPr>
-              <w:t xml:space="preserve">데이터 정규화부 </w:t>
+              <w:t xml:space="preserve">데이터 </w:t>
+            </w:r>
+            <w:proofErr w:type="spellStart"/>
+            <w:r>
+              <w:rPr>
+                <w:rFonts w:ascii="맑은 고딕" w:eastAsia="맑은 고딕" w:hAnsi="맑은 고딕" w:cs="굴림" w:hint="eastAsia"/>
+                <w:color w:val="000000"/>
+                <w:kern w:val="0"/>
+                <w:sz w:val="16"/>
+                <w:szCs w:val="16"/>
+                <w14:ligatures w14:val="none"/>
+              </w:rPr>
+              <w:t>정규화부</w:t>
+            </w:r>
+            <w:proofErr w:type="spellEnd"/>
+            <w:r>
+              <w:rPr>
+                <w:rFonts w:ascii="맑은 고딕" w:eastAsia="맑은 고딕" w:hAnsi="맑은 고딕" w:cs="굴림" w:hint="eastAsia"/>
+                <w:color w:val="000000"/>
+                <w:kern w:val="0"/>
+                <w:sz w:val="16"/>
+                <w:szCs w:val="16"/>
+                <w14:ligatures w14:val="none"/>
+              </w:rPr>
+              <w:t xml:space="preserve"> </w:t>
             </w:r>
           </w:p>
         </w:tc>
@@ -22583,6 +25491,7 @@
                 <w14:ligatures w14:val="none"/>
               </w:rPr>
             </w:pPr>
+            <w:proofErr w:type="spellStart"/>
             <w:r>
               <w:rPr>
                 <w:rFonts w:ascii="맑은 고딕" w:eastAsia="맑은 고딕" w:hAnsi="맑은 고딕" w:cs="굴림" w:hint="eastAsia"/>
@@ -22594,6 +25503,7 @@
               </w:rPr>
               <w:t>re.IGNORECASE</w:t>
             </w:r>
+            <w:proofErr w:type="spellEnd"/>
           </w:p>
         </w:tc>
         <w:tc>
@@ -22674,7 +25584,31 @@
                 <w:szCs w:val="16"/>
                 <w14:ligatures w14:val="none"/>
               </w:rPr>
-              <w:t xml:space="preserve">데이터 전처리 단계 </w:t>
+              <w:t xml:space="preserve">데이터 </w:t>
+            </w:r>
+            <w:proofErr w:type="spellStart"/>
+            <w:r>
+              <w:rPr>
+                <w:rFonts w:ascii="맑은 고딕" w:eastAsia="맑은 고딕" w:hAnsi="맑은 고딕" w:cs="굴림" w:hint="eastAsia"/>
+                <w:color w:val="000000"/>
+                <w:kern w:val="0"/>
+                <w:sz w:val="16"/>
+                <w:szCs w:val="16"/>
+                <w14:ligatures w14:val="none"/>
+              </w:rPr>
+              <w:t>전처리</w:t>
+            </w:r>
+            <w:proofErr w:type="spellEnd"/>
+            <w:r>
+              <w:rPr>
+                <w:rFonts w:ascii="맑은 고딕" w:eastAsia="맑은 고딕" w:hAnsi="맑은 고딕" w:cs="굴림" w:hint="eastAsia"/>
+                <w:color w:val="000000"/>
+                <w:kern w:val="0"/>
+                <w:sz w:val="16"/>
+                <w:szCs w:val="16"/>
+                <w14:ligatures w14:val="none"/>
+              </w:rPr>
+              <w:t xml:space="preserve"> 단계 </w:t>
             </w:r>
           </w:p>
         </w:tc>
@@ -22745,12 +25679,37 @@
         </w:rPr>
         <w:t xml:space="preserve">: </w:t>
       </w:r>
-      <w:r>
-        <w:rPr>
-          <w:sz w:val="16"/>
-          <w:szCs w:val="16"/>
-        </w:rPr>
-        <w:t>업비트, 빗썸과 같은 특정 고유 명사를 직접 청구항에 넣기보다는 아래와 같이 상위 개념의 기술 용어로 정의해야 권리 범위가 넓어집니다.</w:t>
+      <w:proofErr w:type="spellStart"/>
+      <w:r>
+        <w:rPr>
+          <w:sz w:val="16"/>
+          <w:szCs w:val="16"/>
+        </w:rPr>
+        <w:t>업비트</w:t>
+      </w:r>
+      <w:proofErr w:type="spellEnd"/>
+      <w:r>
+        <w:rPr>
+          <w:sz w:val="16"/>
+          <w:szCs w:val="16"/>
+        </w:rPr>
+        <w:t xml:space="preserve">, </w:t>
+      </w:r>
+      <w:proofErr w:type="spellStart"/>
+      <w:r>
+        <w:rPr>
+          <w:sz w:val="16"/>
+          <w:szCs w:val="16"/>
+        </w:rPr>
+        <w:t>빗썸과</w:t>
+      </w:r>
+      <w:proofErr w:type="spellEnd"/>
+      <w:r>
+        <w:rPr>
+          <w:sz w:val="16"/>
+          <w:szCs w:val="16"/>
+        </w:rPr>
+        <w:t xml:space="preserve"> 같은 특정 고유 명사를 직접 청구항에 넣기보다는 아래와 같이 상위 개념의 기술 용어로 정의해야 권리 범위가 넓어집니다.</w:t>
       </w:r>
     </w:p>
     <w:p>
@@ -22769,12 +25728,21 @@
         </w:rPr>
         <w:t xml:space="preserve">- </w:t>
       </w:r>
-      <w:r>
-        <w:rPr>
-          <w:sz w:val="16"/>
-          <w:szCs w:val="16"/>
-        </w:rPr>
-        <w:t>기설정된 가상자산 사업자(VASP) 식별 키워드 리스트와 가변적 가상계좌 식별 패턴을 결합한 정규 표현식(Regular Expression)을 이용하여, 금융 거래 데이터 중 가상자산 관련 입출금 세션을 분리 및 추출하는 단계</w:t>
+      <w:proofErr w:type="spellStart"/>
+      <w:r>
+        <w:rPr>
+          <w:sz w:val="16"/>
+          <w:szCs w:val="16"/>
+        </w:rPr>
+        <w:t>기설정된</w:t>
+      </w:r>
+      <w:proofErr w:type="spellEnd"/>
+      <w:r>
+        <w:rPr>
+          <w:sz w:val="16"/>
+          <w:szCs w:val="16"/>
+        </w:rPr>
+        <w:t xml:space="preserve"> 가상자산 사업자(VASP) 식별 키워드 리스트와 가변적 가상계좌 식별 패턴을 결합한 정규 표현식(Regular Expression)을 이용하여, 금융 거래 데이터 중 가상자산 관련 입출금 세션을 분리 및 추출하는 단계</w:t>
       </w:r>
     </w:p>
     <w:p>
@@ -22862,7 +25830,51 @@
           <w:sz w:val="16"/>
           <w:szCs w:val="16"/>
         </w:rPr>
-        <w:t xml:space="preserve"> 관련 데이터는 크게 업비트/빗썸 등 거래소 API와 금융당국의 신고 현황 데이터로 나뉩니다.</w:t>
+        <w:t xml:space="preserve"> 관련 데이터는 크게 </w:t>
+      </w:r>
+      <w:proofErr w:type="spellStart"/>
+      <w:r>
+        <w:rPr>
+          <w:b/>
+          <w:bCs/>
+          <w:color w:val="0000FF"/>
+          <w:sz w:val="16"/>
+          <w:szCs w:val="16"/>
+        </w:rPr>
+        <w:t>업비트</w:t>
+      </w:r>
+      <w:proofErr w:type="spellEnd"/>
+      <w:r>
+        <w:rPr>
+          <w:b/>
+          <w:bCs/>
+          <w:color w:val="0000FF"/>
+          <w:sz w:val="16"/>
+          <w:szCs w:val="16"/>
+        </w:rPr>
+        <w:t>/</w:t>
+      </w:r>
+      <w:proofErr w:type="spellStart"/>
+      <w:r>
+        <w:rPr>
+          <w:b/>
+          <w:bCs/>
+          <w:color w:val="0000FF"/>
+          <w:sz w:val="16"/>
+          <w:szCs w:val="16"/>
+        </w:rPr>
+        <w:t>빗썸</w:t>
+      </w:r>
+      <w:proofErr w:type="spellEnd"/>
+      <w:r>
+        <w:rPr>
+          <w:b/>
+          <w:bCs/>
+          <w:color w:val="0000FF"/>
+          <w:sz w:val="16"/>
+          <w:szCs w:val="16"/>
+        </w:rPr>
+        <w:t xml:space="preserve"> 등 거래소 API와 금융당국의 신고 현황 데이터로 나뉩니다.</w:t>
       </w:r>
     </w:p>
     <w:p>
@@ -22938,8 +25950,20 @@
           <w:szCs w:val="16"/>
         </w:rPr>
         <w:tab/>
-        <w:t>API 명칭 / 제공처</w:t>
-      </w:r>
+        <w:t xml:space="preserve">API 명칭 / </w:t>
+      </w:r>
+      <w:proofErr w:type="spellStart"/>
+      <w:r>
+        <w:rPr>
+          <w:b/>
+          <w:bCs/>
+          <w:color w:val="0000FF"/>
+          <w:sz w:val="16"/>
+          <w:szCs w:val="16"/>
+        </w:rPr>
+        <w:t>제공처</w:t>
+      </w:r>
+      <w:proofErr w:type="spellEnd"/>
       <w:r>
         <w:rPr>
           <w:b/>
@@ -23128,7 +26152,51 @@
           <w:szCs w:val="16"/>
         </w:rPr>
         <w:tab/>
-        <w:t>거래소 Open API (업비트, 빗썸 등)</w:t>
+        <w:t>거래소 Open API (</w:t>
+      </w:r>
+      <w:proofErr w:type="spellStart"/>
+      <w:r>
+        <w:rPr>
+          <w:b/>
+          <w:bCs/>
+          <w:color w:val="0000FF"/>
+          <w:sz w:val="16"/>
+          <w:szCs w:val="16"/>
+        </w:rPr>
+        <w:t>업비트</w:t>
+      </w:r>
+      <w:proofErr w:type="spellEnd"/>
+      <w:r>
+        <w:rPr>
+          <w:b/>
+          <w:bCs/>
+          <w:color w:val="0000FF"/>
+          <w:sz w:val="16"/>
+          <w:szCs w:val="16"/>
+        </w:rPr>
+        <w:t xml:space="preserve">, </w:t>
+      </w:r>
+      <w:proofErr w:type="spellStart"/>
+      <w:r>
+        <w:rPr>
+          <w:b/>
+          <w:bCs/>
+          <w:color w:val="0000FF"/>
+          <w:sz w:val="16"/>
+          <w:szCs w:val="16"/>
+        </w:rPr>
+        <w:t>빗썸</w:t>
+      </w:r>
+      <w:proofErr w:type="spellEnd"/>
+      <w:r>
+        <w:rPr>
+          <w:b/>
+          <w:bCs/>
+          <w:color w:val="0000FF"/>
+          <w:sz w:val="16"/>
+          <w:szCs w:val="16"/>
+        </w:rPr>
+        <w:t xml:space="preserve"> 등)</w:t>
       </w:r>
       <w:r>
         <w:rPr>
@@ -23149,7 +26217,29 @@
           <w:szCs w:val="16"/>
         </w:rPr>
         <w:tab/>
-        <w:t>코인별 현재가, 호가창, 거래량, 캔들 차트 데이터</w:t>
+        <w:t xml:space="preserve">코인별 현재가, </w:t>
+      </w:r>
+      <w:proofErr w:type="spellStart"/>
+      <w:r>
+        <w:rPr>
+          <w:b/>
+          <w:bCs/>
+          <w:color w:val="0000FF"/>
+          <w:sz w:val="16"/>
+          <w:szCs w:val="16"/>
+        </w:rPr>
+        <w:t>호가창</w:t>
+      </w:r>
+      <w:proofErr w:type="spellEnd"/>
+      <w:r>
+        <w:rPr>
+          <w:b/>
+          <w:bCs/>
+          <w:color w:val="0000FF"/>
+          <w:sz w:val="16"/>
+          <w:szCs w:val="16"/>
+        </w:rPr>
+        <w:t>, 거래량, 캔들 차트 데이터</w:t>
       </w:r>
     </w:p>
     <w:p>
@@ -23163,6 +26253,7 @@
           <w:szCs w:val="16"/>
         </w:rPr>
       </w:pPr>
+      <w:proofErr w:type="spellStart"/>
       <w:r>
         <w:rPr>
           <w:rFonts w:hint="eastAsia"/>
@@ -23174,6 +26265,7 @@
         </w:rPr>
         <w:t>온체인</w:t>
       </w:r>
+      <w:proofErr w:type="spellEnd"/>
       <w:r>
         <w:rPr>
           <w:b/>
@@ -23203,8 +26295,41 @@
           <w:szCs w:val="16"/>
         </w:rPr>
         <w:tab/>
-        <w:t>CryptoQuant / Glassnode</w:t>
-      </w:r>
+      </w:r>
+      <w:proofErr w:type="spellStart"/>
+      <w:r>
+        <w:rPr>
+          <w:b/>
+          <w:bCs/>
+          <w:color w:val="0000FF"/>
+          <w:sz w:val="16"/>
+          <w:szCs w:val="16"/>
+        </w:rPr>
+        <w:t>CryptoQuant</w:t>
+      </w:r>
+      <w:proofErr w:type="spellEnd"/>
+      <w:r>
+        <w:rPr>
+          <w:b/>
+          <w:bCs/>
+          <w:color w:val="0000FF"/>
+          <w:sz w:val="16"/>
+          <w:szCs w:val="16"/>
+        </w:rPr>
+        <w:t xml:space="preserve"> / </w:t>
+      </w:r>
+      <w:proofErr w:type="spellStart"/>
+      <w:r>
+        <w:rPr>
+          <w:b/>
+          <w:bCs/>
+          <w:color w:val="0000FF"/>
+          <w:sz w:val="16"/>
+          <w:szCs w:val="16"/>
+        </w:rPr>
+        <w:t>Glassnode</w:t>
+      </w:r>
+      <w:proofErr w:type="spellEnd"/>
       <w:r>
         <w:rPr>
           <w:b/>
@@ -23234,7 +26359,50 @@
           <w:szCs w:val="16"/>
         </w:rPr>
         <w:tab/>
-        <w:t>비트코인 유입량, 채굴자 움직임 등 블록체인 내부 지표</w:t>
+      </w:r>
+      <w:proofErr w:type="spellStart"/>
+      <w:r>
+        <w:rPr>
+          <w:b/>
+          <w:bCs/>
+          <w:color w:val="0000FF"/>
+          <w:sz w:val="16"/>
+          <w:szCs w:val="16"/>
+        </w:rPr>
+        <w:t>비트코인</w:t>
+      </w:r>
+      <w:proofErr w:type="spellEnd"/>
+      <w:r>
+        <w:rPr>
+          <w:b/>
+          <w:bCs/>
+          <w:color w:val="0000FF"/>
+          <w:sz w:val="16"/>
+          <w:szCs w:val="16"/>
+        </w:rPr>
+        <w:t xml:space="preserve"> 유입량, </w:t>
+      </w:r>
+      <w:proofErr w:type="spellStart"/>
+      <w:r>
+        <w:rPr>
+          <w:b/>
+          <w:bCs/>
+          <w:color w:val="0000FF"/>
+          <w:sz w:val="16"/>
+          <w:szCs w:val="16"/>
+        </w:rPr>
+        <w:t>채굴자</w:t>
+      </w:r>
+      <w:proofErr w:type="spellEnd"/>
+      <w:r>
+        <w:rPr>
+          <w:b/>
+          <w:bCs/>
+          <w:color w:val="0000FF"/>
+          <w:sz w:val="16"/>
+          <w:szCs w:val="16"/>
+        </w:rPr>
+        <w:t xml:space="preserve"> 움직임 등 블록체인 내부 지표</w:t>
       </w:r>
     </w:p>
     <w:p>
@@ -23298,7 +26466,28 @@
           <w:szCs w:val="16"/>
         </w:rPr>
         <w:tab/>
-        <w:t>탐지공공데이터포털 / 경찰청</w:t>
+      </w:r>
+      <w:proofErr w:type="spellStart"/>
+      <w:r>
+        <w:rPr>
+          <w:b/>
+          <w:bCs/>
+          <w:color w:val="0000FF"/>
+          <w:sz w:val="16"/>
+          <w:szCs w:val="16"/>
+        </w:rPr>
+        <w:t>탐지공공데이터포털</w:t>
+      </w:r>
+      <w:proofErr w:type="spellEnd"/>
+      <w:r>
+        <w:rPr>
+          <w:b/>
+          <w:bCs/>
+          <w:color w:val="0000FF"/>
+          <w:sz w:val="16"/>
+          <w:szCs w:val="16"/>
+        </w:rPr>
+        <w:t xml:space="preserve"> / 경찰청</w:t>
       </w:r>
       <w:r>
         <w:rPr>
@@ -23476,7 +26665,72 @@
           <w:szCs w:val="16"/>
         </w:rPr>
         <w:tab/>
-        <w:t>업비트(Upbit Care)나 빗썸 고객센터의 API 관리 메뉴에서 Access Key와 Secret Key를 발급받습니다.</w:t>
+      </w:r>
+      <w:proofErr w:type="spellStart"/>
+      <w:r>
+        <w:rPr>
+          <w:b/>
+          <w:bCs/>
+          <w:color w:val="0000FF"/>
+          <w:sz w:val="16"/>
+          <w:szCs w:val="16"/>
+        </w:rPr>
+        <w:t>업비트</w:t>
+      </w:r>
+      <w:proofErr w:type="spellEnd"/>
+      <w:r>
+        <w:rPr>
+          <w:b/>
+          <w:bCs/>
+          <w:color w:val="0000FF"/>
+          <w:sz w:val="16"/>
+          <w:szCs w:val="16"/>
+        </w:rPr>
+        <w:t>(</w:t>
+      </w:r>
+      <w:proofErr w:type="spellStart"/>
+      <w:r>
+        <w:rPr>
+          <w:b/>
+          <w:bCs/>
+          <w:color w:val="0000FF"/>
+          <w:sz w:val="16"/>
+          <w:szCs w:val="16"/>
+        </w:rPr>
+        <w:t>Upbit</w:t>
+      </w:r>
+      <w:proofErr w:type="spellEnd"/>
+      <w:r>
+        <w:rPr>
+          <w:b/>
+          <w:bCs/>
+          <w:color w:val="0000FF"/>
+          <w:sz w:val="16"/>
+          <w:szCs w:val="16"/>
+        </w:rPr>
+        <w:t xml:space="preserve"> Care)나 </w:t>
+      </w:r>
+      <w:proofErr w:type="spellStart"/>
+      <w:r>
+        <w:rPr>
+          <w:b/>
+          <w:bCs/>
+          <w:color w:val="0000FF"/>
+          <w:sz w:val="16"/>
+          <w:szCs w:val="16"/>
+        </w:rPr>
+        <w:t>빗썸</w:t>
+      </w:r>
+      <w:proofErr w:type="spellEnd"/>
+      <w:r>
+        <w:rPr>
+          <w:b/>
+          <w:bCs/>
+          <w:color w:val="0000FF"/>
+          <w:sz w:val="16"/>
+          <w:szCs w:val="16"/>
+        </w:rPr>
+        <w:t xml:space="preserve"> 고객센터의 API 관리 메뉴에서 Access Key와 Secret Key를 발급받습니다.</w:t>
       </w:r>
     </w:p>
     <w:p>
@@ -23544,7 +26798,51 @@
           <w:szCs w:val="16"/>
         </w:rPr>
         <w:tab/>
-        <w:t>파이썬(Python) 사용 시 pyupbit나 ccxt 같은 범용 라이브러리를 사용하면 훨씬 간편하게 데이터를 가져올 수 있습니다.</w:t>
+        <w:t xml:space="preserve">파이썬(Python) 사용 시 </w:t>
+      </w:r>
+      <w:proofErr w:type="spellStart"/>
+      <w:r>
+        <w:rPr>
+          <w:b/>
+          <w:bCs/>
+          <w:color w:val="0000FF"/>
+          <w:sz w:val="16"/>
+          <w:szCs w:val="16"/>
+        </w:rPr>
+        <w:t>pyupbit</w:t>
+      </w:r>
+      <w:proofErr w:type="spellEnd"/>
+      <w:r>
+        <w:rPr>
+          <w:b/>
+          <w:bCs/>
+          <w:color w:val="0000FF"/>
+          <w:sz w:val="16"/>
+          <w:szCs w:val="16"/>
+        </w:rPr>
+        <w:t xml:space="preserve">나 </w:t>
+      </w:r>
+      <w:proofErr w:type="spellStart"/>
+      <w:r>
+        <w:rPr>
+          <w:b/>
+          <w:bCs/>
+          <w:color w:val="0000FF"/>
+          <w:sz w:val="16"/>
+          <w:szCs w:val="16"/>
+        </w:rPr>
+        <w:t>ccxt</w:t>
+      </w:r>
+      <w:proofErr w:type="spellEnd"/>
+      <w:r>
+        <w:rPr>
+          <w:b/>
+          <w:bCs/>
+          <w:color w:val="0000FF"/>
+          <w:sz w:val="16"/>
+          <w:szCs w:val="16"/>
+        </w:rPr>
+        <w:t xml:space="preserve"> 같은 범용 라이브러리를 사용하면 훨씬 간편하게 데이터를 가져올 수 있습니다.</w:t>
       </w:r>
     </w:p>
     <w:p>
@@ -23722,7 +27020,29 @@
           <w:sz w:val="16"/>
           <w:szCs w:val="16"/>
         </w:rPr>
-        <w:t>[ ] 트래픽 제한(Rate Limit): 거래소별 초당 호출 제한(예: 초당 10회)을 초과하지 않도록 time.sleep()을 설정했는가?</w:t>
+        <w:t xml:space="preserve">[ ] 트래픽 제한(Rate Limit): 거래소별 초당 호출 제한(예: 초당 10회)을 초과하지 않도록 </w:t>
+      </w:r>
+      <w:proofErr w:type="spellStart"/>
+      <w:r>
+        <w:rPr>
+          <w:b/>
+          <w:bCs/>
+          <w:color w:val="0000FF"/>
+          <w:sz w:val="16"/>
+          <w:szCs w:val="16"/>
+        </w:rPr>
+        <w:t>time.sleep</w:t>
+      </w:r>
+      <w:proofErr w:type="spellEnd"/>
+      <w:r>
+        <w:rPr>
+          <w:b/>
+          <w:bCs/>
+          <w:color w:val="0000FF"/>
+          <w:sz w:val="16"/>
+          <w:szCs w:val="16"/>
+        </w:rPr>
+        <w:t>()을 설정했는가?</w:t>
       </w:r>
     </w:p>
     <w:p>
@@ -23777,7 +27097,95 @@
           <w:sz w:val="16"/>
           <w:szCs w:val="16"/>
         </w:rPr>
-        <w:t xml:space="preserve"> 다음 단계 제안혹시 업비트나 빗썸 API를 사용하여 실시간 코인 시세를 가져오는 Python 코드가 필요하신가요? 또는 FIU에 등록된 가상자산 사업자 리스트를 확인하는 방법이 궁금하신가요?</w:t>
+        <w:t xml:space="preserve"> 다음 단계 </w:t>
+      </w:r>
+      <w:proofErr w:type="spellStart"/>
+      <w:r>
+        <w:rPr>
+          <w:b/>
+          <w:bCs/>
+          <w:color w:val="0000FF"/>
+          <w:sz w:val="16"/>
+          <w:szCs w:val="16"/>
+        </w:rPr>
+        <w:t>제안혹시</w:t>
+      </w:r>
+      <w:proofErr w:type="spellEnd"/>
+      <w:r>
+        <w:rPr>
+          <w:b/>
+          <w:bCs/>
+          <w:color w:val="0000FF"/>
+          <w:sz w:val="16"/>
+          <w:szCs w:val="16"/>
+        </w:rPr>
+        <w:t xml:space="preserve"> 업비트나 </w:t>
+      </w:r>
+      <w:proofErr w:type="spellStart"/>
+      <w:r>
+        <w:rPr>
+          <w:b/>
+          <w:bCs/>
+          <w:color w:val="0000FF"/>
+          <w:sz w:val="16"/>
+          <w:szCs w:val="16"/>
+        </w:rPr>
+        <w:t>빗썸</w:t>
+      </w:r>
+      <w:proofErr w:type="spellEnd"/>
+      <w:r>
+        <w:rPr>
+          <w:b/>
+          <w:bCs/>
+          <w:color w:val="0000FF"/>
+          <w:sz w:val="16"/>
+          <w:szCs w:val="16"/>
+        </w:rPr>
+        <w:t xml:space="preserve"> API를 사용하여 실시간 코인 시세를 가져오는 Python 코드가 </w:t>
+      </w:r>
+      <w:proofErr w:type="spellStart"/>
+      <w:r>
+        <w:rPr>
+          <w:b/>
+          <w:bCs/>
+          <w:color w:val="0000FF"/>
+          <w:sz w:val="16"/>
+          <w:szCs w:val="16"/>
+        </w:rPr>
+        <w:t>필요하신가요</w:t>
+      </w:r>
+      <w:proofErr w:type="spellEnd"/>
+      <w:r>
+        <w:rPr>
+          <w:b/>
+          <w:bCs/>
+          <w:color w:val="0000FF"/>
+          <w:sz w:val="16"/>
+          <w:szCs w:val="16"/>
+        </w:rPr>
+        <w:t xml:space="preserve">? 또는 FIU에 등록된 가상자산 사업자 리스트를 확인하는 방법이 </w:t>
+      </w:r>
+      <w:proofErr w:type="spellStart"/>
+      <w:r>
+        <w:rPr>
+          <w:b/>
+          <w:bCs/>
+          <w:color w:val="0000FF"/>
+          <w:sz w:val="16"/>
+          <w:szCs w:val="16"/>
+        </w:rPr>
+        <w:t>궁금하신가요</w:t>
+      </w:r>
+      <w:proofErr w:type="spellEnd"/>
+      <w:r>
+        <w:rPr>
+          <w:b/>
+          <w:bCs/>
+          <w:color w:val="0000FF"/>
+          <w:sz w:val="16"/>
+          <w:szCs w:val="16"/>
+        </w:rPr>
+        <w:t>?</w:t>
       </w:r>
     </w:p>
     <w:p>
@@ -23920,8 +27328,20 @@
           <w:szCs w:val="16"/>
         </w:rPr>
         <w:tab/>
-        <w:t>확인 방법 / 제공처</w:t>
-      </w:r>
+        <w:t xml:space="preserve">확인 방법 / </w:t>
+      </w:r>
+      <w:proofErr w:type="spellStart"/>
+      <w:r>
+        <w:rPr>
+          <w:b/>
+          <w:bCs/>
+          <w:color w:val="0000FF"/>
+          <w:sz w:val="16"/>
+          <w:szCs w:val="16"/>
+        </w:rPr>
+        <w:t>제공처</w:t>
+      </w:r>
+      <w:proofErr w:type="spellEnd"/>
       <w:r>
         <w:rPr>
           <w:b/>
@@ -24049,7 +27469,50 @@
           <w:szCs w:val="16"/>
         </w:rPr>
         <w:tab/>
-        <w:t>공공데이터포털 (금융위)</w:t>
+      </w:r>
+      <w:proofErr w:type="spellStart"/>
+      <w:r>
+        <w:rPr>
+          <w:b/>
+          <w:bCs/>
+          <w:color w:val="0000FF"/>
+          <w:sz w:val="16"/>
+          <w:szCs w:val="16"/>
+        </w:rPr>
+        <w:t>공공데이터포털</w:t>
+      </w:r>
+      <w:proofErr w:type="spellEnd"/>
+      <w:r>
+        <w:rPr>
+          <w:b/>
+          <w:bCs/>
+          <w:color w:val="0000FF"/>
+          <w:sz w:val="16"/>
+          <w:szCs w:val="16"/>
+        </w:rPr>
+        <w:t xml:space="preserve"> (</w:t>
+      </w:r>
+      <w:proofErr w:type="spellStart"/>
+      <w:r>
+        <w:rPr>
+          <w:b/>
+          <w:bCs/>
+          <w:color w:val="0000FF"/>
+          <w:sz w:val="16"/>
+          <w:szCs w:val="16"/>
+        </w:rPr>
+        <w:t>금융위</w:t>
+      </w:r>
+      <w:proofErr w:type="spellEnd"/>
+      <w:r>
+        <w:rPr>
+          <w:b/>
+          <w:bCs/>
+          <w:color w:val="0000FF"/>
+          <w:sz w:val="16"/>
+          <w:szCs w:val="16"/>
+        </w:rPr>
+        <w:t>)</w:t>
       </w:r>
       <w:r>
         <w:rPr>
@@ -24124,7 +27587,29 @@
           <w:szCs w:val="16"/>
         </w:rPr>
         <w:tab/>
-        <w:t>FIU 홈페이지 / 금융위 API</w:t>
+        <w:t xml:space="preserve">FIU 홈페이지 / </w:t>
+      </w:r>
+      <w:proofErr w:type="spellStart"/>
+      <w:r>
+        <w:rPr>
+          <w:b/>
+          <w:bCs/>
+          <w:color w:val="0000FF"/>
+          <w:sz w:val="16"/>
+          <w:szCs w:val="16"/>
+        </w:rPr>
+        <w:t>금융위</w:t>
+      </w:r>
+      <w:proofErr w:type="spellEnd"/>
+      <w:r>
+        <w:rPr>
+          <w:b/>
+          <w:bCs/>
+          <w:color w:val="0000FF"/>
+          <w:sz w:val="16"/>
+          <w:szCs w:val="16"/>
+        </w:rPr>
+        <w:t xml:space="preserve"> API</w:t>
       </w:r>
       <w:r>
         <w:rPr>
@@ -24312,7 +27797,28 @@
           <w:szCs w:val="16"/>
         </w:rPr>
         <w:tab/>
-        <w:t>공공데이터포털의 '금융위원회_금융회사 정보' API를 사용하여 FIU 명단에 있는 업체의 사업자번호와 실제 등록 정보를 대조합니다.</w:t>
+      </w:r>
+      <w:proofErr w:type="spellStart"/>
+      <w:r>
+        <w:rPr>
+          <w:b/>
+          <w:bCs/>
+          <w:color w:val="0000FF"/>
+          <w:sz w:val="16"/>
+          <w:szCs w:val="16"/>
+        </w:rPr>
+        <w:t>공공데이터포털의</w:t>
+      </w:r>
+      <w:proofErr w:type="spellEnd"/>
+      <w:r>
+        <w:rPr>
+          <w:b/>
+          <w:bCs/>
+          <w:color w:val="0000FF"/>
+          <w:sz w:val="16"/>
+          <w:szCs w:val="16"/>
+        </w:rPr>
+        <w:t xml:space="preserve"> '금융위원회_금융회사 정보' API를 사용하여 FIU 명단에 있는 업체의 사업자번호와 실제 등록 정보를 대조합니다.</w:t>
       </w:r>
     </w:p>
     <w:p>
@@ -24379,7 +27885,29 @@
           <w:szCs w:val="16"/>
         </w:rPr>
         <w:tab/>
-        <w:t>가상자산 관련 앱 개발 시, FIU의 트래블 룰(Travel Rule) 가이드라인에 따라 입출금 시 송수신자 정보를 확인할 수 있는 기능을 구현합니다.</w:t>
+        <w:t xml:space="preserve">가상자산 관련 앱 개발 시, FIU의 </w:t>
+      </w:r>
+      <w:proofErr w:type="spellStart"/>
+      <w:r>
+        <w:rPr>
+          <w:b/>
+          <w:bCs/>
+          <w:color w:val="0000FF"/>
+          <w:sz w:val="16"/>
+          <w:szCs w:val="16"/>
+        </w:rPr>
+        <w:t>트래블</w:t>
+      </w:r>
+      <w:proofErr w:type="spellEnd"/>
+      <w:r>
+        <w:rPr>
+          <w:b/>
+          <w:bCs/>
+          <w:color w:val="0000FF"/>
+          <w:sz w:val="16"/>
+          <w:szCs w:val="16"/>
+        </w:rPr>
+        <w:t xml:space="preserve"> 룰(Travel Rule) 가이드라인에 따라 입출금 시 송수신자 정보를 확인할 수 있는 기능을 구현합니다.</w:t>
       </w:r>
     </w:p>
     <w:p>
@@ -24456,7 +27984,29 @@
           <w:sz w:val="16"/>
           <w:szCs w:val="16"/>
         </w:rPr>
-        <w:t>[ ] 데이터 최신성: FIU 홈페이지의 명단 업데이트 날짜(예: 2026.02.06 기준)가 최신인가?</w:t>
+        <w:t xml:space="preserve">[ ] 데이터 </w:t>
+      </w:r>
+      <w:proofErr w:type="spellStart"/>
+      <w:r>
+        <w:rPr>
+          <w:b/>
+          <w:bCs/>
+          <w:color w:val="0000FF"/>
+          <w:sz w:val="16"/>
+          <w:szCs w:val="16"/>
+        </w:rPr>
+        <w:t>최신성</w:t>
+      </w:r>
+      <w:proofErr w:type="spellEnd"/>
+      <w:r>
+        <w:rPr>
+          <w:b/>
+          <w:bCs/>
+          <w:color w:val="0000FF"/>
+          <w:sz w:val="16"/>
+          <w:szCs w:val="16"/>
+        </w:rPr>
+        <w:t>: FIU 홈페이지의 명단 업데이트 날짜(예: 2026.02.06 기준)가 최신인가?</w:t>
       </w:r>
     </w:p>
     <w:p>
@@ -24478,7 +28028,51 @@
           <w:sz w:val="16"/>
           <w:szCs w:val="16"/>
         </w:rPr>
-        <w:t>[ ] API 연동성: 공공데이터포털의 금융위 API와 FIU 공시 자료의 기업 고유번호가 일치하는가?</w:t>
+        <w:t xml:space="preserve">[ ] API 연동성: </w:t>
+      </w:r>
+      <w:proofErr w:type="spellStart"/>
+      <w:r>
+        <w:rPr>
+          <w:b/>
+          <w:bCs/>
+          <w:color w:val="0000FF"/>
+          <w:sz w:val="16"/>
+          <w:szCs w:val="16"/>
+        </w:rPr>
+        <w:t>공공데이터포털의</w:t>
+      </w:r>
+      <w:proofErr w:type="spellEnd"/>
+      <w:r>
+        <w:rPr>
+          <w:b/>
+          <w:bCs/>
+          <w:color w:val="0000FF"/>
+          <w:sz w:val="16"/>
+          <w:szCs w:val="16"/>
+        </w:rPr>
+        <w:t xml:space="preserve"> </w:t>
+      </w:r>
+      <w:proofErr w:type="spellStart"/>
+      <w:r>
+        <w:rPr>
+          <w:b/>
+          <w:bCs/>
+          <w:color w:val="0000FF"/>
+          <w:sz w:val="16"/>
+          <w:szCs w:val="16"/>
+        </w:rPr>
+        <w:t>금융위</w:t>
+      </w:r>
+      <w:proofErr w:type="spellEnd"/>
+      <w:r>
+        <w:rPr>
+          <w:b/>
+          <w:bCs/>
+          <w:color w:val="0000FF"/>
+          <w:sz w:val="16"/>
+          <w:szCs w:val="16"/>
+        </w:rPr>
+        <w:t xml:space="preserve"> API와 FIU 공시 자료의 기업 고유번호가 일치하는가?</w:t>
       </w:r>
     </w:p>
     <w:p>
@@ -24500,7 +28094,29 @@
           <w:sz w:val="16"/>
           <w:szCs w:val="16"/>
         </w:rPr>
-        <w:t>[ ] 트래블 룰 준수: 100만 원 이상의 가상자산 전송 시 상대방 정보를 확인할 수 있는 체계를 갖췄는가?</w:t>
+        <w:t xml:space="preserve">[ ] </w:t>
+      </w:r>
+      <w:proofErr w:type="spellStart"/>
+      <w:r>
+        <w:rPr>
+          <w:b/>
+          <w:bCs/>
+          <w:color w:val="0000FF"/>
+          <w:sz w:val="16"/>
+          <w:szCs w:val="16"/>
+        </w:rPr>
+        <w:t>트래블</w:t>
+      </w:r>
+      <w:proofErr w:type="spellEnd"/>
+      <w:r>
+        <w:rPr>
+          <w:b/>
+          <w:bCs/>
+          <w:color w:val="0000FF"/>
+          <w:sz w:val="16"/>
+          <w:szCs w:val="16"/>
+        </w:rPr>
+        <w:t xml:space="preserve"> 룰 준수: 100만 원 이상의 가상자산 전송 시 상대방 정보를 확인할 수 있는 체계를 갖췄는가?</w:t>
       </w:r>
     </w:p>
     <w:p>
@@ -24601,7 +28217,29 @@
           <w:sz w:val="16"/>
           <w:szCs w:val="16"/>
         </w:rPr>
-        <w:t xml:space="preserve"> FIU 명단은 API 형태보다는 문서 공시가 많아, 이를 활용하려면 Python의 pandas를 이용해 엑셀 데이터를 정제하거나, 웹 크롤링을 통해 리스트를 자동 업데이트하는 방식이 권장됩니다.</w:t>
+        <w:t xml:space="preserve"> FIU 명단은 API 형태보다는 문서 공시가 많아, 이를 활용하려면 Python의 pandas를 이용해 엑셀 데이터를 정제하거나, 웹 </w:t>
+      </w:r>
+      <w:proofErr w:type="spellStart"/>
+      <w:r>
+        <w:rPr>
+          <w:b/>
+          <w:bCs/>
+          <w:color w:val="0000FF"/>
+          <w:sz w:val="16"/>
+          <w:szCs w:val="16"/>
+        </w:rPr>
+        <w:t>크롤링을</w:t>
+      </w:r>
+      <w:proofErr w:type="spellEnd"/>
+      <w:r>
+        <w:rPr>
+          <w:b/>
+          <w:bCs/>
+          <w:color w:val="0000FF"/>
+          <w:sz w:val="16"/>
+          <w:szCs w:val="16"/>
+        </w:rPr>
+        <w:t xml:space="preserve"> 통해 리스트를 자동 업데이트하는 방식이 권장됩니다.</w:t>
       </w:r>
     </w:p>
     <w:p>
@@ -24703,7 +28341,29 @@
           <w:sz w:val="16"/>
           <w:szCs w:val="16"/>
         </w:rPr>
-        <w:t># 가상자산 관련 은행 거래의 주요 특징과 이를 알고리즘화하기 위한 검토 사항</w:t>
+        <w:t xml:space="preserve"># 가상자산 관련 은행 거래의 주요 특징과 이를 </w:t>
+      </w:r>
+      <w:proofErr w:type="spellStart"/>
+      <w:r>
+        <w:rPr>
+          <w:b/>
+          <w:bCs/>
+          <w:color w:val="0000FF"/>
+          <w:sz w:val="16"/>
+          <w:szCs w:val="16"/>
+        </w:rPr>
+        <w:t>알고리즘화하기</w:t>
+      </w:r>
+      <w:proofErr w:type="spellEnd"/>
+      <w:r>
+        <w:rPr>
+          <w:b/>
+          <w:bCs/>
+          <w:color w:val="0000FF"/>
+          <w:sz w:val="16"/>
+          <w:szCs w:val="16"/>
+        </w:rPr>
+        <w:t xml:space="preserve"> 위한 검토 사항</w:t>
       </w:r>
     </w:p>
     <w:p>
@@ -24769,7 +28429,73 @@
           <w:sz w:val="16"/>
           <w:szCs w:val="16"/>
         </w:rPr>
-        <w:t xml:space="preserve"> '지출 패턴 분석부'나 '데이터 정규화부'에 반영하면 진보성을 한층 강화할 수 있습니다.</w:t>
+        <w:t xml:space="preserve"> '지출 패턴 </w:t>
+      </w:r>
+      <w:proofErr w:type="spellStart"/>
+      <w:r>
+        <w:rPr>
+          <w:b/>
+          <w:bCs/>
+          <w:color w:val="0000FF"/>
+          <w:sz w:val="16"/>
+          <w:szCs w:val="16"/>
+        </w:rPr>
+        <w:t>분석부</w:t>
+      </w:r>
+      <w:proofErr w:type="spellEnd"/>
+      <w:r>
+        <w:rPr>
+          <w:b/>
+          <w:bCs/>
+          <w:color w:val="0000FF"/>
+          <w:sz w:val="16"/>
+          <w:szCs w:val="16"/>
+        </w:rPr>
+        <w:t xml:space="preserve">'나 '데이터 </w:t>
+      </w:r>
+      <w:proofErr w:type="spellStart"/>
+      <w:r>
+        <w:rPr>
+          <w:b/>
+          <w:bCs/>
+          <w:color w:val="0000FF"/>
+          <w:sz w:val="16"/>
+          <w:szCs w:val="16"/>
+        </w:rPr>
+        <w:t>정규화부</w:t>
+      </w:r>
+      <w:proofErr w:type="spellEnd"/>
+      <w:r>
+        <w:rPr>
+          <w:b/>
+          <w:bCs/>
+          <w:color w:val="0000FF"/>
+          <w:sz w:val="16"/>
+          <w:szCs w:val="16"/>
+        </w:rPr>
+        <w:t>'</w:t>
+      </w:r>
+      <w:proofErr w:type="spellStart"/>
+      <w:r>
+        <w:rPr>
+          <w:b/>
+          <w:bCs/>
+          <w:color w:val="0000FF"/>
+          <w:sz w:val="16"/>
+          <w:szCs w:val="16"/>
+        </w:rPr>
+        <w:t>에</w:t>
+      </w:r>
+      <w:proofErr w:type="spellEnd"/>
+      <w:r>
+        <w:rPr>
+          <w:b/>
+          <w:bCs/>
+          <w:color w:val="0000FF"/>
+          <w:sz w:val="16"/>
+          <w:szCs w:val="16"/>
+        </w:rPr>
+        <w:t xml:space="preserve"> 반영하면 진보성을 한층 강화할 수 있습니다.</w:t>
       </w:r>
     </w:p>
     <w:p>
@@ -25072,7 +28798,51 @@
           <w:szCs w:val="16"/>
         </w:rPr>
         <w:tab/>
-        <w:t xml:space="preserve">가상자산 사업자(VASP) 명칭(업비트, 빗썸 등) 및 전용 계좌번호 패턴. </w:t>
+        <w:t>가상자산 사업자(VASP) 명칭(</w:t>
+      </w:r>
+      <w:proofErr w:type="spellStart"/>
+      <w:r>
+        <w:rPr>
+          <w:b/>
+          <w:bCs/>
+          <w:color w:val="0000FF"/>
+          <w:sz w:val="16"/>
+          <w:szCs w:val="16"/>
+        </w:rPr>
+        <w:t>업비트</w:t>
+      </w:r>
+      <w:proofErr w:type="spellEnd"/>
+      <w:r>
+        <w:rPr>
+          <w:b/>
+          <w:bCs/>
+          <w:color w:val="0000FF"/>
+          <w:sz w:val="16"/>
+          <w:szCs w:val="16"/>
+        </w:rPr>
+        <w:t xml:space="preserve">, </w:t>
+      </w:r>
+      <w:proofErr w:type="spellStart"/>
+      <w:r>
+        <w:rPr>
+          <w:b/>
+          <w:bCs/>
+          <w:color w:val="0000FF"/>
+          <w:sz w:val="16"/>
+          <w:szCs w:val="16"/>
+        </w:rPr>
+        <w:t>빗썸</w:t>
+      </w:r>
+      <w:proofErr w:type="spellEnd"/>
+      <w:r>
+        <w:rPr>
+          <w:b/>
+          <w:bCs/>
+          <w:color w:val="0000FF"/>
+          <w:sz w:val="16"/>
+          <w:szCs w:val="16"/>
+        </w:rPr>
+        <w:t xml:space="preserve"> 등) 및 전용 계좌번호 패턴. </w:t>
       </w:r>
       <w:r>
         <w:rPr>
@@ -25296,8 +29066,20 @@
           <w:sz w:val="16"/>
           <w:szCs w:val="16"/>
         </w:rPr>
-        <w:t xml:space="preserve"> 계좌 특정성</w:t>
-      </w:r>
+        <w:t xml:space="preserve"> 계좌 </w:t>
+      </w:r>
+      <w:proofErr w:type="spellStart"/>
+      <w:r>
+        <w:rPr>
+          <w:b/>
+          <w:bCs/>
+          <w:color w:val="0000FF"/>
+          <w:sz w:val="16"/>
+          <w:szCs w:val="16"/>
+        </w:rPr>
+        <w:t>특정성</w:t>
+      </w:r>
+      <w:proofErr w:type="spellEnd"/>
       <w:r>
         <w:rPr>
           <w:b/>
@@ -25338,7 +29120,51 @@
           <w:szCs w:val="16"/>
         </w:rPr>
         <w:tab/>
-        <w:t>송금 메모란의 숫자(가상계좌번호) 패턴을 정규 표현식으로 추출하는 전처리 기술.</w:t>
+        <w:t xml:space="preserve">송금 </w:t>
+      </w:r>
+      <w:proofErr w:type="spellStart"/>
+      <w:r>
+        <w:rPr>
+          <w:b/>
+          <w:bCs/>
+          <w:color w:val="0000FF"/>
+          <w:sz w:val="16"/>
+          <w:szCs w:val="16"/>
+        </w:rPr>
+        <w:t>메모란의</w:t>
+      </w:r>
+      <w:proofErr w:type="spellEnd"/>
+      <w:r>
+        <w:rPr>
+          <w:b/>
+          <w:bCs/>
+          <w:color w:val="0000FF"/>
+          <w:sz w:val="16"/>
+          <w:szCs w:val="16"/>
+        </w:rPr>
+        <w:t xml:space="preserve"> 숫자(가상계좌번호) 패턴을 정규 표현식으로 추출하는 </w:t>
+      </w:r>
+      <w:proofErr w:type="spellStart"/>
+      <w:r>
+        <w:rPr>
+          <w:b/>
+          <w:bCs/>
+          <w:color w:val="0000FF"/>
+          <w:sz w:val="16"/>
+          <w:szCs w:val="16"/>
+        </w:rPr>
+        <w:t>전처리</w:t>
+      </w:r>
+      <w:proofErr w:type="spellEnd"/>
+      <w:r>
+        <w:rPr>
+          <w:b/>
+          <w:bCs/>
+          <w:color w:val="0000FF"/>
+          <w:sz w:val="16"/>
+          <w:szCs w:val="16"/>
+        </w:rPr>
+        <w:t xml:space="preserve"> 기술.</w:t>
       </w:r>
     </w:p>
     <w:p>
@@ -25428,7 +29254,29 @@
           <w:sz w:val="16"/>
           <w:szCs w:val="16"/>
         </w:rPr>
-        <w:t xml:space="preserve">[ ] 데이터 범위 확장: '신용카드'에 한정된 범위를 '은행 실시간 계좌 이체 내역' 및 '가상계좌 거래 정보'까지 포함하도록 수정했는가? </w:t>
+        <w:t>[ ] 데이터 범위 확장: '신용카드'</w:t>
+      </w:r>
+      <w:proofErr w:type="spellStart"/>
+      <w:r>
+        <w:rPr>
+          <w:b/>
+          <w:bCs/>
+          <w:color w:val="0000FF"/>
+          <w:sz w:val="16"/>
+          <w:szCs w:val="16"/>
+        </w:rPr>
+        <w:t>에</w:t>
+      </w:r>
+      <w:proofErr w:type="spellEnd"/>
+      <w:r>
+        <w:rPr>
+          <w:b/>
+          <w:bCs/>
+          <w:color w:val="0000FF"/>
+          <w:sz w:val="16"/>
+          <w:szCs w:val="16"/>
+        </w:rPr>
+        <w:t xml:space="preserve"> 한정된 범위를 '은행 실시간 계좌 이체 내역' 및 '가상계좌 거래 정보'까지 포함하도록 수정했는가? </w:t>
       </w:r>
     </w:p>
     <w:p>
@@ -25494,7 +29342,29 @@
           <w:sz w:val="16"/>
           <w:szCs w:val="16"/>
         </w:rPr>
-        <w:t>[ ] 보안성 강화: 가상계좌 번호 등 민감 정보를 encrypt_field 함수를 통해 필드 단위로 암호화하여 관리하는가?</w:t>
+        <w:t xml:space="preserve">[ ] 보안성 강화: 가상계좌 번호 등 민감 정보를 </w:t>
+      </w:r>
+      <w:proofErr w:type="spellStart"/>
+      <w:r>
+        <w:rPr>
+          <w:b/>
+          <w:bCs/>
+          <w:color w:val="0000FF"/>
+          <w:sz w:val="16"/>
+          <w:szCs w:val="16"/>
+        </w:rPr>
+        <w:t>encrypt_field</w:t>
+      </w:r>
+      <w:proofErr w:type="spellEnd"/>
+      <w:r>
+        <w:rPr>
+          <w:b/>
+          <w:bCs/>
+          <w:color w:val="0000FF"/>
+          <w:sz w:val="16"/>
+          <w:szCs w:val="16"/>
+        </w:rPr>
+        <w:t xml:space="preserve"> 함수를 통해 필드 단위로 암호화하여 관리하는가?</w:t>
       </w:r>
     </w:p>
     <w:p>
@@ -25760,7 +29630,116 @@
           <w:szCs w:val="16"/>
         </w:rPr>
         <w:tab/>
-        <w:t>업비트, 빗썸, 코인원, 코빗, 고팍스, UPBIT, BITHUMB 등</w:t>
+      </w:r>
+      <w:proofErr w:type="spellStart"/>
+      <w:r>
+        <w:rPr>
+          <w:b/>
+          <w:bCs/>
+          <w:color w:val="0000FF"/>
+          <w:sz w:val="16"/>
+          <w:szCs w:val="16"/>
+        </w:rPr>
+        <w:t>업비트</w:t>
+      </w:r>
+      <w:proofErr w:type="spellEnd"/>
+      <w:r>
+        <w:rPr>
+          <w:b/>
+          <w:bCs/>
+          <w:color w:val="0000FF"/>
+          <w:sz w:val="16"/>
+          <w:szCs w:val="16"/>
+        </w:rPr>
+        <w:t xml:space="preserve">, </w:t>
+      </w:r>
+      <w:proofErr w:type="spellStart"/>
+      <w:r>
+        <w:rPr>
+          <w:b/>
+          <w:bCs/>
+          <w:color w:val="0000FF"/>
+          <w:sz w:val="16"/>
+          <w:szCs w:val="16"/>
+        </w:rPr>
+        <w:t>빗썸</w:t>
+      </w:r>
+      <w:proofErr w:type="spellEnd"/>
+      <w:r>
+        <w:rPr>
+          <w:b/>
+          <w:bCs/>
+          <w:color w:val="0000FF"/>
+          <w:sz w:val="16"/>
+          <w:szCs w:val="16"/>
+        </w:rPr>
+        <w:t xml:space="preserve">, </w:t>
+      </w:r>
+      <w:proofErr w:type="spellStart"/>
+      <w:r>
+        <w:rPr>
+          <w:b/>
+          <w:bCs/>
+          <w:color w:val="0000FF"/>
+          <w:sz w:val="16"/>
+          <w:szCs w:val="16"/>
+        </w:rPr>
+        <w:t>코인원</w:t>
+      </w:r>
+      <w:proofErr w:type="spellEnd"/>
+      <w:r>
+        <w:rPr>
+          <w:b/>
+          <w:bCs/>
+          <w:color w:val="0000FF"/>
+          <w:sz w:val="16"/>
+          <w:szCs w:val="16"/>
+        </w:rPr>
+        <w:t xml:space="preserve">, </w:t>
+      </w:r>
+      <w:proofErr w:type="spellStart"/>
+      <w:r>
+        <w:rPr>
+          <w:b/>
+          <w:bCs/>
+          <w:color w:val="0000FF"/>
+          <w:sz w:val="16"/>
+          <w:szCs w:val="16"/>
+        </w:rPr>
+        <w:t>코빗</w:t>
+      </w:r>
+      <w:proofErr w:type="spellEnd"/>
+      <w:r>
+        <w:rPr>
+          <w:b/>
+          <w:bCs/>
+          <w:color w:val="0000FF"/>
+          <w:sz w:val="16"/>
+          <w:szCs w:val="16"/>
+        </w:rPr>
+        <w:t xml:space="preserve">, </w:t>
+      </w:r>
+      <w:proofErr w:type="spellStart"/>
+      <w:r>
+        <w:rPr>
+          <w:b/>
+          <w:bCs/>
+          <w:color w:val="0000FF"/>
+          <w:sz w:val="16"/>
+          <w:szCs w:val="16"/>
+        </w:rPr>
+        <w:t>고팍스</w:t>
+      </w:r>
+      <w:proofErr w:type="spellEnd"/>
+      <w:r>
+        <w:rPr>
+          <w:b/>
+          <w:bCs/>
+          <w:color w:val="0000FF"/>
+          <w:sz w:val="16"/>
+          <w:szCs w:val="16"/>
+        </w:rPr>
+        <w:t>, UPBIT, BITHUMB 등</w:t>
       </w:r>
       <w:r>
         <w:rPr>
@@ -25866,7 +29845,29 @@
           <w:szCs w:val="16"/>
         </w:rPr>
         <w:tab/>
-        <w:t>특정 거래소와 제휴된 은행의 전용 입출금 경로 포착</w:t>
+        <w:t xml:space="preserve">특정 거래소와 </w:t>
+      </w:r>
+      <w:proofErr w:type="spellStart"/>
+      <w:r>
+        <w:rPr>
+          <w:b/>
+          <w:bCs/>
+          <w:color w:val="0000FF"/>
+          <w:sz w:val="16"/>
+          <w:szCs w:val="16"/>
+        </w:rPr>
+        <w:t>제휴된</w:t>
+      </w:r>
+      <w:proofErr w:type="spellEnd"/>
+      <w:r>
+        <w:rPr>
+          <w:b/>
+          <w:bCs/>
+          <w:color w:val="0000FF"/>
+          <w:sz w:val="16"/>
+          <w:szCs w:val="16"/>
+        </w:rPr>
+        <w:t xml:space="preserve"> 은행의 전용 입출금 경로 포착</w:t>
       </w:r>
     </w:p>
     <w:p>
@@ -26005,7 +30006,50 @@
           <w:szCs w:val="16"/>
         </w:rPr>
         <w:tab/>
-        <w:t>사업자바이낸스(Binance), 페이코인, 해외송금(Crypto) 등</w:t>
+      </w:r>
+      <w:proofErr w:type="spellStart"/>
+      <w:r>
+        <w:rPr>
+          <w:b/>
+          <w:bCs/>
+          <w:color w:val="0000FF"/>
+          <w:sz w:val="16"/>
+          <w:szCs w:val="16"/>
+        </w:rPr>
+        <w:t>사업자바이낸스</w:t>
+      </w:r>
+      <w:proofErr w:type="spellEnd"/>
+      <w:r>
+        <w:rPr>
+          <w:b/>
+          <w:bCs/>
+          <w:color w:val="0000FF"/>
+          <w:sz w:val="16"/>
+          <w:szCs w:val="16"/>
+        </w:rPr>
+        <w:t xml:space="preserve">(Binance), </w:t>
+      </w:r>
+      <w:proofErr w:type="spellStart"/>
+      <w:r>
+        <w:rPr>
+          <w:b/>
+          <w:bCs/>
+          <w:color w:val="0000FF"/>
+          <w:sz w:val="16"/>
+          <w:szCs w:val="16"/>
+        </w:rPr>
+        <w:t>페이코인</w:t>
+      </w:r>
+      <w:proofErr w:type="spellEnd"/>
+      <w:r>
+        <w:rPr>
+          <w:b/>
+          <w:bCs/>
+          <w:color w:val="0000FF"/>
+          <w:sz w:val="16"/>
+          <w:szCs w:val="16"/>
+        </w:rPr>
+        <w:t>, 해외송금(Crypto) 등</w:t>
       </w:r>
       <w:r>
         <w:rPr>
@@ -26302,7 +30346,28 @@
           <w:szCs w:val="16"/>
         </w:rPr>
         <w:tab/>
-        <w:t>미래에셋, 한국투자, 삼성증권, NH투자, KB증권 등</w:t>
+      </w:r>
+      <w:proofErr w:type="spellStart"/>
+      <w:r>
+        <w:rPr>
+          <w:b/>
+          <w:bCs/>
+          <w:color w:val="0000FF"/>
+          <w:sz w:val="16"/>
+          <w:szCs w:val="16"/>
+        </w:rPr>
+        <w:t>미래에셋</w:t>
+      </w:r>
+      <w:proofErr w:type="spellEnd"/>
+      <w:r>
+        <w:rPr>
+          <w:b/>
+          <w:bCs/>
+          <w:color w:val="0000FF"/>
+          <w:sz w:val="16"/>
+          <w:szCs w:val="16"/>
+        </w:rPr>
+        <w:t>, 한국투자, 삼성증권, NH투자, KB증권 등</w:t>
       </w:r>
       <w:r>
         <w:rPr>
@@ -26367,7 +30432,29 @@
           <w:sz w:val="16"/>
           <w:szCs w:val="16"/>
         </w:rPr>
-        <w:t xml:space="preserve"> 증권(핀테크)</w:t>
+        <w:t xml:space="preserve"> 증권(</w:t>
+      </w:r>
+      <w:proofErr w:type="spellStart"/>
+      <w:r>
+        <w:rPr>
+          <w:b/>
+          <w:bCs/>
+          <w:color w:val="0000FF"/>
+          <w:sz w:val="16"/>
+          <w:szCs w:val="16"/>
+        </w:rPr>
+        <w:t>핀테크</w:t>
+      </w:r>
+      <w:proofErr w:type="spellEnd"/>
+      <w:r>
+        <w:rPr>
+          <w:b/>
+          <w:bCs/>
+          <w:color w:val="0000FF"/>
+          <w:sz w:val="16"/>
+          <w:szCs w:val="16"/>
+        </w:rPr>
+        <w:t>)</w:t>
       </w:r>
       <w:r>
         <w:rPr>
@@ -26544,7 +30631,29 @@
           <w:szCs w:val="16"/>
         </w:rPr>
         <w:tab/>
-        <w:t>자산의 '소비'가 아닌 '자산 형태의 변경'으로 인식 로직 설정</w:t>
+        <w:t>자산의 '소비'가 아닌 '자산 형태의 변경'</w:t>
+      </w:r>
+      <w:proofErr w:type="spellStart"/>
+      <w:r>
+        <w:rPr>
+          <w:b/>
+          <w:bCs/>
+          <w:color w:val="0000FF"/>
+          <w:sz w:val="16"/>
+          <w:szCs w:val="16"/>
+        </w:rPr>
+        <w:t>으로</w:t>
+      </w:r>
+      <w:proofErr w:type="spellEnd"/>
+      <w:r>
+        <w:rPr>
+          <w:b/>
+          <w:bCs/>
+          <w:color w:val="0000FF"/>
+          <w:sz w:val="16"/>
+          <w:szCs w:val="16"/>
+        </w:rPr>
+        <w:t xml:space="preserve"> 인식 로직 설정</w:t>
       </w:r>
     </w:p>
     <w:p>
@@ -26631,7 +30740,29 @@
           <w:sz w:val="16"/>
           <w:szCs w:val="16"/>
         </w:rPr>
-        <w:t>가상자산(Virtual Asset) 관련 데이터는 최근 시행된 가상자산이용자보호법에 따라 더욱 체계적으로 관리되고 있습니다. 금융정보분석원(FIU)의 사업자 정보부터 각 거래소의 실시간 시세까지, 목적에 맞는 API 활용법을 정리해 드립니다.</w:t>
+        <w:t xml:space="preserve">가상자산(Virtual Asset) 관련 데이터는 최근 시행된 </w:t>
+      </w:r>
+      <w:proofErr w:type="spellStart"/>
+      <w:r>
+        <w:rPr>
+          <w:b/>
+          <w:bCs/>
+          <w:color w:val="0000FF"/>
+          <w:sz w:val="16"/>
+          <w:szCs w:val="16"/>
+        </w:rPr>
+        <w:t>가상자산이용자보호법에</w:t>
+      </w:r>
+      <w:proofErr w:type="spellEnd"/>
+      <w:r>
+        <w:rPr>
+          <w:b/>
+          <w:bCs/>
+          <w:color w:val="0000FF"/>
+          <w:sz w:val="16"/>
+          <w:szCs w:val="16"/>
+        </w:rPr>
+        <w:t xml:space="preserve"> 따라 더욱 체계적으로 관리되고 있습니다. 금융정보분석원(FIU)의 사업자 정보부터 각 거래소의 실시간 시세까지, 목적에 맞는 API 활용법을 정리해 드립니다.</w:t>
       </w:r>
     </w:p>
     <w:p>
@@ -26820,8 +30951,20 @@
                 <w:sz w:val="16"/>
                 <w:szCs w:val="16"/>
               </w:rPr>
-              <w:t>확인 방법 / 제공처</w:t>
-            </w:r>
+              <w:t xml:space="preserve">확인 방법 / </w:t>
+            </w:r>
+            <w:proofErr w:type="spellStart"/>
+            <w:r>
+              <w:rPr>
+                <w:b/>
+                <w:bCs/>
+                <w:color w:val="0000FF"/>
+                <w:sz w:val="16"/>
+                <w:szCs w:val="16"/>
+              </w:rPr>
+              <w:t>제공처</w:t>
+            </w:r>
+            <w:proofErr w:type="spellEnd"/>
           </w:p>
         </w:tc>
         <w:tc>
@@ -27068,6 +31211,7 @@
                 <w:szCs w:val="16"/>
               </w:rPr>
             </w:pPr>
+            <w:proofErr w:type="spellStart"/>
             <w:r>
               <w:rPr>
                 <w:b/>
@@ -27076,7 +31220,40 @@
                 <w:sz w:val="16"/>
                 <w:szCs w:val="16"/>
               </w:rPr>
-              <w:t>공공데이터포털 (금융위)</w:t>
+              <w:t>공공데이터포털</w:t>
+            </w:r>
+            <w:proofErr w:type="spellEnd"/>
+            <w:r>
+              <w:rPr>
+                <w:b/>
+                <w:bCs/>
+                <w:color w:val="0000FF"/>
+                <w:sz w:val="16"/>
+                <w:szCs w:val="16"/>
+              </w:rPr>
+              <w:t xml:space="preserve"> (</w:t>
+            </w:r>
+            <w:proofErr w:type="spellStart"/>
+            <w:r>
+              <w:rPr>
+                <w:b/>
+                <w:bCs/>
+                <w:color w:val="0000FF"/>
+                <w:sz w:val="16"/>
+                <w:szCs w:val="16"/>
+              </w:rPr>
+              <w:t>금융위</w:t>
+            </w:r>
+            <w:proofErr w:type="spellEnd"/>
+            <w:r>
+              <w:rPr>
+                <w:b/>
+                <w:bCs/>
+                <w:color w:val="0000FF"/>
+                <w:sz w:val="16"/>
+                <w:szCs w:val="16"/>
+              </w:rPr>
+              <w:t>)</w:t>
             </w:r>
           </w:p>
         </w:tc>
@@ -27204,7 +31381,29 @@
                 <w:sz w:val="16"/>
                 <w:szCs w:val="16"/>
               </w:rPr>
-              <w:t>FIU 홈페이지 / 금융위 API</w:t>
+              <w:t xml:space="preserve">FIU 홈페이지 / </w:t>
+            </w:r>
+            <w:proofErr w:type="spellStart"/>
+            <w:r>
+              <w:rPr>
+                <w:b/>
+                <w:bCs/>
+                <w:color w:val="0000FF"/>
+                <w:sz w:val="16"/>
+                <w:szCs w:val="16"/>
+              </w:rPr>
+              <w:t>금융위</w:t>
+            </w:r>
+            <w:proofErr w:type="spellEnd"/>
+            <w:r>
+              <w:rPr>
+                <w:b/>
+                <w:bCs/>
+                <w:color w:val="0000FF"/>
+                <w:sz w:val="16"/>
+                <w:szCs w:val="16"/>
+              </w:rPr>
+              <w:t xml:space="preserve"> API</w:t>
             </w:r>
           </w:p>
         </w:tc>
@@ -27499,7 +31698,29 @@
           <w:sz w:val="16"/>
           <w:szCs w:val="16"/>
         </w:rPr>
-        <w:t xml:space="preserve"> 빗썸의 개발자 센터에서 API Key를 발급받되, 보안을 위해 특정 IP 주소에서만 접근 가능하도록 설정합니다.</w:t>
+        <w:t xml:space="preserve"> </w:t>
+      </w:r>
+      <w:proofErr w:type="spellStart"/>
+      <w:r>
+        <w:rPr>
+          <w:b/>
+          <w:bCs/>
+          <w:color w:val="0000FF"/>
+          <w:sz w:val="16"/>
+          <w:szCs w:val="16"/>
+        </w:rPr>
+        <w:t>빗썸의</w:t>
+      </w:r>
+      <w:proofErr w:type="spellEnd"/>
+      <w:r>
+        <w:rPr>
+          <w:b/>
+          <w:bCs/>
+          <w:color w:val="0000FF"/>
+          <w:sz w:val="16"/>
+          <w:szCs w:val="16"/>
+        </w:rPr>
+        <w:t xml:space="preserve"> 개발자 센터에서 API Key를 발급받되, 보안을 위해 특정 IP 주소에서만 접근 가능하도록 설정합니다.</w:t>
       </w:r>
     </w:p>
     <w:p>
@@ -27536,15 +31757,71 @@
           <w:szCs w:val="16"/>
         </w:rPr>
       </w:pPr>
-      <w:r>
-        <w:rPr>
-          <w:b/>
-          <w:bCs/>
-          <w:color w:val="0000FF"/>
-          <w:sz w:val="16"/>
-          <w:szCs w:val="16"/>
-        </w:rPr>
-        <w:t>pyupbit나 pybithumb 같은 전용 라이브러리, 또는 전 세계 거래소를 통합 관리하는 ccxt 라이브러리를 설치합니다.</w:t>
+      <w:proofErr w:type="spellStart"/>
+      <w:r>
+        <w:rPr>
+          <w:b/>
+          <w:bCs/>
+          <w:color w:val="0000FF"/>
+          <w:sz w:val="16"/>
+          <w:szCs w:val="16"/>
+        </w:rPr>
+        <w:t>pyupbit</w:t>
+      </w:r>
+      <w:proofErr w:type="spellEnd"/>
+      <w:r>
+        <w:rPr>
+          <w:b/>
+          <w:bCs/>
+          <w:color w:val="0000FF"/>
+          <w:sz w:val="16"/>
+          <w:szCs w:val="16"/>
+        </w:rPr>
+        <w:t xml:space="preserve">나 </w:t>
+      </w:r>
+      <w:proofErr w:type="spellStart"/>
+      <w:r>
+        <w:rPr>
+          <w:b/>
+          <w:bCs/>
+          <w:color w:val="0000FF"/>
+          <w:sz w:val="16"/>
+          <w:szCs w:val="16"/>
+        </w:rPr>
+        <w:t>pybithumb</w:t>
+      </w:r>
+      <w:proofErr w:type="spellEnd"/>
+      <w:r>
+        <w:rPr>
+          <w:b/>
+          <w:bCs/>
+          <w:color w:val="0000FF"/>
+          <w:sz w:val="16"/>
+          <w:szCs w:val="16"/>
+        </w:rPr>
+        <w:t xml:space="preserve"> 같은 전용 라이브러리, 또는 전 세계 거래소를 통합 관리하는 </w:t>
+      </w:r>
+      <w:proofErr w:type="spellStart"/>
+      <w:r>
+        <w:rPr>
+          <w:b/>
+          <w:bCs/>
+          <w:color w:val="0000FF"/>
+          <w:sz w:val="16"/>
+          <w:szCs w:val="16"/>
+        </w:rPr>
+        <w:t>ccxt</w:t>
+      </w:r>
+      <w:proofErr w:type="spellEnd"/>
+      <w:r>
+        <w:rPr>
+          <w:b/>
+          <w:bCs/>
+          <w:color w:val="0000FF"/>
+          <w:sz w:val="16"/>
+          <w:szCs w:val="16"/>
+        </w:rPr>
+        <w:t xml:space="preserve"> 라이브러리를 설치합니다.</w:t>
       </w:r>
     </w:p>
     <w:p>
@@ -27710,7 +31987,29 @@
           <w:sz w:val="16"/>
           <w:szCs w:val="16"/>
         </w:rPr>
-        <w:t>[ ] 트래픽 제한 준수: 거래소별 초당 호출 가능 횟수(예: 업비트 초당 10~30회)를 인지하고 있는가?</w:t>
+        <w:t xml:space="preserve">[ ] 트래픽 제한 준수: 거래소별 초당 호출 가능 횟수(예: </w:t>
+      </w:r>
+      <w:proofErr w:type="spellStart"/>
+      <w:r>
+        <w:rPr>
+          <w:b/>
+          <w:bCs/>
+          <w:color w:val="0000FF"/>
+          <w:sz w:val="16"/>
+          <w:szCs w:val="16"/>
+        </w:rPr>
+        <w:t>업비트</w:t>
+      </w:r>
+      <w:proofErr w:type="spellEnd"/>
+      <w:r>
+        <w:rPr>
+          <w:b/>
+          <w:bCs/>
+          <w:color w:val="0000FF"/>
+          <w:sz w:val="16"/>
+          <w:szCs w:val="16"/>
+        </w:rPr>
+        <w:t xml:space="preserve"> 초당 10~30회)를 인지하고 있는가?</w:t>
       </w:r>
     </w:p>
     <w:p>
@@ -27732,7 +32031,29 @@
           <w:sz w:val="16"/>
           <w:szCs w:val="16"/>
         </w:rPr>
-        <w:t>[ ] 트래블 룰(Travel Rule) 대응: 100만 원 이상의 전송 시 필요한 송수신자 정보 확인 API를 고려했는가?</w:t>
+        <w:t xml:space="preserve">[ ] </w:t>
+      </w:r>
+      <w:proofErr w:type="spellStart"/>
+      <w:r>
+        <w:rPr>
+          <w:b/>
+          <w:bCs/>
+          <w:color w:val="0000FF"/>
+          <w:sz w:val="16"/>
+          <w:szCs w:val="16"/>
+        </w:rPr>
+        <w:t>트래블</w:t>
+      </w:r>
+      <w:proofErr w:type="spellEnd"/>
+      <w:r>
+        <w:rPr>
+          <w:b/>
+          <w:bCs/>
+          <w:color w:val="0000FF"/>
+          <w:sz w:val="16"/>
+          <w:szCs w:val="16"/>
+        </w:rPr>
+        <w:t xml:space="preserve"> 룰(Travel Rule) 대응: 100만 원 이상의 전송 시 필요한 송수신자 정보 확인 API를 고려했는가?</w:t>
       </w:r>
     </w:p>
     <w:p>
@@ -27934,8 +32255,20 @@
                 <w:sz w:val="16"/>
                 <w:szCs w:val="16"/>
               </w:rPr>
-              <w:t>확인 방법 / 제공처</w:t>
-            </w:r>
+              <w:t xml:space="preserve">확인 방법 / </w:t>
+            </w:r>
+            <w:proofErr w:type="spellStart"/>
+            <w:r>
+              <w:rPr>
+                <w:b/>
+                <w:bCs/>
+                <w:color w:val="0000FF"/>
+                <w:sz w:val="16"/>
+                <w:szCs w:val="16"/>
+              </w:rPr>
+              <w:t>제공처</w:t>
+            </w:r>
+            <w:proofErr w:type="spellEnd"/>
           </w:p>
         </w:tc>
         <w:tc>
@@ -28182,6 +32515,7 @@
                 <w:szCs w:val="16"/>
               </w:rPr>
             </w:pPr>
+            <w:proofErr w:type="spellStart"/>
             <w:r>
               <w:rPr>
                 <w:b/>
@@ -28190,7 +32524,40 @@
                 <w:sz w:val="16"/>
                 <w:szCs w:val="16"/>
               </w:rPr>
-              <w:t>공공데이터포털 (금융위)</w:t>
+              <w:t>공공데이터포털</w:t>
+            </w:r>
+            <w:proofErr w:type="spellEnd"/>
+            <w:r>
+              <w:rPr>
+                <w:b/>
+                <w:bCs/>
+                <w:color w:val="0000FF"/>
+                <w:sz w:val="16"/>
+                <w:szCs w:val="16"/>
+              </w:rPr>
+              <w:t xml:space="preserve"> (</w:t>
+            </w:r>
+            <w:proofErr w:type="spellStart"/>
+            <w:r>
+              <w:rPr>
+                <w:b/>
+                <w:bCs/>
+                <w:color w:val="0000FF"/>
+                <w:sz w:val="16"/>
+                <w:szCs w:val="16"/>
+              </w:rPr>
+              <w:t>금융위</w:t>
+            </w:r>
+            <w:proofErr w:type="spellEnd"/>
+            <w:r>
+              <w:rPr>
+                <w:b/>
+                <w:bCs/>
+                <w:color w:val="0000FF"/>
+                <w:sz w:val="16"/>
+                <w:szCs w:val="16"/>
+              </w:rPr>
+              <w:t>)</w:t>
             </w:r>
           </w:p>
         </w:tc>
@@ -28318,7 +32685,29 @@
                 <w:sz w:val="16"/>
                 <w:szCs w:val="16"/>
               </w:rPr>
-              <w:t>FIU 홈페이지 / 금융위 API</w:t>
+              <w:t xml:space="preserve">FIU 홈페이지 / </w:t>
+            </w:r>
+            <w:proofErr w:type="spellStart"/>
+            <w:r>
+              <w:rPr>
+                <w:b/>
+                <w:bCs/>
+                <w:color w:val="0000FF"/>
+                <w:sz w:val="16"/>
+                <w:szCs w:val="16"/>
+              </w:rPr>
+              <w:t>금융위</w:t>
+            </w:r>
+            <w:proofErr w:type="spellEnd"/>
+            <w:r>
+              <w:rPr>
+                <w:b/>
+                <w:bCs/>
+                <w:color w:val="0000FF"/>
+                <w:sz w:val="16"/>
+                <w:szCs w:val="16"/>
+              </w:rPr>
+              <w:t xml:space="preserve"> API</w:t>
             </w:r>
           </w:p>
         </w:tc>
@@ -28640,6 +33029,7 @@
           <w:szCs w:val="16"/>
         </w:rPr>
       </w:pPr>
+      <w:proofErr w:type="spellStart"/>
       <w:r>
         <w:rPr>
           <w:rFonts w:hint="eastAsia"/>
@@ -28651,15 +33041,60 @@
         </w:rPr>
         <w:t>업비트</w:t>
       </w:r>
-      <w:r>
-        <w:rPr>
-          <w:b/>
-          <w:bCs/>
-          <w:color w:val="0000FF"/>
-          <w:sz w:val="16"/>
-          <w:szCs w:val="16"/>
-        </w:rPr>
-        <w:t>(Upbit Care)나 빗썸 고객센터의 API 관리 메뉴에서 Access Key와 Secret Key를 발급받습니다.</w:t>
+      <w:proofErr w:type="spellEnd"/>
+      <w:r>
+        <w:rPr>
+          <w:b/>
+          <w:bCs/>
+          <w:color w:val="0000FF"/>
+          <w:sz w:val="16"/>
+          <w:szCs w:val="16"/>
+        </w:rPr>
+        <w:t>(</w:t>
+      </w:r>
+      <w:proofErr w:type="spellStart"/>
+      <w:r>
+        <w:rPr>
+          <w:b/>
+          <w:bCs/>
+          <w:color w:val="0000FF"/>
+          <w:sz w:val="16"/>
+          <w:szCs w:val="16"/>
+        </w:rPr>
+        <w:t>Upbit</w:t>
+      </w:r>
+      <w:proofErr w:type="spellEnd"/>
+      <w:r>
+        <w:rPr>
+          <w:b/>
+          <w:bCs/>
+          <w:color w:val="0000FF"/>
+          <w:sz w:val="16"/>
+          <w:szCs w:val="16"/>
+        </w:rPr>
+        <w:t xml:space="preserve"> Care)나 </w:t>
+      </w:r>
+      <w:proofErr w:type="spellStart"/>
+      <w:r>
+        <w:rPr>
+          <w:b/>
+          <w:bCs/>
+          <w:color w:val="0000FF"/>
+          <w:sz w:val="16"/>
+          <w:szCs w:val="16"/>
+        </w:rPr>
+        <w:t>빗썸</w:t>
+      </w:r>
+      <w:proofErr w:type="spellEnd"/>
+      <w:r>
+        <w:rPr>
+          <w:b/>
+          <w:bCs/>
+          <w:color w:val="0000FF"/>
+          <w:sz w:val="16"/>
+          <w:szCs w:val="16"/>
+        </w:rPr>
+        <w:t xml:space="preserve"> 고객센터의 API 관리 메뉴에서 Access Key와 Secret Key를 발급받습니다.</w:t>
       </w:r>
     </w:p>
     <w:p>
@@ -28749,7 +33184,51 @@
           <w:sz w:val="16"/>
           <w:szCs w:val="16"/>
         </w:rPr>
-        <w:t>(Python) 사용 시 pyupbit나 ccxt 같은 범용 라이브러리를 사용하면 훨씬 간편하게 데이터를 가져올 수 있습니다.</w:t>
+        <w:t xml:space="preserve">(Python) 사용 시 </w:t>
+      </w:r>
+      <w:proofErr w:type="spellStart"/>
+      <w:r>
+        <w:rPr>
+          <w:b/>
+          <w:bCs/>
+          <w:color w:val="0000FF"/>
+          <w:sz w:val="16"/>
+          <w:szCs w:val="16"/>
+        </w:rPr>
+        <w:t>pyupbit</w:t>
+      </w:r>
+      <w:proofErr w:type="spellEnd"/>
+      <w:r>
+        <w:rPr>
+          <w:b/>
+          <w:bCs/>
+          <w:color w:val="0000FF"/>
+          <w:sz w:val="16"/>
+          <w:szCs w:val="16"/>
+        </w:rPr>
+        <w:t xml:space="preserve">나 </w:t>
+      </w:r>
+      <w:proofErr w:type="spellStart"/>
+      <w:r>
+        <w:rPr>
+          <w:b/>
+          <w:bCs/>
+          <w:color w:val="0000FF"/>
+          <w:sz w:val="16"/>
+          <w:szCs w:val="16"/>
+        </w:rPr>
+        <w:t>ccxt</w:t>
+      </w:r>
+      <w:proofErr w:type="spellEnd"/>
+      <w:r>
+        <w:rPr>
+          <w:b/>
+          <w:bCs/>
+          <w:color w:val="0000FF"/>
+          <w:sz w:val="16"/>
+          <w:szCs w:val="16"/>
+        </w:rPr>
+        <w:t xml:space="preserve"> 같은 범용 라이브러리를 사용하면 훨씬 간편하게 데이터를 가져올 수 있습니다.</w:t>
       </w:r>
     </w:p>
     <w:p>
@@ -28926,7 +33405,29 @@
           <w:sz w:val="16"/>
           <w:szCs w:val="16"/>
         </w:rPr>
-        <w:t>[ ] 트래픽 제한(Rate Limit): 거래소별 초당 호출 제한(예: 초당 10회)을 초과하지 않도록 time.sleep()을 설정했는가?</w:t>
+        <w:t xml:space="preserve">[ ] 트래픽 제한(Rate Limit): 거래소별 초당 호출 제한(예: 초당 10회)을 초과하지 않도록 </w:t>
+      </w:r>
+      <w:proofErr w:type="spellStart"/>
+      <w:r>
+        <w:rPr>
+          <w:b/>
+          <w:bCs/>
+          <w:color w:val="0000FF"/>
+          <w:sz w:val="16"/>
+          <w:szCs w:val="16"/>
+        </w:rPr>
+        <w:t>time.sleep</w:t>
+      </w:r>
+      <w:proofErr w:type="spellEnd"/>
+      <w:r>
+        <w:rPr>
+          <w:b/>
+          <w:bCs/>
+          <w:color w:val="0000FF"/>
+          <w:sz w:val="16"/>
+          <w:szCs w:val="16"/>
+        </w:rPr>
+        <w:t>()을 설정했는가?</w:t>
       </w:r>
     </w:p>
     <w:p>
@@ -29631,8 +34132,20 @@
                 <w:sz w:val="16"/>
                 <w:szCs w:val="16"/>
               </w:rPr>
-              <w:t>정식 투자자문·일임업</w:t>
-            </w:r>
+              <w:t>정식 투자자문·</w:t>
+            </w:r>
+            <w:proofErr w:type="spellStart"/>
+            <w:r>
+              <w:rPr>
+                <w:b/>
+                <w:bCs/>
+                <w:color w:val="0000FF"/>
+                <w:sz w:val="16"/>
+                <w:szCs w:val="16"/>
+              </w:rPr>
+              <w:t>일임업</w:t>
+            </w:r>
+            <w:proofErr w:type="spellEnd"/>
           </w:p>
         </w:tc>
         <w:tc>
@@ -29672,8 +34185,20 @@
                 <w:sz w:val="16"/>
                 <w:szCs w:val="16"/>
               </w:rPr>
-              <w:t>투자자문업, 투자일임업</w:t>
-            </w:r>
+              <w:t xml:space="preserve">투자자문업, </w:t>
+            </w:r>
+            <w:proofErr w:type="spellStart"/>
+            <w:r>
+              <w:rPr>
+                <w:b/>
+                <w:bCs/>
+                <w:color w:val="0000FF"/>
+                <w:sz w:val="16"/>
+                <w:szCs w:val="16"/>
+              </w:rPr>
+              <w:t>투자일임업</w:t>
+            </w:r>
+            <w:proofErr w:type="spellEnd"/>
           </w:p>
         </w:tc>
       </w:tr>
@@ -29847,7 +34372,29 @@
           <w:sz w:val="16"/>
           <w:szCs w:val="16"/>
         </w:rPr>
-        <w:t>Step 1: 금융위원회 공공데이터포털 접속</w:t>
+        <w:t xml:space="preserve">Step 1: 금융위원회 </w:t>
+      </w:r>
+      <w:proofErr w:type="spellStart"/>
+      <w:r>
+        <w:rPr>
+          <w:b/>
+          <w:bCs/>
+          <w:color w:val="0000FF"/>
+          <w:sz w:val="16"/>
+          <w:szCs w:val="16"/>
+        </w:rPr>
+        <w:t>공공데이터포털</w:t>
+      </w:r>
+      <w:proofErr w:type="spellEnd"/>
+      <w:r>
+        <w:rPr>
+          <w:b/>
+          <w:bCs/>
+          <w:color w:val="0000FF"/>
+          <w:sz w:val="16"/>
+          <w:szCs w:val="16"/>
+        </w:rPr>
+        <w:t xml:space="preserve"> 접속</w:t>
       </w:r>
     </w:p>
     <w:p>
@@ -29892,7 +34439,29 @@
           <w:sz w:val="16"/>
           <w:szCs w:val="16"/>
         </w:rPr>
-        <w:t>Step 2: 업종코드(fnc_ist_kind_cd) 확인</w:t>
+        <w:t>Step 2: 업종코드(</w:t>
+      </w:r>
+      <w:proofErr w:type="spellStart"/>
+      <w:r>
+        <w:rPr>
+          <w:b/>
+          <w:bCs/>
+          <w:color w:val="0000FF"/>
+          <w:sz w:val="16"/>
+          <w:szCs w:val="16"/>
+        </w:rPr>
+        <w:t>fnc_ist_kind_cd</w:t>
+      </w:r>
+      <w:proofErr w:type="spellEnd"/>
+      <w:r>
+        <w:rPr>
+          <w:b/>
+          <w:bCs/>
+          <w:color w:val="0000FF"/>
+          <w:sz w:val="16"/>
+          <w:szCs w:val="16"/>
+        </w:rPr>
+        <w:t>) 확인</w:t>
       </w:r>
     </w:p>
     <w:p>
@@ -29915,7 +34484,29 @@
           <w:sz w:val="16"/>
           <w:szCs w:val="16"/>
         </w:rPr>
-        <w:t>API 호출 시 응답 데이터에 포함된 업종 코드가 '01'(은행), '02'(증권) 등 어떤 숫자로 매핑되는지 가이드북에서 대조합니다.</w:t>
+        <w:t xml:space="preserve">API 호출 시 응답 데이터에 포함된 업종 코드가 '01'(은행), '02'(증권) 등 어떤 숫자로 </w:t>
+      </w:r>
+      <w:proofErr w:type="spellStart"/>
+      <w:r>
+        <w:rPr>
+          <w:b/>
+          <w:bCs/>
+          <w:color w:val="0000FF"/>
+          <w:sz w:val="16"/>
+          <w:szCs w:val="16"/>
+        </w:rPr>
+        <w:t>매핑되는지</w:t>
+      </w:r>
+      <w:proofErr w:type="spellEnd"/>
+      <w:r>
+        <w:rPr>
+          <w:b/>
+          <w:bCs/>
+          <w:color w:val="0000FF"/>
+          <w:sz w:val="16"/>
+          <w:szCs w:val="16"/>
+        </w:rPr>
+        <w:t xml:space="preserve"> 가이드북에서 대조합니다.</w:t>
       </w:r>
     </w:p>
     <w:p>
@@ -30071,7 +34662,29 @@
           <w:sz w:val="16"/>
           <w:szCs w:val="16"/>
         </w:rPr>
-        <w:t>[ ] API 코드 매핑: 사용 중인 API가 금융위 코드(숫자)를 쓰는지, 표준산업분류(5자리)를 쓰는지 확인했는가?</w:t>
+        <w:t xml:space="preserve">[ ] API 코드 매핑: 사용 중인 API가 </w:t>
+      </w:r>
+      <w:proofErr w:type="spellStart"/>
+      <w:r>
+        <w:rPr>
+          <w:b/>
+          <w:bCs/>
+          <w:color w:val="0000FF"/>
+          <w:sz w:val="16"/>
+          <w:szCs w:val="16"/>
+        </w:rPr>
+        <w:t>금융위</w:t>
+      </w:r>
+      <w:proofErr w:type="spellEnd"/>
+      <w:r>
+        <w:rPr>
+          <w:b/>
+          <w:bCs/>
+          <w:color w:val="0000FF"/>
+          <w:sz w:val="16"/>
+          <w:szCs w:val="16"/>
+        </w:rPr>
+        <w:t xml:space="preserve"> 코드(숫자)를 쓰는지, 표준산업분류(5자리)를 쓰는지 확인했는가?</w:t>
       </w:r>
     </w:p>
     <w:p>
@@ -30093,7 +34706,29 @@
           <w:sz w:val="16"/>
           <w:szCs w:val="16"/>
         </w:rPr>
-        <w:t>[ ] 자문 vs 유사자문 구분: 검색 결과가 법적 '자문업'인지 단순 신고된 '유사자문'인지 업종명으로 필터링했는가?</w:t>
+        <w:t>[ ] 자문 vs 유사자문 구분: 검색 결과가 법적 '</w:t>
+      </w:r>
+      <w:proofErr w:type="spellStart"/>
+      <w:r>
+        <w:rPr>
+          <w:b/>
+          <w:bCs/>
+          <w:color w:val="0000FF"/>
+          <w:sz w:val="16"/>
+          <w:szCs w:val="16"/>
+        </w:rPr>
+        <w:t>자문업</w:t>
+      </w:r>
+      <w:proofErr w:type="spellEnd"/>
+      <w:r>
+        <w:rPr>
+          <w:b/>
+          <w:bCs/>
+          <w:color w:val="0000FF"/>
+          <w:sz w:val="16"/>
+          <w:szCs w:val="16"/>
+        </w:rPr>
+        <w:t>'인지 단순 신고된 '유사자문'인지 업종명으로 필터링했는가?</w:t>
       </w:r>
     </w:p>
     <w:p>
@@ -30137,7 +34772,29 @@
           <w:sz w:val="16"/>
           <w:szCs w:val="16"/>
         </w:rPr>
-        <w:t>[ ] 최신 분류표 확보: 2026년 기준 신설된 금융 기술(핀테크) 관련 업종 분류가 반영되었는지 확인했는가?</w:t>
+        <w:t>[ ] 최신 분류표 확보: 2026년 기준 신설된 금융 기술(</w:t>
+      </w:r>
+      <w:proofErr w:type="spellStart"/>
+      <w:r>
+        <w:rPr>
+          <w:b/>
+          <w:bCs/>
+          <w:color w:val="0000FF"/>
+          <w:sz w:val="16"/>
+          <w:szCs w:val="16"/>
+        </w:rPr>
+        <w:t>핀테크</w:t>
+      </w:r>
+      <w:proofErr w:type="spellEnd"/>
+      <w:r>
+        <w:rPr>
+          <w:b/>
+          <w:bCs/>
+          <w:color w:val="0000FF"/>
+          <w:sz w:val="16"/>
+          <w:szCs w:val="16"/>
+        </w:rPr>
+        <w:t>) 관련 업종 분류가 반영되었는지 확인했는가?</w:t>
       </w:r>
     </w:p>
     <w:p>
@@ -30267,7 +34924,29 @@
           <w:sz w:val="16"/>
           <w:szCs w:val="16"/>
         </w:rPr>
-        <w:t xml:space="preserve"> 금융투자업종 분류 (API용)  -  금융워원회/금융감독원</w:t>
+        <w:t xml:space="preserve"> 금융투자업종 분류 (API용)  -  </w:t>
+      </w:r>
+      <w:proofErr w:type="spellStart"/>
+      <w:r>
+        <w:rPr>
+          <w:b/>
+          <w:bCs/>
+          <w:color w:val="0000FF"/>
+          <w:sz w:val="16"/>
+          <w:szCs w:val="16"/>
+        </w:rPr>
+        <w:t>금융워원회</w:t>
+      </w:r>
+      <w:proofErr w:type="spellEnd"/>
+      <w:r>
+        <w:rPr>
+          <w:b/>
+          <w:bCs/>
+          <w:color w:val="0000FF"/>
+          <w:sz w:val="16"/>
+          <w:szCs w:val="16"/>
+        </w:rPr>
+        <w:t>/금융감독원</w:t>
       </w:r>
     </w:p>
     <w:p>
@@ -30547,8 +35226,20 @@
           <w:szCs w:val="16"/>
         </w:rPr>
         <w:tab/>
-        <w:t>정식투자자문·일임업</w:t>
-      </w:r>
+        <w:t>정식투자자문·</w:t>
+      </w:r>
+      <w:proofErr w:type="spellStart"/>
+      <w:r>
+        <w:rPr>
+          <w:b/>
+          <w:bCs/>
+          <w:color w:val="0000FF"/>
+          <w:sz w:val="16"/>
+          <w:szCs w:val="16"/>
+        </w:rPr>
+        <w:t>일임업</w:t>
+      </w:r>
+      <w:proofErr w:type="spellEnd"/>
       <w:r>
         <w:rPr>
           <w:b/>
@@ -30578,8 +35269,20 @@
           <w:szCs w:val="16"/>
         </w:rPr>
         <w:tab/>
-        <w:t>투자자문업, 투자일임업</w:t>
-      </w:r>
+        <w:t xml:space="preserve">투자자문업, </w:t>
+      </w:r>
+      <w:proofErr w:type="spellStart"/>
+      <w:r>
+        <w:rPr>
+          <w:b/>
+          <w:bCs/>
+          <w:color w:val="0000FF"/>
+          <w:sz w:val="16"/>
+          <w:szCs w:val="16"/>
+        </w:rPr>
+        <w:t>투자일임업</w:t>
+      </w:r>
+      <w:proofErr w:type="spellEnd"/>
     </w:p>
     <w:p>
       <w:pPr>
@@ -30740,7 +35443,29 @@
           <w:sz w:val="16"/>
           <w:szCs w:val="16"/>
         </w:rPr>
-        <w:t>Step 1: 금융위원회 공공데이터포털 접속</w:t>
+        <w:t xml:space="preserve">Step 1: 금융위원회 </w:t>
+      </w:r>
+      <w:proofErr w:type="spellStart"/>
+      <w:r>
+        <w:rPr>
+          <w:b/>
+          <w:bCs/>
+          <w:color w:val="0000FF"/>
+          <w:sz w:val="16"/>
+          <w:szCs w:val="16"/>
+        </w:rPr>
+        <w:t>공공데이터포털</w:t>
+      </w:r>
+      <w:proofErr w:type="spellEnd"/>
+      <w:r>
+        <w:rPr>
+          <w:b/>
+          <w:bCs/>
+          <w:color w:val="0000FF"/>
+          <w:sz w:val="16"/>
+          <w:szCs w:val="16"/>
+        </w:rPr>
+        <w:t xml:space="preserve"> 접속</w:t>
       </w:r>
     </w:p>
     <w:p>
@@ -30785,7 +35510,29 @@
           <w:sz w:val="16"/>
           <w:szCs w:val="16"/>
         </w:rPr>
-        <w:t>Step 2: 업종코드(fnc_ist_kind_cd) 확인</w:t>
+        <w:t>Step 2: 업종코드(</w:t>
+      </w:r>
+      <w:proofErr w:type="spellStart"/>
+      <w:r>
+        <w:rPr>
+          <w:b/>
+          <w:bCs/>
+          <w:color w:val="0000FF"/>
+          <w:sz w:val="16"/>
+          <w:szCs w:val="16"/>
+        </w:rPr>
+        <w:t>fnc_ist_kind_cd</w:t>
+      </w:r>
+      <w:proofErr w:type="spellEnd"/>
+      <w:r>
+        <w:rPr>
+          <w:b/>
+          <w:bCs/>
+          <w:color w:val="0000FF"/>
+          <w:sz w:val="16"/>
+          <w:szCs w:val="16"/>
+        </w:rPr>
+        <w:t>) 확인</w:t>
       </w:r>
     </w:p>
     <w:p>
@@ -30808,7 +35555,29 @@
           <w:szCs w:val="16"/>
         </w:rPr>
         <w:tab/>
-        <w:t>API 호출 시 응답 데이터에 포함된 업종 코드가 '01'(은행), '02'(증권) 등 어떤 숫자로 매핑되는지 가이드북에서 대조합니다.</w:t>
+        <w:t xml:space="preserve">API 호출 시 응답 데이터에 포함된 업종 코드가 '01'(은행), '02'(증권) 등 어떤 숫자로 </w:t>
+      </w:r>
+      <w:proofErr w:type="spellStart"/>
+      <w:r>
+        <w:rPr>
+          <w:b/>
+          <w:bCs/>
+          <w:color w:val="0000FF"/>
+          <w:sz w:val="16"/>
+          <w:szCs w:val="16"/>
+        </w:rPr>
+        <w:t>매핑되는지</w:t>
+      </w:r>
+      <w:proofErr w:type="spellEnd"/>
+      <w:r>
+        <w:rPr>
+          <w:b/>
+          <w:bCs/>
+          <w:color w:val="0000FF"/>
+          <w:sz w:val="16"/>
+          <w:szCs w:val="16"/>
+        </w:rPr>
+        <w:t xml:space="preserve"> 가이드북에서 대조합니다.</w:t>
       </w:r>
     </w:p>
     <w:p>
@@ -30965,7 +35734,29 @@
           <w:sz w:val="16"/>
           <w:szCs w:val="16"/>
         </w:rPr>
-        <w:t>[ ] API 코드 매핑: 사용 중인 API가 금융위 코드(숫자)를 쓰는지, 표준산업분류(5자리)를 쓰는지 확인했는가?</w:t>
+        <w:t xml:space="preserve">[ ] API 코드 매핑: 사용 중인 API가 </w:t>
+      </w:r>
+      <w:proofErr w:type="spellStart"/>
+      <w:r>
+        <w:rPr>
+          <w:b/>
+          <w:bCs/>
+          <w:color w:val="0000FF"/>
+          <w:sz w:val="16"/>
+          <w:szCs w:val="16"/>
+        </w:rPr>
+        <w:t>금융위</w:t>
+      </w:r>
+      <w:proofErr w:type="spellEnd"/>
+      <w:r>
+        <w:rPr>
+          <w:b/>
+          <w:bCs/>
+          <w:color w:val="0000FF"/>
+          <w:sz w:val="16"/>
+          <w:szCs w:val="16"/>
+        </w:rPr>
+        <w:t xml:space="preserve"> 코드(숫자)를 쓰는지, 표준산업분류(5자리)를 쓰는지 확인했는가?</w:t>
       </w:r>
     </w:p>
     <w:p>
@@ -30987,7 +35778,29 @@
           <w:sz w:val="16"/>
           <w:szCs w:val="16"/>
         </w:rPr>
-        <w:t>[ ] 자문 vs 유사자문 구분: 검색 결과가 법적 '자문업'인지 단순 신고된 '유사자문'인지 업종명으로 필터링했는가?</w:t>
+        <w:t>[ ] 자문 vs 유사자문 구분: 검색 결과가 법적 '</w:t>
+      </w:r>
+      <w:proofErr w:type="spellStart"/>
+      <w:r>
+        <w:rPr>
+          <w:b/>
+          <w:bCs/>
+          <w:color w:val="0000FF"/>
+          <w:sz w:val="16"/>
+          <w:szCs w:val="16"/>
+        </w:rPr>
+        <w:t>자문업</w:t>
+      </w:r>
+      <w:proofErr w:type="spellEnd"/>
+      <w:r>
+        <w:rPr>
+          <w:b/>
+          <w:bCs/>
+          <w:color w:val="0000FF"/>
+          <w:sz w:val="16"/>
+          <w:szCs w:val="16"/>
+        </w:rPr>
+        <w:t>'인지 단순 신고된 '유사자문'인지 업종명으로 필터링했는가?</w:t>
       </w:r>
     </w:p>
     <w:p>
@@ -31031,7 +35844,29 @@
           <w:sz w:val="16"/>
           <w:szCs w:val="16"/>
         </w:rPr>
-        <w:t>[ ] 최신 분류표 확보: 2026년 기준 신설된 금융 기술(핀테크) 관련 업종 분류가 반영되었는지 확인했는가?</w:t>
+        <w:t>[ ] 최신 분류표 확보: 2026년 기준 신설된 금융 기술(</w:t>
+      </w:r>
+      <w:proofErr w:type="spellStart"/>
+      <w:r>
+        <w:rPr>
+          <w:b/>
+          <w:bCs/>
+          <w:color w:val="0000FF"/>
+          <w:sz w:val="16"/>
+          <w:szCs w:val="16"/>
+        </w:rPr>
+        <w:t>핀테크</w:t>
+      </w:r>
+      <w:proofErr w:type="spellEnd"/>
+      <w:r>
+        <w:rPr>
+          <w:b/>
+          <w:bCs/>
+          <w:color w:val="0000FF"/>
+          <w:sz w:val="16"/>
+          <w:szCs w:val="16"/>
+        </w:rPr>
+        <w:t>) 관련 업종 분류가 반영되었는지 확인했는가?</w:t>
       </w:r>
     </w:p>
     <w:p>
@@ -31118,7 +35953,23 @@
           <w:sz w:val="16"/>
           <w:szCs w:val="16"/>
         </w:rPr>
-        <w:t># 대부업 API 이용 체크리스트</w:t>
+        <w:t xml:space="preserve"># </w:t>
+      </w:r>
+      <w:proofErr w:type="spellStart"/>
+      <w:r>
+        <w:rPr>
+          <w:sz w:val="16"/>
+          <w:szCs w:val="16"/>
+        </w:rPr>
+        <w:t>대부업</w:t>
+      </w:r>
+      <w:proofErr w:type="spellEnd"/>
+      <w:r>
+        <w:rPr>
+          <w:sz w:val="16"/>
+          <w:szCs w:val="16"/>
+        </w:rPr>
+        <w:t xml:space="preserve"> API 이용 체크리스트</w:t>
       </w:r>
     </w:p>
     <w:p>
@@ -31134,7 +35985,23 @@
           <w:sz w:val="16"/>
           <w:szCs w:val="16"/>
         </w:rPr>
-        <w:t>[ ] 등록기관 확인: 금융위 등록(대형)과 지자체 등록(중소형) 데이터를 모두 포함했는가?</w:t>
+        <w:t xml:space="preserve">[ ] 등록기관 확인: </w:t>
+      </w:r>
+      <w:proofErr w:type="spellStart"/>
+      <w:r>
+        <w:rPr>
+          <w:sz w:val="16"/>
+          <w:szCs w:val="16"/>
+        </w:rPr>
+        <w:t>금융위</w:t>
+      </w:r>
+      <w:proofErr w:type="spellEnd"/>
+      <w:r>
+        <w:rPr>
+          <w:sz w:val="16"/>
+          <w:szCs w:val="16"/>
+        </w:rPr>
+        <w:t xml:space="preserve"> 등록(대형)과 지자체 등록(중소형) 데이터를 모두 포함했는가?</w:t>
       </w:r>
     </w:p>
     <w:p>
@@ -31150,7 +36017,23 @@
           <w:sz w:val="16"/>
           <w:szCs w:val="16"/>
         </w:rPr>
-        <w:t>[ ] 등록번호 매칭: API 응답의 등록번호와 상호명이 금감원 '파인'의 실제 정보와 일치하는가?</w:t>
+        <w:t xml:space="preserve">[ ] 등록번호 매칭: API 응답의 등록번호와 상호명이 </w:t>
+      </w:r>
+      <w:proofErr w:type="spellStart"/>
+      <w:r>
+        <w:rPr>
+          <w:sz w:val="16"/>
+          <w:szCs w:val="16"/>
+        </w:rPr>
+        <w:t>금감원</w:t>
+      </w:r>
+      <w:proofErr w:type="spellEnd"/>
+      <w:r>
+        <w:rPr>
+          <w:sz w:val="16"/>
+          <w:szCs w:val="16"/>
+        </w:rPr>
+        <w:t xml:space="preserve"> '파인'의 실제 정보와 일치하는가?</w:t>
       </w:r>
     </w:p>
     <w:p>
@@ -31241,7 +36124,29 @@
           <w:sz w:val="16"/>
           <w:szCs w:val="16"/>
         </w:rPr>
-        <w:t>금전대부, 채권추심, 대부중개, P2P연계대부업 등 대부업권의 상세 분류 데이터는 금융위원회와 금융감독원이 관리하는 제도권 금융회사 정보를 통해 통합적으로 관리됩니다.</w:t>
+        <w:t xml:space="preserve">금전대부, 채권추심, 대부중개, P2P연계대부업 등 </w:t>
+      </w:r>
+      <w:proofErr w:type="spellStart"/>
+      <w:r>
+        <w:rPr>
+          <w:b/>
+          <w:bCs/>
+          <w:color w:val="0000FF"/>
+          <w:sz w:val="16"/>
+          <w:szCs w:val="16"/>
+        </w:rPr>
+        <w:t>대부업권의</w:t>
+      </w:r>
+      <w:proofErr w:type="spellEnd"/>
+      <w:r>
+        <w:rPr>
+          <w:b/>
+          <w:bCs/>
+          <w:color w:val="0000FF"/>
+          <w:sz w:val="16"/>
+          <w:szCs w:val="16"/>
+        </w:rPr>
+        <w:t xml:space="preserve"> 상세 분류 데이터는 금융위원회와 금융감독원이 관리하는 제도권 금융회사 정보를 통해 통합적으로 관리됩니다.</w:t>
       </w:r>
     </w:p>
     <w:p>
@@ -31264,8 +36169,21 @@
           <w:sz w:val="16"/>
           <w:szCs w:val="16"/>
         </w:rPr>
-        <w:t>### 대부업</w:t>
-      </w:r>
+        <w:t xml:space="preserve">### </w:t>
+      </w:r>
+      <w:proofErr w:type="spellStart"/>
+      <w:r>
+        <w:rPr>
+          <w:rFonts w:hint="eastAsia"/>
+          <w:b/>
+          <w:bCs/>
+          <w:color w:val="0000FF"/>
+          <w:sz w:val="16"/>
+          <w:szCs w:val="16"/>
+        </w:rPr>
+        <w:t>대부업</w:t>
+      </w:r>
+      <w:proofErr w:type="spellEnd"/>
       <w:r>
         <w:rPr>
           <w:b/>
@@ -31297,8 +36215,21 @@
           <w:sz w:val="16"/>
           <w:szCs w:val="16"/>
         </w:rPr>
-        <w:t>#### 대부업법에</w:t>
-      </w:r>
+        <w:t xml:space="preserve">#### </w:t>
+      </w:r>
+      <w:proofErr w:type="spellStart"/>
+      <w:r>
+        <w:rPr>
+          <w:rFonts w:hint="eastAsia"/>
+          <w:b/>
+          <w:bCs/>
+          <w:color w:val="0000FF"/>
+          <w:sz w:val="16"/>
+          <w:szCs w:val="16"/>
+        </w:rPr>
+        <w:t>대부업법에</w:t>
+      </w:r>
+      <w:proofErr w:type="spellEnd"/>
       <w:r>
         <w:rPr>
           <w:b/>
@@ -31558,8 +36489,20 @@
                 <w:sz w:val="16"/>
                 <w:szCs w:val="16"/>
               </w:rPr>
-              <w:t>금전대부, 대부업</w:t>
-            </w:r>
+              <w:t xml:space="preserve">금전대부, </w:t>
+            </w:r>
+            <w:proofErr w:type="spellStart"/>
+            <w:r>
+              <w:rPr>
+                <w:b/>
+                <w:bCs/>
+                <w:color w:val="0000FF"/>
+                <w:sz w:val="16"/>
+                <w:szCs w:val="16"/>
+              </w:rPr>
+              <w:t>대부업</w:t>
+            </w:r>
+            <w:proofErr w:type="spellEnd"/>
           </w:p>
         </w:tc>
         <w:tc>
@@ -32045,6 +36988,7 @@
           <w:szCs w:val="16"/>
         </w:rPr>
       </w:pPr>
+      <w:proofErr w:type="spellStart"/>
       <w:r>
         <w:rPr>
           <w:rFonts w:hint="eastAsia"/>
@@ -32056,15 +37000,38 @@
         </w:rPr>
         <w:t>공공데이터포털에서</w:t>
       </w:r>
-      <w:r>
-        <w:rPr>
-          <w:b/>
-          <w:bCs/>
-          <w:color w:val="0000FF"/>
-          <w:sz w:val="16"/>
-          <w:szCs w:val="16"/>
-        </w:rPr>
-        <w:t xml:space="preserve"> '금융위원회_금융회사 정보' API를 신청합니다. 이 API는 대부업권 전체 리스트를 포함합니다.</w:t>
+      <w:proofErr w:type="spellEnd"/>
+      <w:r>
+        <w:rPr>
+          <w:b/>
+          <w:bCs/>
+          <w:color w:val="0000FF"/>
+          <w:sz w:val="16"/>
+          <w:szCs w:val="16"/>
+        </w:rPr>
+        <w:t xml:space="preserve"> '금융위원회_금융회사 정보' API를 신청합니다. 이 API는 </w:t>
+      </w:r>
+      <w:proofErr w:type="spellStart"/>
+      <w:r>
+        <w:rPr>
+          <w:b/>
+          <w:bCs/>
+          <w:color w:val="0000FF"/>
+          <w:sz w:val="16"/>
+          <w:szCs w:val="16"/>
+        </w:rPr>
+        <w:t>대부업권</w:t>
+      </w:r>
+      <w:proofErr w:type="spellEnd"/>
+      <w:r>
+        <w:rPr>
+          <w:b/>
+          <w:bCs/>
+          <w:color w:val="0000FF"/>
+          <w:sz w:val="16"/>
+          <w:szCs w:val="16"/>
+        </w:rPr>
+        <w:t xml:space="preserve"> 전체 리스트를 포함합니다.</w:t>
       </w:r>
     </w:p>
     <w:p>
@@ -32086,7 +37053,51 @@
           <w:sz w:val="16"/>
           <w:szCs w:val="16"/>
         </w:rPr>
-        <w:t>Step 2: 업종명(fnc_ist_kind_nm) 필터링</w:t>
+        <w:t xml:space="preserve">Step 2: </w:t>
+      </w:r>
+      <w:proofErr w:type="spellStart"/>
+      <w:r>
+        <w:rPr>
+          <w:b/>
+          <w:bCs/>
+          <w:color w:val="0000FF"/>
+          <w:sz w:val="16"/>
+          <w:szCs w:val="16"/>
+        </w:rPr>
+        <w:t>업종명</w:t>
+      </w:r>
+      <w:proofErr w:type="spellEnd"/>
+      <w:r>
+        <w:rPr>
+          <w:b/>
+          <w:bCs/>
+          <w:color w:val="0000FF"/>
+          <w:sz w:val="16"/>
+          <w:szCs w:val="16"/>
+        </w:rPr>
+        <w:t>(</w:t>
+      </w:r>
+      <w:proofErr w:type="spellStart"/>
+      <w:r>
+        <w:rPr>
+          <w:b/>
+          <w:bCs/>
+          <w:color w:val="0000FF"/>
+          <w:sz w:val="16"/>
+          <w:szCs w:val="16"/>
+        </w:rPr>
+        <w:t>fnc_ist_kind_nm</w:t>
+      </w:r>
+      <w:proofErr w:type="spellEnd"/>
+      <w:r>
+        <w:rPr>
+          <w:b/>
+          <w:bCs/>
+          <w:color w:val="0000FF"/>
+          <w:sz w:val="16"/>
+          <w:szCs w:val="16"/>
+        </w:rPr>
+        <w:t>) 필터링</w:t>
       </w:r>
     </w:p>
     <w:p>
@@ -32109,7 +37120,29 @@
           <w:sz w:val="16"/>
           <w:szCs w:val="16"/>
         </w:rPr>
-        <w:t>API 응답 값 중 fnc_ist_kind_nm 필드에서 위 표에 명시된 키워드를 사용하여 데이터를 분류합니다.</w:t>
+        <w:t xml:space="preserve">API 응답 값 중 </w:t>
+      </w:r>
+      <w:proofErr w:type="spellStart"/>
+      <w:r>
+        <w:rPr>
+          <w:b/>
+          <w:bCs/>
+          <w:color w:val="0000FF"/>
+          <w:sz w:val="16"/>
+          <w:szCs w:val="16"/>
+        </w:rPr>
+        <w:t>fnc_ist_kind_nm</w:t>
+      </w:r>
+      <w:proofErr w:type="spellEnd"/>
+      <w:r>
+        <w:rPr>
+          <w:b/>
+          <w:bCs/>
+          <w:color w:val="0000FF"/>
+          <w:sz w:val="16"/>
+          <w:szCs w:val="16"/>
+        </w:rPr>
+        <w:t xml:space="preserve"> 필드에서 위 표에 명시된 키워드를 사용하여 데이터를 분류합니다.</w:t>
       </w:r>
     </w:p>
     <w:p>
@@ -32146,6 +37179,7 @@
           <w:szCs w:val="16"/>
         </w:rPr>
       </w:pPr>
+      <w:proofErr w:type="spellStart"/>
       <w:r>
         <w:rPr>
           <w:rFonts w:hint="eastAsia"/>
@@ -32157,6 +37191,7 @@
         </w:rPr>
         <w:t>대부업</w:t>
       </w:r>
+      <w:proofErr w:type="spellEnd"/>
       <w:r>
         <w:rPr>
           <w:b/>
@@ -32203,6 +37238,7 @@
           <w:szCs w:val="16"/>
         </w:rPr>
       </w:pPr>
+      <w:proofErr w:type="spellStart"/>
       <w:r>
         <w:rPr>
           <w:rFonts w:hint="eastAsia"/>
@@ -32214,15 +37250,38 @@
         </w:rPr>
         <w:t>금감원</w:t>
       </w:r>
-      <w:r>
-        <w:rPr>
-          <w:b/>
-          <w:bCs/>
-          <w:color w:val="0000FF"/>
-          <w:sz w:val="16"/>
-          <w:szCs w:val="16"/>
-        </w:rPr>
-        <w:t xml:space="preserve"> 파인의 '대부업체 정보' 조회 서비스와 API 데이터를 대조하여 실시간 영업 상태(정상/취소/폐업)를 확인합니다.</w:t>
+      <w:proofErr w:type="spellEnd"/>
+      <w:r>
+        <w:rPr>
+          <w:b/>
+          <w:bCs/>
+          <w:color w:val="0000FF"/>
+          <w:sz w:val="16"/>
+          <w:szCs w:val="16"/>
+        </w:rPr>
+        <w:t xml:space="preserve"> </w:t>
+      </w:r>
+      <w:proofErr w:type="spellStart"/>
+      <w:r>
+        <w:rPr>
+          <w:b/>
+          <w:bCs/>
+          <w:color w:val="0000FF"/>
+          <w:sz w:val="16"/>
+          <w:szCs w:val="16"/>
+        </w:rPr>
+        <w:t>파인의</w:t>
+      </w:r>
+      <w:proofErr w:type="spellEnd"/>
+      <w:r>
+        <w:rPr>
+          <w:b/>
+          <w:bCs/>
+          <w:color w:val="0000FF"/>
+          <w:sz w:val="16"/>
+          <w:szCs w:val="16"/>
+        </w:rPr>
+        <w:t xml:space="preserve"> '대부업체 정보' 조회 서비스와 API 데이터를 대조하여 실시간 영업 상태(정상/취소/폐업)를 확인합니다.</w:t>
       </w:r>
     </w:p>
     <w:p>
@@ -32299,7 +37358,51 @@
           <w:sz w:val="16"/>
           <w:szCs w:val="16"/>
         </w:rPr>
-        <w:t>[ ] 추심 라이선스 확인: 채권추심업의 경우, 금감원 등록 업체인지 지자체 등록 업체인지 확인했는가? (추심은 주로 금감원 관리)</w:t>
+        <w:t xml:space="preserve">[ ] 추심 라이선스 확인: 채권추심업의 경우, </w:t>
+      </w:r>
+      <w:proofErr w:type="spellStart"/>
+      <w:r>
+        <w:rPr>
+          <w:b/>
+          <w:bCs/>
+          <w:color w:val="0000FF"/>
+          <w:sz w:val="16"/>
+          <w:szCs w:val="16"/>
+        </w:rPr>
+        <w:t>금감원</w:t>
+      </w:r>
+      <w:proofErr w:type="spellEnd"/>
+      <w:r>
+        <w:rPr>
+          <w:b/>
+          <w:bCs/>
+          <w:color w:val="0000FF"/>
+          <w:sz w:val="16"/>
+          <w:szCs w:val="16"/>
+        </w:rPr>
+        <w:t xml:space="preserve"> 등록 업체인지 지자체 등록 업체인지 확인했는가? (추심은 주로 </w:t>
+      </w:r>
+      <w:proofErr w:type="spellStart"/>
+      <w:r>
+        <w:rPr>
+          <w:b/>
+          <w:bCs/>
+          <w:color w:val="0000FF"/>
+          <w:sz w:val="16"/>
+          <w:szCs w:val="16"/>
+        </w:rPr>
+        <w:t>금감원</w:t>
+      </w:r>
+      <w:proofErr w:type="spellEnd"/>
+      <w:r>
+        <w:rPr>
+          <w:b/>
+          <w:bCs/>
+          <w:color w:val="0000FF"/>
+          <w:sz w:val="16"/>
+          <w:szCs w:val="16"/>
+        </w:rPr>
+        <w:t xml:space="preserve"> 관리)</w:t>
       </w:r>
     </w:p>
     <w:p>
@@ -32321,7 +37424,29 @@
           <w:sz w:val="16"/>
           <w:szCs w:val="16"/>
         </w:rPr>
-        <w:t>[ ] P2P 업체 연동: 온투업(P2P)의 경우 일반 대부업과 별도로 온라인투자연계금융업 등록 여부를 확인했는가?</w:t>
+        <w:t xml:space="preserve">[ ] P2P 업체 연동: </w:t>
+      </w:r>
+      <w:proofErr w:type="spellStart"/>
+      <w:r>
+        <w:rPr>
+          <w:b/>
+          <w:bCs/>
+          <w:color w:val="0000FF"/>
+          <w:sz w:val="16"/>
+          <w:szCs w:val="16"/>
+        </w:rPr>
+        <w:t>온투업</w:t>
+      </w:r>
+      <w:proofErr w:type="spellEnd"/>
+      <w:r>
+        <w:rPr>
+          <w:b/>
+          <w:bCs/>
+          <w:color w:val="0000FF"/>
+          <w:sz w:val="16"/>
+          <w:szCs w:val="16"/>
+        </w:rPr>
+        <w:t>(P2P)의 경우 일반 대부업과 별도로 온라인투자연계금융업 등록 여부를 확인했는가?</w:t>
       </w:r>
     </w:p>
     <w:p>
@@ -32365,7 +37490,73 @@
           <w:sz w:val="16"/>
           <w:szCs w:val="16"/>
         </w:rPr>
-        <w:t>[ ] API 트래픽 관리: 대부업권 데이터는 양이 많으므로 pageNo와 numOfRows를 적절히 조절하여 수집하는가?</w:t>
+        <w:t xml:space="preserve">[ ] API 트래픽 관리: </w:t>
+      </w:r>
+      <w:proofErr w:type="spellStart"/>
+      <w:r>
+        <w:rPr>
+          <w:b/>
+          <w:bCs/>
+          <w:color w:val="0000FF"/>
+          <w:sz w:val="16"/>
+          <w:szCs w:val="16"/>
+        </w:rPr>
+        <w:t>대부업권</w:t>
+      </w:r>
+      <w:proofErr w:type="spellEnd"/>
+      <w:r>
+        <w:rPr>
+          <w:b/>
+          <w:bCs/>
+          <w:color w:val="0000FF"/>
+          <w:sz w:val="16"/>
+          <w:szCs w:val="16"/>
+        </w:rPr>
+        <w:t xml:space="preserve"> 데이터는 양이 많으므로 </w:t>
+      </w:r>
+      <w:proofErr w:type="spellStart"/>
+      <w:r>
+        <w:rPr>
+          <w:b/>
+          <w:bCs/>
+          <w:color w:val="0000FF"/>
+          <w:sz w:val="16"/>
+          <w:szCs w:val="16"/>
+        </w:rPr>
+        <w:t>pageNo</w:t>
+      </w:r>
+      <w:proofErr w:type="spellEnd"/>
+      <w:r>
+        <w:rPr>
+          <w:b/>
+          <w:bCs/>
+          <w:color w:val="0000FF"/>
+          <w:sz w:val="16"/>
+          <w:szCs w:val="16"/>
+        </w:rPr>
+        <w:t xml:space="preserve">와 </w:t>
+      </w:r>
+      <w:proofErr w:type="spellStart"/>
+      <w:r>
+        <w:rPr>
+          <w:b/>
+          <w:bCs/>
+          <w:color w:val="0000FF"/>
+          <w:sz w:val="16"/>
+          <w:szCs w:val="16"/>
+        </w:rPr>
+        <w:t>numOfRows</w:t>
+      </w:r>
+      <w:proofErr w:type="spellEnd"/>
+      <w:r>
+        <w:rPr>
+          <w:b/>
+          <w:bCs/>
+          <w:color w:val="0000FF"/>
+          <w:sz w:val="16"/>
+          <w:szCs w:val="16"/>
+        </w:rPr>
+        <w:t>를 적절히 조절하여 수집하는가?</w:t>
       </w:r>
     </w:p>
     <w:p>
@@ -32446,7 +37637,27 @@
           <w:sz w:val="18"/>
           <w:szCs w:val="18"/>
         </w:rPr>
-        <w:t>'면책 불허가 사유'를 판별하기 위한 가중치 기반의 위험도</w:t>
+        <w:t>'면책 불허가 사유'</w:t>
+      </w:r>
+      <w:proofErr w:type="spellStart"/>
+      <w:r>
+        <w:rPr>
+          <w:b/>
+          <w:bCs/>
+          <w:sz w:val="18"/>
+          <w:szCs w:val="18"/>
+        </w:rPr>
+        <w:t>를</w:t>
+      </w:r>
+      <w:proofErr w:type="spellEnd"/>
+      <w:r>
+        <w:rPr>
+          <w:b/>
+          <w:bCs/>
+          <w:sz w:val="18"/>
+          <w:szCs w:val="18"/>
+        </w:rPr>
+        <w:t xml:space="preserve"> 판별하기 위한 가중치 기반의 위험도</w:t>
       </w:r>
     </w:p>
     <w:p>
@@ -32539,7 +37750,39 @@
           <w:sz w:val="16"/>
           <w:szCs w:val="16"/>
         </w:rPr>
-        <w:t xml:space="preserve"> 불허가 사유'를 판별하기 위한 가중치 기반의 위험도($R$) 산출 시스템은 이 특허의 핵심적인 기술적 해법입니다. 단순히 지출을 분류하는 가계부 서비스와 차별화되는 지점은 「채무자 회생 및 파산에 관한 법률」 제564조에 근거한 법적 가중치를 알고리즘화했다는 점입니다.</w:t>
+        <w:t xml:space="preserve"> 불허가 사유'</w:t>
+      </w:r>
+      <w:proofErr w:type="spellStart"/>
+      <w:r>
+        <w:rPr>
+          <w:sz w:val="16"/>
+          <w:szCs w:val="16"/>
+        </w:rPr>
+        <w:t>를</w:t>
+      </w:r>
+      <w:proofErr w:type="spellEnd"/>
+      <w:r>
+        <w:rPr>
+          <w:sz w:val="16"/>
+          <w:szCs w:val="16"/>
+        </w:rPr>
+        <w:t xml:space="preserve"> 판별하기 위한 가중치 기반의 위험도($R$) 산출 시스템은 이 특허의 핵심적인 기술적 해법입니다. 단순히 지출을 분류하는 가계부 서비스와 차별화되는 지점은 「채무자 회생 및 파산에 관한 법률」 제564조에 근거한 법적 가중치를 </w:t>
+      </w:r>
+      <w:proofErr w:type="spellStart"/>
+      <w:r>
+        <w:rPr>
+          <w:sz w:val="16"/>
+          <w:szCs w:val="16"/>
+        </w:rPr>
+        <w:t>알고리즘화했다는</w:t>
+      </w:r>
+      <w:proofErr w:type="spellEnd"/>
+      <w:r>
+        <w:rPr>
+          <w:sz w:val="16"/>
+          <w:szCs w:val="16"/>
+        </w:rPr>
+        <w:t xml:space="preserve"> 점입니다.</w:t>
       </w:r>
     </w:p>
     <w:p>
@@ -33477,7 +38720,31 @@
                 <w:szCs w:val="16"/>
                 <w14:ligatures w14:val="none"/>
               </w:rPr>
-              <w:t>가상자산 거래소 입금 (손실 증명 전까지 위험군)</w:t>
+              <w:t xml:space="preserve">가상자산 거래소 입금 (손실 증명 전까지 </w:t>
+            </w:r>
+            <w:proofErr w:type="spellStart"/>
+            <w:r>
+              <w:rPr>
+                <w:rFonts w:ascii="맑은 고딕" w:eastAsia="맑은 고딕" w:hAnsi="맑은 고딕" w:cs="굴림" w:hint="eastAsia"/>
+                <w:color w:val="000000"/>
+                <w:kern w:val="0"/>
+                <w:sz w:val="16"/>
+                <w:szCs w:val="16"/>
+                <w14:ligatures w14:val="none"/>
+              </w:rPr>
+              <w:t>위험군</w:t>
+            </w:r>
+            <w:proofErr w:type="spellEnd"/>
+            <w:r>
+              <w:rPr>
+                <w:rFonts w:ascii="맑은 고딕" w:eastAsia="맑은 고딕" w:hAnsi="맑은 고딕" w:cs="굴림" w:hint="eastAsia"/>
+                <w:color w:val="000000"/>
+                <w:kern w:val="0"/>
+                <w:sz w:val="16"/>
+                <w:szCs w:val="16"/>
+                <w14:ligatures w14:val="none"/>
+              </w:rPr>
+              <w:t>)</w:t>
             </w:r>
           </w:p>
         </w:tc>
@@ -33514,6 +38781,7 @@
                 <w14:ligatures w14:val="none"/>
               </w:rPr>
             </w:pPr>
+            <w:proofErr w:type="spellStart"/>
             <w:r>
               <w:rPr>
                 <w:rFonts w:ascii="맑은 고딕" w:eastAsia="맑은 고딕" w:hAnsi="맑은 고딕" w:cs="굴림" w:hint="eastAsia"/>
@@ -33523,7 +38791,19 @@
                 <w:szCs w:val="16"/>
                 <w14:ligatures w14:val="none"/>
               </w:rPr>
-              <w:t>카드깡/대출</w:t>
+              <w:t>카드깡</w:t>
+            </w:r>
+            <w:proofErr w:type="spellEnd"/>
+            <w:r>
+              <w:rPr>
+                <w:rFonts w:ascii="맑은 고딕" w:eastAsia="맑은 고딕" w:hAnsi="맑은 고딕" w:cs="굴림" w:hint="eastAsia"/>
+                <w:color w:val="000000"/>
+                <w:kern w:val="0"/>
+                <w:sz w:val="16"/>
+                <w:szCs w:val="16"/>
+                <w14:ligatures w14:val="none"/>
+              </w:rPr>
+              <w:t>/대출</w:t>
             </w:r>
           </w:p>
         </w:tc>
@@ -33986,7 +39266,87 @@
           <w:sz w:val="16"/>
           <w:szCs w:val="16"/>
         </w:rPr>
-        <w:t>앞서 정의한 공식 $R = \sum (w_i \times \log(f_i \times a_i))$를 적용합니다.특정 지출 항목의 $R$값이 임계값(Threshold, 예: 10.0)을 초과하면 **'집중 소명 대상'**으로 분류합니다.</w:t>
+        <w:t>앞서 정의한 공식 $R = \sum (</w:t>
+      </w:r>
+      <w:proofErr w:type="spellStart"/>
+      <w:r>
+        <w:rPr>
+          <w:sz w:val="16"/>
+          <w:szCs w:val="16"/>
+        </w:rPr>
+        <w:t>w_i</w:t>
+      </w:r>
+      <w:proofErr w:type="spellEnd"/>
+      <w:r>
+        <w:rPr>
+          <w:sz w:val="16"/>
+          <w:szCs w:val="16"/>
+        </w:rPr>
+        <w:t xml:space="preserve"> \times \log(</w:t>
+      </w:r>
+      <w:proofErr w:type="spellStart"/>
+      <w:r>
+        <w:rPr>
+          <w:sz w:val="16"/>
+          <w:szCs w:val="16"/>
+        </w:rPr>
+        <w:t>f_i</w:t>
+      </w:r>
+      <w:proofErr w:type="spellEnd"/>
+      <w:r>
+        <w:rPr>
+          <w:sz w:val="16"/>
+          <w:szCs w:val="16"/>
+        </w:rPr>
+        <w:t xml:space="preserve"> \times </w:t>
+      </w:r>
+      <w:proofErr w:type="spellStart"/>
+      <w:r>
+        <w:rPr>
+          <w:sz w:val="16"/>
+          <w:szCs w:val="16"/>
+        </w:rPr>
+        <w:t>a_i</w:t>
+      </w:r>
+      <w:proofErr w:type="spellEnd"/>
+      <w:r>
+        <w:rPr>
+          <w:sz w:val="16"/>
+          <w:szCs w:val="16"/>
+        </w:rPr>
+        <w:t>))$</w:t>
+      </w:r>
+      <w:proofErr w:type="spellStart"/>
+      <w:r>
+        <w:rPr>
+          <w:sz w:val="16"/>
+          <w:szCs w:val="16"/>
+        </w:rPr>
+        <w:t>를</w:t>
+      </w:r>
+      <w:proofErr w:type="spellEnd"/>
+      <w:r>
+        <w:rPr>
+          <w:sz w:val="16"/>
+          <w:szCs w:val="16"/>
+        </w:rPr>
+        <w:t xml:space="preserve"> 적용합니다.특정 지출 항목의 $R$값이 </w:t>
+      </w:r>
+      <w:proofErr w:type="spellStart"/>
+      <w:r>
+        <w:rPr>
+          <w:sz w:val="16"/>
+          <w:szCs w:val="16"/>
+        </w:rPr>
+        <w:t>임계값</w:t>
+      </w:r>
+      <w:proofErr w:type="spellEnd"/>
+      <w:r>
+        <w:rPr>
+          <w:sz w:val="16"/>
+          <w:szCs w:val="16"/>
+        </w:rPr>
+        <w:t>(Threshold, 예: 10.0)을 초과하면 **'집중 소명 대상'**으로 분류합니다.</w:t>
       </w:r>
     </w:p>
     <w:p>
@@ -34074,7 +39434,23 @@
           <w:sz w:val="16"/>
           <w:szCs w:val="16"/>
         </w:rPr>
-        <w:t>"귀하의 [유흥] 지출 점수가 높습니다. 당시 거래가 영업 목적이었거나 부득이한 사정이었음을 입증할 키워드를 입력해 주세요"라고 제안한 후, 사용자의 답변을 법률 용어로 변환하여 보고서를 작성합니다.</w:t>
+        <w:t>"귀하의 [유흥] 지출 점수가 높습니다. 당시 거래가 영업 목적이었거나 부득이한 사정이었음을 입증할 키워드를 입력해 주세요"</w:t>
+      </w:r>
+      <w:proofErr w:type="spellStart"/>
+      <w:r>
+        <w:rPr>
+          <w:sz w:val="16"/>
+          <w:szCs w:val="16"/>
+        </w:rPr>
+        <w:t>라고</w:t>
+      </w:r>
+      <w:proofErr w:type="spellEnd"/>
+      <w:r>
+        <w:rPr>
+          <w:sz w:val="16"/>
+          <w:szCs w:val="16"/>
+        </w:rPr>
+        <w:t xml:space="preserve"> 제안한 후, 사용자의 답변을 법률 용어로 변환하여 보고서를 작성합니다.</w:t>
       </w:r>
     </w:p>
     <w:p>
@@ -34164,7 +39540,23 @@
           <w:sz w:val="16"/>
           <w:szCs w:val="16"/>
         </w:rPr>
-        <w:t>[ ] 누적 위험도 임계값 알림: 단일 거래가 아닌, 특정 기간(예: 최근 6개월)의 누적 위험도가 급증할 경우 이를 탐지하는 로직이 있는가?</w:t>
+        <w:t xml:space="preserve">[ ] 누적 위험도 </w:t>
+      </w:r>
+      <w:proofErr w:type="spellStart"/>
+      <w:r>
+        <w:rPr>
+          <w:sz w:val="16"/>
+          <w:szCs w:val="16"/>
+        </w:rPr>
+        <w:t>임계값</w:t>
+      </w:r>
+      <w:proofErr w:type="spellEnd"/>
+      <w:r>
+        <w:rPr>
+          <w:sz w:val="16"/>
+          <w:szCs w:val="16"/>
+        </w:rPr>
+        <w:t xml:space="preserve"> 알림: 단일 거래가 아닌, 특정 기간(예: 최근 6개월)의 누적 위험도가 급증할 경우 이를 탐지하는 로직이 있는가?</w:t>
       </w:r>
     </w:p>
     <w:p>
@@ -34625,7 +40017,28 @@
           <w:szCs w:val="16"/>
         </w:rPr>
         <w:tab/>
-        <w:t>중위험: 송금 메모 분석 및 해당 시점의 채무 상태와 연동 분석</w:t>
+      </w:r>
+      <w:proofErr w:type="spellStart"/>
+      <w:r>
+        <w:rPr>
+          <w:b/>
+          <w:bCs/>
+          <w:color w:val="0000FF"/>
+          <w:sz w:val="16"/>
+          <w:szCs w:val="16"/>
+        </w:rPr>
+        <w:t>중위험</w:t>
+      </w:r>
+      <w:proofErr w:type="spellEnd"/>
+      <w:r>
+        <w:rPr>
+          <w:b/>
+          <w:bCs/>
+          <w:color w:val="0000FF"/>
+          <w:sz w:val="16"/>
+          <w:szCs w:val="16"/>
+        </w:rPr>
+        <w:t>: 송금 메모 분석 및 해당 시점의 채무 상태와 연동 분석</w:t>
       </w:r>
     </w:p>
     <w:p>
@@ -34679,7 +40092,29 @@
           <w:szCs w:val="16"/>
         </w:rPr>
         <w:tab/>
-        <w:t>은닉신용카드로 구매한 물품의 즉시 재판매(카드깡), 가전제품 할부 후 중고거래</w:t>
+        <w:t>은닉신용카드로 구매한 물품의 즉시 재판매(</w:t>
+      </w:r>
+      <w:proofErr w:type="spellStart"/>
+      <w:r>
+        <w:rPr>
+          <w:b/>
+          <w:bCs/>
+          <w:color w:val="0000FF"/>
+          <w:sz w:val="16"/>
+          <w:szCs w:val="16"/>
+        </w:rPr>
+        <w:t>카드깡</w:t>
+      </w:r>
+      <w:proofErr w:type="spellEnd"/>
+      <w:r>
+        <w:rPr>
+          <w:b/>
+          <w:bCs/>
+          <w:color w:val="0000FF"/>
+          <w:sz w:val="16"/>
+          <w:szCs w:val="16"/>
+        </w:rPr>
+        <w:t>), 가전제품 할부 후 중고거래</w:t>
       </w:r>
       <w:r>
         <w:rPr>
@@ -35062,7 +40497,28 @@
           <w:szCs w:val="16"/>
         </w:rPr>
         <w:tab/>
-        <w:t>행위제1호 (도박, 사행행위 등)</w:t>
+      </w:r>
+      <w:proofErr w:type="spellStart"/>
+      <w:r>
+        <w:rPr>
+          <w:b/>
+          <w:bCs/>
+          <w:color w:val="0000FF"/>
+          <w:sz w:val="16"/>
+          <w:szCs w:val="16"/>
+        </w:rPr>
+        <w:t>행위제</w:t>
+      </w:r>
+      <w:proofErr w:type="spellEnd"/>
+      <w:r>
+        <w:rPr>
+          <w:b/>
+          <w:bCs/>
+          <w:color w:val="0000FF"/>
+          <w:sz w:val="16"/>
+          <w:szCs w:val="16"/>
+        </w:rPr>
+        <w:t>1호 (도박, 사행행위 등)</w:t>
       </w:r>
       <w:r>
         <w:rPr>
@@ -35404,7 +40860,28 @@
           <w:szCs w:val="16"/>
         </w:rPr>
         <w:tab/>
-        <w:t>의심제3호 (재산의 은닉, 손괴)</w:t>
+      </w:r>
+      <w:proofErr w:type="spellStart"/>
+      <w:r>
+        <w:rPr>
+          <w:b/>
+          <w:bCs/>
+          <w:color w:val="0000FF"/>
+          <w:sz w:val="16"/>
+          <w:szCs w:val="16"/>
+        </w:rPr>
+        <w:t>의심제</w:t>
+      </w:r>
+      <w:proofErr w:type="spellEnd"/>
+      <w:r>
+        <w:rPr>
+          <w:b/>
+          <w:bCs/>
+          <w:color w:val="0000FF"/>
+          <w:sz w:val="16"/>
+          <w:szCs w:val="16"/>
+        </w:rPr>
+        <w:t>3호 (재산의 은닉, 손괴)</w:t>
       </w:r>
       <w:r>
         <w:rPr>
@@ -35570,7 +41047,28 @@
           <w:szCs w:val="16"/>
         </w:rPr>
         <w:tab/>
-        <w:t>투자제1호 (투기적 행위)</w:t>
+      </w:r>
+      <w:proofErr w:type="spellStart"/>
+      <w:r>
+        <w:rPr>
+          <w:b/>
+          <w:bCs/>
+          <w:color w:val="0000FF"/>
+          <w:sz w:val="16"/>
+          <w:szCs w:val="16"/>
+        </w:rPr>
+        <w:t>투자제</w:t>
+      </w:r>
+      <w:proofErr w:type="spellEnd"/>
+      <w:r>
+        <w:rPr>
+          <w:b/>
+          <w:bCs/>
+          <w:color w:val="0000FF"/>
+          <w:sz w:val="16"/>
+          <w:szCs w:val="16"/>
+        </w:rPr>
+        <w:t>1호 (투기적 행위)</w:t>
       </w:r>
       <w:r>
         <w:rPr>
@@ -35672,7 +41170,29 @@
           <w:szCs w:val="16"/>
         </w:rPr>
         <w:tab/>
-        <w:t>가상자산 거래소 입금 (손실 증명 전까지 위험군)</w:t>
+        <w:t xml:space="preserve">가상자산 거래소 입금 (손실 증명 전까지 </w:t>
+      </w:r>
+      <w:proofErr w:type="spellStart"/>
+      <w:r>
+        <w:rPr>
+          <w:b/>
+          <w:bCs/>
+          <w:color w:val="0000FF"/>
+          <w:sz w:val="16"/>
+          <w:szCs w:val="16"/>
+        </w:rPr>
+        <w:t>위험군</w:t>
+      </w:r>
+      <w:proofErr w:type="spellEnd"/>
+      <w:r>
+        <w:rPr>
+          <w:b/>
+          <w:bCs/>
+          <w:color w:val="0000FF"/>
+          <w:sz w:val="16"/>
+          <w:szCs w:val="16"/>
+        </w:rPr>
+        <w:t>)</w:t>
       </w:r>
     </w:p>
     <w:p>
@@ -35686,6 +41206,7 @@
           <w:szCs w:val="16"/>
         </w:rPr>
       </w:pPr>
+      <w:proofErr w:type="spellStart"/>
       <w:r>
         <w:rPr>
           <w:rFonts w:hint="eastAsia"/>
@@ -35697,6 +41218,7 @@
         </w:rPr>
         <w:t>카드깡</w:t>
       </w:r>
+      <w:proofErr w:type="spellEnd"/>
       <w:r>
         <w:rPr>
           <w:b/>
@@ -36203,7 +41725,139 @@
           <w:szCs w:val="16"/>
         </w:rPr>
         <w:tab/>
-        <w:t>앞서 정의한 공식 $R = \sum (w_i \times \log(f_i \times a_i))$를 적용합니다.특정 지출 항목의 $R$값이 임계값(Threshold, 예: 10.0)을 초과하면 '집중 소명 대상'으로 분류합니다.</w:t>
+        <w:t>앞서 정의한 공식 $R = \sum (</w:t>
+      </w:r>
+      <w:proofErr w:type="spellStart"/>
+      <w:r>
+        <w:rPr>
+          <w:b/>
+          <w:bCs/>
+          <w:color w:val="0000FF"/>
+          <w:sz w:val="16"/>
+          <w:szCs w:val="16"/>
+        </w:rPr>
+        <w:t>w_i</w:t>
+      </w:r>
+      <w:proofErr w:type="spellEnd"/>
+      <w:r>
+        <w:rPr>
+          <w:b/>
+          <w:bCs/>
+          <w:color w:val="0000FF"/>
+          <w:sz w:val="16"/>
+          <w:szCs w:val="16"/>
+        </w:rPr>
+        <w:t xml:space="preserve"> \times \log(</w:t>
+      </w:r>
+      <w:proofErr w:type="spellStart"/>
+      <w:r>
+        <w:rPr>
+          <w:b/>
+          <w:bCs/>
+          <w:color w:val="0000FF"/>
+          <w:sz w:val="16"/>
+          <w:szCs w:val="16"/>
+        </w:rPr>
+        <w:t>f_i</w:t>
+      </w:r>
+      <w:proofErr w:type="spellEnd"/>
+      <w:r>
+        <w:rPr>
+          <w:b/>
+          <w:bCs/>
+          <w:color w:val="0000FF"/>
+          <w:sz w:val="16"/>
+          <w:szCs w:val="16"/>
+        </w:rPr>
+        <w:t xml:space="preserve"> \times </w:t>
+      </w:r>
+      <w:proofErr w:type="spellStart"/>
+      <w:r>
+        <w:rPr>
+          <w:b/>
+          <w:bCs/>
+          <w:color w:val="0000FF"/>
+          <w:sz w:val="16"/>
+          <w:szCs w:val="16"/>
+        </w:rPr>
+        <w:t>a_i</w:t>
+      </w:r>
+      <w:proofErr w:type="spellEnd"/>
+      <w:r>
+        <w:rPr>
+          <w:b/>
+          <w:bCs/>
+          <w:color w:val="0000FF"/>
+          <w:sz w:val="16"/>
+          <w:szCs w:val="16"/>
+        </w:rPr>
+        <w:t>))$</w:t>
+      </w:r>
+      <w:proofErr w:type="spellStart"/>
+      <w:r>
+        <w:rPr>
+          <w:b/>
+          <w:bCs/>
+          <w:color w:val="0000FF"/>
+          <w:sz w:val="16"/>
+          <w:szCs w:val="16"/>
+        </w:rPr>
+        <w:t>를</w:t>
+      </w:r>
+      <w:proofErr w:type="spellEnd"/>
+      <w:r>
+        <w:rPr>
+          <w:b/>
+          <w:bCs/>
+          <w:color w:val="0000FF"/>
+          <w:sz w:val="16"/>
+          <w:szCs w:val="16"/>
+        </w:rPr>
+        <w:t xml:space="preserve"> 적용합니다.특정 지출 항목의 $R$값이 </w:t>
+      </w:r>
+      <w:proofErr w:type="spellStart"/>
+      <w:r>
+        <w:rPr>
+          <w:b/>
+          <w:bCs/>
+          <w:color w:val="0000FF"/>
+          <w:sz w:val="16"/>
+          <w:szCs w:val="16"/>
+        </w:rPr>
+        <w:t>임계값</w:t>
+      </w:r>
+      <w:proofErr w:type="spellEnd"/>
+      <w:r>
+        <w:rPr>
+          <w:b/>
+          <w:bCs/>
+          <w:color w:val="0000FF"/>
+          <w:sz w:val="16"/>
+          <w:szCs w:val="16"/>
+        </w:rPr>
+        <w:t>(Threshold, 예: 10.0)을 초과하면 '집중 소명 대상'</w:t>
+      </w:r>
+      <w:proofErr w:type="spellStart"/>
+      <w:r>
+        <w:rPr>
+          <w:b/>
+          <w:bCs/>
+          <w:color w:val="0000FF"/>
+          <w:sz w:val="16"/>
+          <w:szCs w:val="16"/>
+        </w:rPr>
+        <w:t>으로</w:t>
+      </w:r>
+      <w:proofErr w:type="spellEnd"/>
+      <w:r>
+        <w:rPr>
+          <w:b/>
+          <w:bCs/>
+          <w:color w:val="0000FF"/>
+          <w:sz w:val="16"/>
+          <w:szCs w:val="16"/>
+        </w:rPr>
+        <w:t xml:space="preserve"> 분류합니다.</w:t>
       </w:r>
     </w:p>
     <w:p>
@@ -36315,7 +41969,29 @@
           <w:szCs w:val="16"/>
         </w:rPr>
         <w:tab/>
-        <w:t>"귀하의 [유흥] 지출 점수가 높습니다. 당시 거래가 영업 목적이었거나 부득이한 사정이었음을 입증할 키워드를 입력해 주세요"라고 제안한 후, 사용자의 답변을 법률 용어로 변환하여 보고서를 작성합니다.</w:t>
+        <w:t>"귀하의 [유흥] 지출 점수가 높습니다. 당시 거래가 영업 목적이었거나 부득이한 사정이었음을 입증할 키워드를 입력해 주세요"</w:t>
+      </w:r>
+      <w:proofErr w:type="spellStart"/>
+      <w:r>
+        <w:rPr>
+          <w:b/>
+          <w:bCs/>
+          <w:color w:val="0000FF"/>
+          <w:sz w:val="16"/>
+          <w:szCs w:val="16"/>
+        </w:rPr>
+        <w:t>라고</w:t>
+      </w:r>
+      <w:proofErr w:type="spellEnd"/>
+      <w:r>
+        <w:rPr>
+          <w:b/>
+          <w:bCs/>
+          <w:color w:val="0000FF"/>
+          <w:sz w:val="16"/>
+          <w:szCs w:val="16"/>
+        </w:rPr>
+        <w:t xml:space="preserve"> 제안한 후, 사용자의 답변을 법률 용어로 변환하여 보고서를 작성합니다.</w:t>
       </w:r>
     </w:p>
     <w:p>
@@ -36374,7 +42050,27 @@
           <w:sz w:val="18"/>
           <w:szCs w:val="18"/>
         </w:rPr>
-        <w:t xml:space="preserve"> 제출용 '소명 자료 자동 생성부'의 UI/UX를 보강</w:t>
+        <w:t xml:space="preserve"> 제출용 '소명 자료 자동 </w:t>
+      </w:r>
+      <w:proofErr w:type="spellStart"/>
+      <w:r>
+        <w:rPr>
+          <w:b/>
+          <w:bCs/>
+          <w:sz w:val="18"/>
+          <w:szCs w:val="18"/>
+        </w:rPr>
+        <w:t>생성부</w:t>
+      </w:r>
+      <w:proofErr w:type="spellEnd"/>
+      <w:r>
+        <w:rPr>
+          <w:b/>
+          <w:bCs/>
+          <w:sz w:val="18"/>
+          <w:szCs w:val="18"/>
+        </w:rPr>
+        <w:t>'의 UI/UX를 보강</w:t>
       </w:r>
     </w:p>
     <w:p>
@@ -36390,7 +42086,55 @@
           <w:sz w:val="16"/>
           <w:szCs w:val="16"/>
         </w:rPr>
-        <w:t>제출용 '소명 자료 자동 생성부'의 UI/UX를 보강하는 것은 단순히 디자인을 개선하는 것을 넘어, 비즈니스 모델(BM) 특허로서의 완성도를 높이는 핵심 작업입니다. "이 시스템이 어떻게 사용자의 복잡한 금융 데이터를 법적 증거로 변환하는지"를 시각적·논리적으로 입증해야 합니다.</w:t>
+        <w:t xml:space="preserve">제출용 '소명 자료 자동 </w:t>
+      </w:r>
+      <w:proofErr w:type="spellStart"/>
+      <w:r>
+        <w:rPr>
+          <w:sz w:val="16"/>
+          <w:szCs w:val="16"/>
+        </w:rPr>
+        <w:t>생성부</w:t>
+      </w:r>
+      <w:proofErr w:type="spellEnd"/>
+      <w:r>
+        <w:rPr>
+          <w:sz w:val="16"/>
+          <w:szCs w:val="16"/>
+        </w:rPr>
+        <w:t xml:space="preserve">'의 UI/UX를 보강하는 것은 단순히 디자인을 개선하는 것을 넘어, 비즈니스 모델(BM) </w:t>
+      </w:r>
+      <w:proofErr w:type="spellStart"/>
+      <w:r>
+        <w:rPr>
+          <w:sz w:val="16"/>
+          <w:szCs w:val="16"/>
+        </w:rPr>
+        <w:t>특허로서의</w:t>
+      </w:r>
+      <w:proofErr w:type="spellEnd"/>
+      <w:r>
+        <w:rPr>
+          <w:sz w:val="16"/>
+          <w:szCs w:val="16"/>
+        </w:rPr>
+        <w:t xml:space="preserve"> 완성도를 높이는 핵심 작업입니다. "이 시스템이 어떻게 사용자의 복잡한 금융 데이터를 법적 증거로 변환하는지"</w:t>
+      </w:r>
+      <w:proofErr w:type="spellStart"/>
+      <w:r>
+        <w:rPr>
+          <w:sz w:val="16"/>
+          <w:szCs w:val="16"/>
+        </w:rPr>
+        <w:t>를</w:t>
+      </w:r>
+      <w:proofErr w:type="spellEnd"/>
+      <w:r>
+        <w:rPr>
+          <w:sz w:val="16"/>
+          <w:szCs w:val="16"/>
+        </w:rPr>
+        <w:t xml:space="preserve"> 시각적·논리적으로 입증해야 합니다.</w:t>
       </w:r>
     </w:p>
     <w:p>
@@ -36810,7 +42554,31 @@
                 <w:szCs w:val="16"/>
                 <w14:ligatures w14:val="none"/>
               </w:rPr>
-              <w:t>"이 [유흥] 지출은 어떤 성격이었나요?"와 같은 챗봇 형태의 질문에 사용자가 답변 입력.</w:t>
+              <w:t xml:space="preserve">"이 [유흥] 지출은 어떤 성격이었나요?"와 같은 </w:t>
+            </w:r>
+            <w:proofErr w:type="spellStart"/>
+            <w:r>
+              <w:rPr>
+                <w:rFonts w:ascii="맑은 고딕" w:eastAsia="맑은 고딕" w:hAnsi="맑은 고딕" w:cs="굴림" w:hint="eastAsia"/>
+                <w:color w:val="000000"/>
+                <w:kern w:val="0"/>
+                <w:sz w:val="16"/>
+                <w:szCs w:val="16"/>
+                <w14:ligatures w14:val="none"/>
+              </w:rPr>
+              <w:t>챗봇</w:t>
+            </w:r>
+            <w:proofErr w:type="spellEnd"/>
+            <w:r>
+              <w:rPr>
+                <w:rFonts w:ascii="맑은 고딕" w:eastAsia="맑은 고딕" w:hAnsi="맑은 고딕" w:cs="굴림" w:hint="eastAsia"/>
+                <w:color w:val="000000"/>
+                <w:kern w:val="0"/>
+                <w:sz w:val="16"/>
+                <w:szCs w:val="16"/>
+                <w14:ligatures w14:val="none"/>
+              </w:rPr>
+              <w:t xml:space="preserve"> 형태의 질문에 사용자가 답변 입력.</w:t>
             </w:r>
           </w:p>
         </w:tc>
@@ -37220,7 +42988,23 @@
           <w:szCs w:val="16"/>
         </w:rPr>
         <w:lastRenderedPageBreak/>
-        <w:t>[ ] 증빙 자료 드래그 앤 드롭(Drag &amp; Drop) 매칭: 특정 금융 거래 행(Row)에 이미지 파일을 드롭하면 해당 거래의 증빙 자료로 자동 연결되는 데이터 매핑 구</w:t>
+        <w:t xml:space="preserve">[ ] 증빙 자료 드래그 앤 드롭(Drag &amp; Drop) 매칭: 특정 금융 거래 행(Row)에 이미지 파일을 </w:t>
+      </w:r>
+      <w:proofErr w:type="spellStart"/>
+      <w:r>
+        <w:rPr>
+          <w:sz w:val="16"/>
+          <w:szCs w:val="16"/>
+        </w:rPr>
+        <w:t>드롭하면</w:t>
+      </w:r>
+      <w:proofErr w:type="spellEnd"/>
+      <w:r>
+        <w:rPr>
+          <w:sz w:val="16"/>
+          <w:szCs w:val="16"/>
+        </w:rPr>
+        <w:t xml:space="preserve"> 해당 거래의 증빙 자료로 자동 연결되는 데이터 매핑 구</w:t>
       </w:r>
       <w:r>
         <w:rPr>
@@ -37266,7 +43050,39 @@
           <w:sz w:val="16"/>
           <w:szCs w:val="16"/>
         </w:rPr>
-        <w:t>면책 가능성 시뮬레이터: 소명 자료가 입력됨에 따라 예상되는 '면책 위험도 감소 지수'를 그래프로 시각화하여 제공하는가?</w:t>
+        <w:t>면책 가능성 시뮬레이터: 소명 자료가 입력됨에 따라 예상되는 '면책 위험도 감소 지수'</w:t>
+      </w:r>
+      <w:proofErr w:type="spellStart"/>
+      <w:r>
+        <w:rPr>
+          <w:sz w:val="16"/>
+          <w:szCs w:val="16"/>
+        </w:rPr>
+        <w:t>를</w:t>
+      </w:r>
+      <w:proofErr w:type="spellEnd"/>
+      <w:r>
+        <w:rPr>
+          <w:sz w:val="16"/>
+          <w:szCs w:val="16"/>
+        </w:rPr>
+        <w:t xml:space="preserve"> 그래프로 </w:t>
+      </w:r>
+      <w:proofErr w:type="spellStart"/>
+      <w:r>
+        <w:rPr>
+          <w:sz w:val="16"/>
+          <w:szCs w:val="16"/>
+        </w:rPr>
+        <w:t>시각화하여</w:t>
+      </w:r>
+      <w:proofErr w:type="spellEnd"/>
+      <w:r>
+        <w:rPr>
+          <w:sz w:val="16"/>
+          <w:szCs w:val="16"/>
+        </w:rPr>
+        <w:t xml:space="preserve"> 제공하는가?</w:t>
       </w:r>
     </w:p>
     <w:p>
@@ -37282,7 +43098,23 @@
           <w:sz w:val="16"/>
           <w:szCs w:val="16"/>
         </w:rPr>
-        <w:t>[ ] 다국어/다양식 지원:</w:t>
+        <w:t>[ ] 다국어/</w:t>
+      </w:r>
+      <w:proofErr w:type="spellStart"/>
+      <w:r>
+        <w:rPr>
+          <w:sz w:val="16"/>
+          <w:szCs w:val="16"/>
+        </w:rPr>
+        <w:t>다양식</w:t>
+      </w:r>
+      <w:proofErr w:type="spellEnd"/>
+      <w:r>
+        <w:rPr>
+          <w:sz w:val="16"/>
+          <w:szCs w:val="16"/>
+        </w:rPr>
+        <w:t xml:space="preserve"> 지원:</w:t>
       </w:r>
       <w:r>
         <w:rPr>
@@ -37389,7 +43221,23 @@
           <w:sz w:val="16"/>
           <w:szCs w:val="16"/>
         </w:rPr>
-        <w:t>데이터 입력부: 사용자의 은행 거래 내역을 API를 통해 수집 및 화면에 표시.</w:t>
+        <w:t xml:space="preserve">데이터 </w:t>
+      </w:r>
+      <w:proofErr w:type="spellStart"/>
+      <w:r>
+        <w:rPr>
+          <w:sz w:val="16"/>
+          <w:szCs w:val="16"/>
+        </w:rPr>
+        <w:t>입력부</w:t>
+      </w:r>
+      <w:proofErr w:type="spellEnd"/>
+      <w:r>
+        <w:rPr>
+          <w:sz w:val="16"/>
+          <w:szCs w:val="16"/>
+        </w:rPr>
+        <w:t>: 사용자의 은행 거래 내역을 API를 통해 수집 및 화면에 표시.</w:t>
       </w:r>
     </w:p>
     <w:p>
@@ -37413,7 +43261,39 @@
           <w:sz w:val="16"/>
           <w:szCs w:val="16"/>
         </w:rPr>
-        <w:t>위험 감지부: 기설정된 가중치($w$)에 따라 법적 위험도가 높은 항목을 하이라이트 처리.</w:t>
+        <w:t xml:space="preserve">위험 </w:t>
+      </w:r>
+      <w:proofErr w:type="spellStart"/>
+      <w:r>
+        <w:rPr>
+          <w:sz w:val="16"/>
+          <w:szCs w:val="16"/>
+        </w:rPr>
+        <w:t>감지부</w:t>
+      </w:r>
+      <w:proofErr w:type="spellEnd"/>
+      <w:r>
+        <w:rPr>
+          <w:sz w:val="16"/>
+          <w:szCs w:val="16"/>
+        </w:rPr>
+        <w:t xml:space="preserve">: </w:t>
+      </w:r>
+      <w:proofErr w:type="spellStart"/>
+      <w:r>
+        <w:rPr>
+          <w:sz w:val="16"/>
+          <w:szCs w:val="16"/>
+        </w:rPr>
+        <w:t>기설정된</w:t>
+      </w:r>
+      <w:proofErr w:type="spellEnd"/>
+      <w:r>
+        <w:rPr>
+          <w:sz w:val="16"/>
+          <w:szCs w:val="16"/>
+        </w:rPr>
+        <w:t xml:space="preserve"> 가중치($w$)에 따라 법적 위험도가 높은 항목을 하이라이트 처리.</w:t>
       </w:r>
     </w:p>
     <w:p>
@@ -37476,7 +43356,23 @@
           <w:sz w:val="16"/>
           <w:szCs w:val="16"/>
         </w:rPr>
-        <w:t xml:space="preserve"> 문서 생성부: 작성된 문구와 증빙 이미지를 결합하여 법원 제출 규격의 전자 문서를 출력.</w:t>
+        <w:t xml:space="preserve"> 문서 </w:t>
+      </w:r>
+      <w:proofErr w:type="spellStart"/>
+      <w:r>
+        <w:rPr>
+          <w:sz w:val="16"/>
+          <w:szCs w:val="16"/>
+        </w:rPr>
+        <w:t>생성부</w:t>
+      </w:r>
+      <w:proofErr w:type="spellEnd"/>
+      <w:r>
+        <w:rPr>
+          <w:sz w:val="16"/>
+          <w:szCs w:val="16"/>
+        </w:rPr>
+        <w:t>: 작성된 문구와 증빙 이미지를 결합하여 법원 제출 규격의 전자 문서를 출력.</w:t>
       </w:r>
     </w:p>
     <w:p>
@@ -37862,8 +43758,23 @@
                 <w:szCs w:val="16"/>
                 <w14:ligatures w14:val="none"/>
               </w:rPr>
-              <w:t>데이터 전처리</w:t>
-            </w:r>
+              <w:t xml:space="preserve">데이터 </w:t>
+            </w:r>
+            <w:proofErr w:type="spellStart"/>
+            <w:r>
+              <w:rPr>
+                <w:rFonts w:ascii="맑은 고딕" w:eastAsia="맑은 고딕" w:hAnsi="맑은 고딕" w:cs="굴림" w:hint="eastAsia"/>
+                <w:b/>
+                <w:bCs/>
+                <w:color w:val="000000"/>
+                <w:kern w:val="0"/>
+                <w:sz w:val="16"/>
+                <w:szCs w:val="16"/>
+                <w14:ligatures w14:val="none"/>
+              </w:rPr>
+              <w:t>전처리</w:t>
+            </w:r>
+            <w:proofErr w:type="spellEnd"/>
           </w:p>
         </w:tc>
         <w:tc>
@@ -38208,7 +44119,31 @@
                 <w:szCs w:val="16"/>
                 <w14:ligatures w14:val="none"/>
               </w:rPr>
-              <w:t>분석 결과를 시각화하는 독창적인 대시보드 구성,</w:t>
+              <w:t xml:space="preserve">분석 결과를 </w:t>
+            </w:r>
+            <w:proofErr w:type="spellStart"/>
+            <w:r>
+              <w:rPr>
+                <w:rFonts w:ascii="맑은 고딕" w:eastAsia="맑은 고딕" w:hAnsi="맑은 고딕" w:cs="굴림" w:hint="eastAsia"/>
+                <w:color w:val="000000"/>
+                <w:kern w:val="0"/>
+                <w:sz w:val="16"/>
+                <w:szCs w:val="16"/>
+                <w14:ligatures w14:val="none"/>
+              </w:rPr>
+              <w:t>시각화하는</w:t>
+            </w:r>
+            <w:proofErr w:type="spellEnd"/>
+            <w:r>
+              <w:rPr>
+                <w:rFonts w:ascii="맑은 고딕" w:eastAsia="맑은 고딕" w:hAnsi="맑은 고딕" w:cs="굴림" w:hint="eastAsia"/>
+                <w:color w:val="000000"/>
+                <w:kern w:val="0"/>
+                <w:sz w:val="16"/>
+                <w:szCs w:val="16"/>
+                <w14:ligatures w14:val="none"/>
+              </w:rPr>
+              <w:t xml:space="preserve"> 독창적인 대시보드 구성,</w:t>
             </w:r>
           </w:p>
           <w:p>
@@ -38236,7 +44171,31 @@
                 <w:szCs w:val="16"/>
                 <w14:ligatures w14:val="none"/>
               </w:rPr>
-              <w:t>특정 산업군(법률 등) 특화 프로세스</w:t>
+              <w:t xml:space="preserve">특정 </w:t>
+            </w:r>
+            <w:proofErr w:type="spellStart"/>
+            <w:r>
+              <w:rPr>
+                <w:rFonts w:ascii="맑은 고딕" w:eastAsia="맑은 고딕" w:hAnsi="맑은 고딕" w:cs="굴림" w:hint="eastAsia"/>
+                <w:color w:val="000000"/>
+                <w:kern w:val="0"/>
+                <w:sz w:val="16"/>
+                <w:szCs w:val="16"/>
+                <w14:ligatures w14:val="none"/>
+              </w:rPr>
+              <w:t>산업군</w:t>
+            </w:r>
+            <w:proofErr w:type="spellEnd"/>
+            <w:r>
+              <w:rPr>
+                <w:rFonts w:ascii="맑은 고딕" w:eastAsia="맑은 고딕" w:hAnsi="맑은 고딕" w:cs="굴림" w:hint="eastAsia"/>
+                <w:color w:val="000000"/>
+                <w:kern w:val="0"/>
+                <w:sz w:val="16"/>
+                <w:szCs w:val="16"/>
+                <w14:ligatures w14:val="none"/>
+              </w:rPr>
+              <w:t>(법률 등) 특화 프로세스</w:t>
             </w:r>
           </w:p>
         </w:tc>
@@ -38368,7 +44327,55 @@
                 <w:szCs w:val="16"/>
                 <w14:ligatures w14:val="none"/>
               </w:rPr>
-              <w:t>대량의 택스트를 효율적으로 검색/구조화하는 D/B 설계</w:t>
+              <w:t xml:space="preserve">대량의 </w:t>
+            </w:r>
+            <w:proofErr w:type="spellStart"/>
+            <w:r>
+              <w:rPr>
+                <w:rFonts w:ascii="맑은 고딕" w:eastAsia="맑은 고딕" w:hAnsi="맑은 고딕" w:cs="굴림" w:hint="eastAsia"/>
+                <w:color w:val="000000"/>
+                <w:kern w:val="0"/>
+                <w:sz w:val="16"/>
+                <w:szCs w:val="16"/>
+                <w14:ligatures w14:val="none"/>
+              </w:rPr>
+              <w:t>택스트를</w:t>
+            </w:r>
+            <w:proofErr w:type="spellEnd"/>
+            <w:r>
+              <w:rPr>
+                <w:rFonts w:ascii="맑은 고딕" w:eastAsia="맑은 고딕" w:hAnsi="맑은 고딕" w:cs="굴림" w:hint="eastAsia"/>
+                <w:color w:val="000000"/>
+                <w:kern w:val="0"/>
+                <w:sz w:val="16"/>
+                <w:szCs w:val="16"/>
+                <w14:ligatures w14:val="none"/>
+              </w:rPr>
+              <w:t xml:space="preserve"> 효율적으로 검색/</w:t>
+            </w:r>
+            <w:proofErr w:type="spellStart"/>
+            <w:r>
+              <w:rPr>
+                <w:rFonts w:ascii="맑은 고딕" w:eastAsia="맑은 고딕" w:hAnsi="맑은 고딕" w:cs="굴림" w:hint="eastAsia"/>
+                <w:color w:val="000000"/>
+                <w:kern w:val="0"/>
+                <w:sz w:val="16"/>
+                <w:szCs w:val="16"/>
+                <w14:ligatures w14:val="none"/>
+              </w:rPr>
+              <w:t>구조화하는</w:t>
+            </w:r>
+            <w:proofErr w:type="spellEnd"/>
+            <w:r>
+              <w:rPr>
+                <w:rFonts w:ascii="맑은 고딕" w:eastAsia="맑은 고딕" w:hAnsi="맑은 고딕" w:cs="굴림" w:hint="eastAsia"/>
+                <w:color w:val="000000"/>
+                <w:kern w:val="0"/>
+                <w:sz w:val="16"/>
+                <w:szCs w:val="16"/>
+                <w14:ligatures w14:val="none"/>
+              </w:rPr>
+              <w:t xml:space="preserve"> D/B 설계</w:t>
             </w:r>
           </w:p>
         </w:tc>
@@ -38465,7 +44472,23 @@
           <w:sz w:val="16"/>
           <w:szCs w:val="16"/>
         </w:rPr>
-        <w:t>에 관한 법률」 제564조에서 규정하는 '면책 불허가 사유'를 판별하기 위한 가중치 기반의 위험도 산출 로직을 포함해야 합니다.</w:t>
+        <w:t>에 관한 법률」 제564조에서 규정하는 '면책 불허가 사유'</w:t>
+      </w:r>
+      <w:proofErr w:type="spellStart"/>
+      <w:r>
+        <w:rPr>
+          <w:sz w:val="16"/>
+          <w:szCs w:val="16"/>
+        </w:rPr>
+        <w:t>를</w:t>
+      </w:r>
+      <w:proofErr w:type="spellEnd"/>
+      <w:r>
+        <w:rPr>
+          <w:sz w:val="16"/>
+          <w:szCs w:val="16"/>
+        </w:rPr>
+        <w:t xml:space="preserve"> 판별하기 위한 가중치 기반의 위험도 산출 로직을 포함해야 합니다.</w:t>
       </w:r>
     </w:p>
     <w:p>
@@ -38586,7 +44609,23 @@
           <w:sz w:val="16"/>
           <w:szCs w:val="16"/>
         </w:rPr>
-        <w:t xml:space="preserve"> 데이터상의 가맹점명과 공공데이터상의 실제 업태를 교차 검증하여 위장 가맹점(카드깡 등) 여부를 탐지하는 기술"**로 정의하면 진보성이 크게 향상됩니다.</w:t>
+        <w:t xml:space="preserve"> 데이터상의 가맹점명과 공공데이터상의 실제 업태를 교차 검증하여 위장 가맹점(</w:t>
+      </w:r>
+      <w:proofErr w:type="spellStart"/>
+      <w:r>
+        <w:rPr>
+          <w:sz w:val="16"/>
+          <w:szCs w:val="16"/>
+        </w:rPr>
+        <w:t>카드깡</w:t>
+      </w:r>
+      <w:proofErr w:type="spellEnd"/>
+      <w:r>
+        <w:rPr>
+          <w:sz w:val="16"/>
+          <w:szCs w:val="16"/>
+        </w:rPr>
+        <w:t xml:space="preserve"> 등) 여부를 탐지하는 기술"**로 정의하면 진보성이 크게 향상됩니다.</w:t>
       </w:r>
     </w:p>
     <w:p>
@@ -38755,7 +44794,23 @@
           <w:sz w:val="16"/>
           <w:szCs w:val="16"/>
         </w:rPr>
-        <w:t>'금융 데이터의 파편화 문제'를 해결하기 위한 기술적 수단(데이터 정규화 알고리즘)과 '데이터 무결성'을 확보하는 보안 기술이 유기적으로 결합되어 있음을 명세서 전반에서 강조해야 합니다.</w:t>
+        <w:t>'금융 데이터의 파편화 문제'</w:t>
+      </w:r>
+      <w:proofErr w:type="spellStart"/>
+      <w:r>
+        <w:rPr>
+          <w:sz w:val="16"/>
+          <w:szCs w:val="16"/>
+        </w:rPr>
+        <w:t>를</w:t>
+      </w:r>
+      <w:proofErr w:type="spellEnd"/>
+      <w:r>
+        <w:rPr>
+          <w:sz w:val="16"/>
+          <w:szCs w:val="16"/>
+        </w:rPr>
+        <w:t xml:space="preserve"> 해결하기 위한 기술적 수단(데이터 정규화 알고리즘)과 '데이터 무결성'을 확보하는 보안 기술이 유기적으로 결합되어 있음을 명세서 전반에서 강조해야 합니다.</w:t>
       </w:r>
     </w:p>
     <w:tbl>
@@ -39269,7 +45324,31 @@
                 <w:szCs w:val="16"/>
                 <w14:ligatures w14:val="none"/>
               </w:rPr>
-              <w:t xml:space="preserve">서버/클라이언트 구조 외 '데이터 전처리 엔진'과 '법적 판단 추론 엔진'을 </w:t>
+              <w:t xml:space="preserve">서버/클라이언트 구조 외 '데이터 </w:t>
+            </w:r>
+            <w:proofErr w:type="spellStart"/>
+            <w:r>
+              <w:rPr>
+                <w:rFonts w:ascii="맑은 고딕" w:eastAsia="맑은 고딕" w:hAnsi="맑은 고딕" w:cs="굴림" w:hint="eastAsia"/>
+                <w:color w:val="000000"/>
+                <w:kern w:val="0"/>
+                <w:sz w:val="16"/>
+                <w:szCs w:val="16"/>
+                <w14:ligatures w14:val="none"/>
+              </w:rPr>
+              <w:t>전처리</w:t>
+            </w:r>
+            <w:proofErr w:type="spellEnd"/>
+            <w:r>
+              <w:rPr>
+                <w:rFonts w:ascii="맑은 고딕" w:eastAsia="맑은 고딕" w:hAnsi="맑은 고딕" w:cs="굴림" w:hint="eastAsia"/>
+                <w:color w:val="000000"/>
+                <w:kern w:val="0"/>
+                <w:sz w:val="16"/>
+                <w:szCs w:val="16"/>
+                <w14:ligatures w14:val="none"/>
+              </w:rPr>
+              <w:t xml:space="preserve"> 엔진'과 '법적 판단 추론 엔진'을 </w:t>
             </w:r>
             <w:r>
               <w:rPr>
@@ -39423,7 +45502,31 @@
                 <w:szCs w:val="16"/>
                 <w14:ligatures w14:val="none"/>
               </w:rPr>
-              <w:t>사법 행정 비용 절감 및 채무자의 방어권 보장이라는 공익적 측면 추가.</w:t>
+              <w:t xml:space="preserve">사법 행정 비용 절감 및 채무자의 </w:t>
+            </w:r>
+            <w:proofErr w:type="spellStart"/>
+            <w:r>
+              <w:rPr>
+                <w:rFonts w:ascii="맑은 고딕" w:eastAsia="맑은 고딕" w:hAnsi="맑은 고딕" w:cs="굴림" w:hint="eastAsia"/>
+                <w:color w:val="000000"/>
+                <w:kern w:val="0"/>
+                <w:sz w:val="16"/>
+                <w:szCs w:val="16"/>
+                <w14:ligatures w14:val="none"/>
+              </w:rPr>
+              <w:t>방어권</w:t>
+            </w:r>
+            <w:proofErr w:type="spellEnd"/>
+            <w:r>
+              <w:rPr>
+                <w:rFonts w:ascii="맑은 고딕" w:eastAsia="맑은 고딕" w:hAnsi="맑은 고딕" w:cs="굴림" w:hint="eastAsia"/>
+                <w:color w:val="000000"/>
+                <w:kern w:val="0"/>
+                <w:sz w:val="16"/>
+                <w:szCs w:val="16"/>
+                <w14:ligatures w14:val="none"/>
+              </w:rPr>
+              <w:t xml:space="preserve"> 보장이라는 공익적 측면 추가.</w:t>
             </w:r>
           </w:p>
         </w:tc>
@@ -39819,7 +45922,31 @@
                 <w:szCs w:val="16"/>
                 <w14:ligatures w14:val="none"/>
               </w:rPr>
-              <w:t xml:space="preserve">서버/클라이언트 구조 외 '데이터 전처리 엔진'과 '법적 판단 추론 엔진'을 </w:t>
+              <w:t xml:space="preserve">서버/클라이언트 구조 외 '데이터 </w:t>
+            </w:r>
+            <w:proofErr w:type="spellStart"/>
+            <w:r>
+              <w:rPr>
+                <w:rFonts w:ascii="맑은 고딕" w:eastAsia="맑은 고딕" w:hAnsi="맑은 고딕" w:cs="굴림" w:hint="eastAsia"/>
+                <w:color w:val="000000"/>
+                <w:kern w:val="0"/>
+                <w:sz w:val="16"/>
+                <w:szCs w:val="16"/>
+                <w14:ligatures w14:val="none"/>
+              </w:rPr>
+              <w:t>전처리</w:t>
+            </w:r>
+            <w:proofErr w:type="spellEnd"/>
+            <w:r>
+              <w:rPr>
+                <w:rFonts w:ascii="맑은 고딕" w:eastAsia="맑은 고딕" w:hAnsi="맑은 고딕" w:cs="굴림" w:hint="eastAsia"/>
+                <w:color w:val="000000"/>
+                <w:kern w:val="0"/>
+                <w:sz w:val="16"/>
+                <w:szCs w:val="16"/>
+                <w14:ligatures w14:val="none"/>
+              </w:rPr>
+              <w:t xml:space="preserve"> 엔진'과 '법적 판단 추론 엔진'을 </w:t>
             </w:r>
             <w:r>
               <w:rPr>
@@ -39962,7 +46089,31 @@
                 <w:szCs w:val="16"/>
                 <w14:ligatures w14:val="none"/>
               </w:rPr>
-              <w:t>사법 행정 비용 절감 및 채무자의 방어권 보장이라는 공익적 측면 추가.</w:t>
+              <w:t xml:space="preserve">사법 행정 비용 절감 및 채무자의 </w:t>
+            </w:r>
+            <w:proofErr w:type="spellStart"/>
+            <w:r>
+              <w:rPr>
+                <w:rFonts w:ascii="맑은 고딕" w:eastAsia="맑은 고딕" w:hAnsi="맑은 고딕" w:cs="굴림" w:hint="eastAsia"/>
+                <w:color w:val="000000"/>
+                <w:kern w:val="0"/>
+                <w:sz w:val="16"/>
+                <w:szCs w:val="16"/>
+                <w14:ligatures w14:val="none"/>
+              </w:rPr>
+              <w:t>방어권</w:t>
+            </w:r>
+            <w:proofErr w:type="spellEnd"/>
+            <w:r>
+              <w:rPr>
+                <w:rFonts w:ascii="맑은 고딕" w:eastAsia="맑은 고딕" w:hAnsi="맑은 고딕" w:cs="굴림" w:hint="eastAsia"/>
+                <w:color w:val="000000"/>
+                <w:kern w:val="0"/>
+                <w:sz w:val="16"/>
+                <w:szCs w:val="16"/>
+                <w14:ligatures w14:val="none"/>
+              </w:rPr>
+              <w:t xml:space="preserve"> 보장이라는 공익적 측면 추가.</w:t>
             </w:r>
           </w:p>
         </w:tc>
@@ -40078,7 +46229,87 @@
           <w:sz w:val="16"/>
           <w:szCs w:val="16"/>
         </w:rPr>
-        <w:t xml:space="preserve"> 산출 공식 $R = \sum_{i=1}^{n} (w_i \times \log(f_i \times a_i))$를 파이썬(Python) 코드로 구현한 예시입니다.</w:t>
+        <w:t xml:space="preserve"> 산출 공식 $R = \sum_{</w:t>
+      </w:r>
+      <w:proofErr w:type="spellStart"/>
+      <w:r>
+        <w:rPr>
+          <w:sz w:val="16"/>
+          <w:szCs w:val="16"/>
+        </w:rPr>
+        <w:t>i</w:t>
+      </w:r>
+      <w:proofErr w:type="spellEnd"/>
+      <w:r>
+        <w:rPr>
+          <w:sz w:val="16"/>
+          <w:szCs w:val="16"/>
+        </w:rPr>
+        <w:t>=1}^{n} (</w:t>
+      </w:r>
+      <w:proofErr w:type="spellStart"/>
+      <w:r>
+        <w:rPr>
+          <w:sz w:val="16"/>
+          <w:szCs w:val="16"/>
+        </w:rPr>
+        <w:t>w_i</w:t>
+      </w:r>
+      <w:proofErr w:type="spellEnd"/>
+      <w:r>
+        <w:rPr>
+          <w:sz w:val="16"/>
+          <w:szCs w:val="16"/>
+        </w:rPr>
+        <w:t xml:space="preserve"> \times \log(</w:t>
+      </w:r>
+      <w:proofErr w:type="spellStart"/>
+      <w:r>
+        <w:rPr>
+          <w:sz w:val="16"/>
+          <w:szCs w:val="16"/>
+        </w:rPr>
+        <w:t>f_i</w:t>
+      </w:r>
+      <w:proofErr w:type="spellEnd"/>
+      <w:r>
+        <w:rPr>
+          <w:sz w:val="16"/>
+          <w:szCs w:val="16"/>
+        </w:rPr>
+        <w:t xml:space="preserve"> \times </w:t>
+      </w:r>
+      <w:proofErr w:type="spellStart"/>
+      <w:r>
+        <w:rPr>
+          <w:sz w:val="16"/>
+          <w:szCs w:val="16"/>
+        </w:rPr>
+        <w:t>a_i</w:t>
+      </w:r>
+      <w:proofErr w:type="spellEnd"/>
+      <w:r>
+        <w:rPr>
+          <w:sz w:val="16"/>
+          <w:szCs w:val="16"/>
+        </w:rPr>
+        <w:t>))$</w:t>
+      </w:r>
+      <w:proofErr w:type="spellStart"/>
+      <w:r>
+        <w:rPr>
+          <w:sz w:val="16"/>
+          <w:szCs w:val="16"/>
+        </w:rPr>
+        <w:t>를</w:t>
+      </w:r>
+      <w:proofErr w:type="spellEnd"/>
+      <w:r>
+        <w:rPr>
+          <w:sz w:val="16"/>
+          <w:szCs w:val="16"/>
+        </w:rPr>
+        <w:t xml:space="preserve"> 파이썬(Python) 코드로 구현한 예시입니다.</w:t>
       </w:r>
       <w:r>
         <w:rPr>
@@ -40093,7 +46324,23 @@
           <w:sz w:val="16"/>
           <w:szCs w:val="16"/>
         </w:rPr>
-        <w:t>이 로직은 '지출 패턴 분석부'의 핵심 알고리즘으로 명시될 수 있습니다.</w:t>
+        <w:t xml:space="preserve">이 로직은 '지출 패턴 </w:t>
+      </w:r>
+      <w:proofErr w:type="spellStart"/>
+      <w:r>
+        <w:rPr>
+          <w:sz w:val="16"/>
+          <w:szCs w:val="16"/>
+        </w:rPr>
+        <w:t>분석부</w:t>
+      </w:r>
+      <w:proofErr w:type="spellEnd"/>
+      <w:r>
+        <w:rPr>
+          <w:sz w:val="16"/>
+          <w:szCs w:val="16"/>
+        </w:rPr>
+        <w:t>'의 핵심 알고리즘으로 명시될 수 있습니다.</w:t>
       </w:r>
     </w:p>
     <w:p>
@@ -40192,7 +46439,14 @@
                                 <w:sz w:val="16"/>
                                 <w:szCs w:val="16"/>
                               </w:rPr>
-                              <w:t>import math</w:t>
+                              <w:t>import</w:t>
+                            </w:r>
+                            <w:r>
+                              <w:rPr>
+                                <w:sz w:val="16"/>
+                                <w:szCs w:val="16"/>
+                              </w:rPr>
+                              <w:t xml:space="preserve"> math</w:t>
                             </w:r>
                           </w:p>
                           <w:p>
@@ -42233,6 +48487,7 @@
                 <w14:ligatures w14:val="none"/>
               </w:rPr>
             </w:pPr>
+            <w:proofErr w:type="spellStart"/>
             <w:r>
               <w:rPr>
                 <w:rFonts w:ascii="맑은 고딕" w:eastAsia="맑은 고딕" w:hAnsi="맑은 고딕" w:cs="굴림" w:hint="eastAsia"/>
@@ -42244,6 +48499,7 @@
               </w:rPr>
               <w:t>total_risk_score</w:t>
             </w:r>
+            <w:proofErr w:type="spellEnd"/>
           </w:p>
         </w:tc>
         <w:tc>
@@ -42485,7 +48741,55 @@
           <w:sz w:val="16"/>
           <w:szCs w:val="16"/>
         </w:rPr>
-        <w:t xml:space="preserve"> 서비스와의 차별점: ClovaNote, Gongmue 등 기존 서비스와 비교했을 때 우리 서비스만 가진 '한 끗'이 무엇인지 정의해야 합니다. (예: 특정 상황에서의 요약 정확도 향상, 감정 변화 추이 분석의 특수성 등)</w:t>
+        <w:t xml:space="preserve"> 서비스와의 </w:t>
+      </w:r>
+      <w:proofErr w:type="spellStart"/>
+      <w:r>
+        <w:rPr>
+          <w:sz w:val="16"/>
+          <w:szCs w:val="16"/>
+        </w:rPr>
+        <w:t>차별점</w:t>
+      </w:r>
+      <w:proofErr w:type="spellEnd"/>
+      <w:r>
+        <w:rPr>
+          <w:sz w:val="16"/>
+          <w:szCs w:val="16"/>
+        </w:rPr>
+        <w:t xml:space="preserve">: </w:t>
+      </w:r>
+      <w:proofErr w:type="spellStart"/>
+      <w:r>
+        <w:rPr>
+          <w:sz w:val="16"/>
+          <w:szCs w:val="16"/>
+        </w:rPr>
+        <w:t>ClovaNote</w:t>
+      </w:r>
+      <w:proofErr w:type="spellEnd"/>
+      <w:r>
+        <w:rPr>
+          <w:sz w:val="16"/>
+          <w:szCs w:val="16"/>
+        </w:rPr>
+        <w:t xml:space="preserve">, </w:t>
+      </w:r>
+      <w:proofErr w:type="spellStart"/>
+      <w:r>
+        <w:rPr>
+          <w:sz w:val="16"/>
+          <w:szCs w:val="16"/>
+        </w:rPr>
+        <w:t>Gongmue</w:t>
+      </w:r>
+      <w:proofErr w:type="spellEnd"/>
+      <w:r>
+        <w:rPr>
+          <w:sz w:val="16"/>
+          <w:szCs w:val="16"/>
+        </w:rPr>
+        <w:t xml:space="preserve"> 등 기존 서비스와 비교했을 때 우리 서비스만 가진 '한 끗'이 무엇인지 정의해야 합니다. (예: 특정 상황에서의 요약 정확도 향상, 감정 변화 추이 분석의 특수성 등)</w:t>
       </w:r>
     </w:p>
     <w:p>
@@ -42509,7 +48813,23 @@
           <w:sz w:val="16"/>
           <w:szCs w:val="16"/>
         </w:rPr>
-        <w:t xml:space="preserve"> 구현 방식: "AI가 요약해준다"가 아니라, "A라는 데이터를 B라는 방식으로 가공하여 C라는 결과값을 도출하는 알고리즘"으로 구체화해야 합니다.</w:t>
+        <w:t xml:space="preserve"> 구현 방식: "AI가 요약해준다"가 아니라, "A라는 데이터를 B라는 방식으로 가공하여 C라는 결과값을 도출하는 알고리즘"</w:t>
+      </w:r>
+      <w:proofErr w:type="spellStart"/>
+      <w:r>
+        <w:rPr>
+          <w:sz w:val="16"/>
+          <w:szCs w:val="16"/>
+        </w:rPr>
+        <w:t>으로</w:t>
+      </w:r>
+      <w:proofErr w:type="spellEnd"/>
+      <w:r>
+        <w:rPr>
+          <w:sz w:val="16"/>
+          <w:szCs w:val="16"/>
+        </w:rPr>
+        <w:t xml:space="preserve"> 구체화해야 합니다.</w:t>
       </w:r>
     </w:p>
     <w:p>
@@ -42531,6 +48851,7 @@
         </w:rPr>
         <w:t xml:space="preserve">2단계: </w:t>
       </w:r>
+      <w:proofErr w:type="spellStart"/>
       <w:r>
         <w:rPr>
           <w:rFonts w:hint="eastAsia"/>
@@ -42541,6 +48862,7 @@
         </w:rPr>
         <w:t>정빌분석</w:t>
       </w:r>
+      <w:proofErr w:type="spellEnd"/>
       <w:r>
         <w:rPr>
           <w:b/>
@@ -42655,7 +48977,23 @@
           <w:sz w:val="16"/>
           <w:szCs w:val="16"/>
         </w:rPr>
-        <w:t xml:space="preserve"> 유사한 기술이 등록되어 있는지 키프리스(KIPRIS) 등을 통해 검색하여 회피 전략을 세워야 합니다.</w:t>
+        <w:t xml:space="preserve"> 유사한 기술이 등록되어 있는지 </w:t>
+      </w:r>
+      <w:proofErr w:type="spellStart"/>
+      <w:r>
+        <w:rPr>
+          <w:sz w:val="16"/>
+          <w:szCs w:val="16"/>
+        </w:rPr>
+        <w:t>키프리스</w:t>
+      </w:r>
+      <w:proofErr w:type="spellEnd"/>
+      <w:r>
+        <w:rPr>
+          <w:sz w:val="16"/>
+          <w:szCs w:val="16"/>
+        </w:rPr>
+        <w:t>(KIPRIS) 등을 통해 검색하여 회피 전략을 세워야 합니다.</w:t>
       </w:r>
     </w:p>
     <w:p>
@@ -42767,7 +49105,39 @@
           <w:sz w:val="16"/>
           <w:szCs w:val="16"/>
         </w:rPr>
-        <w:t>[ ] 입출력 데이터 정의: 입력값(음성, 텍스트, 메타데이터)과 출력값(요약본, 감정 지수, 키워드 등)이 명확한가?</w:t>
+        <w:t xml:space="preserve">[ ] 입출력 데이터 정의: </w:t>
+      </w:r>
+      <w:proofErr w:type="spellStart"/>
+      <w:r>
+        <w:rPr>
+          <w:sz w:val="16"/>
+          <w:szCs w:val="16"/>
+        </w:rPr>
+        <w:t>입력값</w:t>
+      </w:r>
+      <w:proofErr w:type="spellEnd"/>
+      <w:r>
+        <w:rPr>
+          <w:sz w:val="16"/>
+          <w:szCs w:val="16"/>
+        </w:rPr>
+        <w:t xml:space="preserve">(음성, 텍스트, 메타데이터)과 </w:t>
+      </w:r>
+      <w:proofErr w:type="spellStart"/>
+      <w:r>
+        <w:rPr>
+          <w:sz w:val="16"/>
+          <w:szCs w:val="16"/>
+        </w:rPr>
+        <w:t>출력값</w:t>
+      </w:r>
+      <w:proofErr w:type="spellEnd"/>
+      <w:r>
+        <w:rPr>
+          <w:sz w:val="16"/>
+          <w:szCs w:val="16"/>
+        </w:rPr>
+        <w:t>(요약본, 감정 지수, 키워드 등)이 명확한가?</w:t>
       </w:r>
     </w:p>
     <w:p>
@@ -42848,7 +49218,27 @@
           <w:sz w:val="18"/>
           <w:szCs w:val="18"/>
         </w:rPr>
-        <w:t>'특수한 기술적 장치'를 강조</w:t>
+        <w:t>'특수한 기술적 장치'</w:t>
+      </w:r>
+      <w:proofErr w:type="spellStart"/>
+      <w:r>
+        <w:rPr>
+          <w:b/>
+          <w:bCs/>
+          <w:sz w:val="18"/>
+          <w:szCs w:val="18"/>
+        </w:rPr>
+        <w:t>를</w:t>
+      </w:r>
+      <w:proofErr w:type="spellEnd"/>
+      <w:r>
+        <w:rPr>
+          <w:b/>
+          <w:bCs/>
+          <w:sz w:val="18"/>
+          <w:szCs w:val="18"/>
+        </w:rPr>
+        <w:t xml:space="preserve"> 강조</w:t>
       </w:r>
     </w:p>
     <w:p>
@@ -42944,7 +49334,23 @@
           <w:sz w:val="16"/>
           <w:szCs w:val="16"/>
         </w:rPr>
-        <w:t xml:space="preserve"> 시각화하거나 2차 가공하는 독창적인 방법(BM 특허)</w:t>
+        <w:t xml:space="preserve"> </w:t>
+      </w:r>
+      <w:proofErr w:type="spellStart"/>
+      <w:r>
+        <w:rPr>
+          <w:sz w:val="16"/>
+          <w:szCs w:val="16"/>
+        </w:rPr>
+        <w:t>시각화하거나</w:t>
+      </w:r>
+      <w:proofErr w:type="spellEnd"/>
+      <w:r>
+        <w:rPr>
+          <w:sz w:val="16"/>
+          <w:szCs w:val="16"/>
+        </w:rPr>
+        <w:t xml:space="preserve"> 2차 가공하는 독창적인 방법(BM 특허)</w:t>
       </w:r>
     </w:p>
     <w:p>
